--- a/SOFTENG350_Assignment_1_elee353.docx
+++ b/SOFTENG350_Assignment_1_elee353.docx
@@ -65,16 +65,21 @@
         </w:numPr>
       </w:pPr>
       <w:r>
-        <w:t>Edit a bus stop:</w:t>
-      </w:r>
-      <w:r>
-        <w:t xml:space="preserve"> </w:t>
-      </w:r>
-      <w:r>
-        <w:t xml:space="preserve">Lock left swiping for less options: Disable the user to edit or delete </w:t>
+        <w:t>Prioritise the list of bus stops</w:t>
+      </w:r>
+      <w:bookmarkStart w:id="0" w:name="_GoBack"/>
+      <w:bookmarkEnd w:id="0"/>
+      <w:r>
+        <w:t xml:space="preserve">: </w:t>
+      </w:r>
+      <w:r>
+        <w:t xml:space="preserve">Disable the user to edit or delete </w:t>
       </w:r>
       <w:r>
         <w:t>the list of monitored bus stops</w:t>
+      </w:r>
+      <w:r>
+        <w:t xml:space="preserve"> while prioritise the bus stop list by dragging</w:t>
       </w:r>
     </w:p>
     <w:p>
@@ -155,10 +160,7 @@
         <w:t xml:space="preserve">Display bus status: </w:t>
       </w:r>
       <w:r>
-        <w:t>D</w:t>
-      </w:r>
-      <w:r>
-        <w:t xml:space="preserve">isplay the </w:t>
+        <w:t xml:space="preserve">Display the </w:t>
       </w:r>
       <w:r>
         <w:t>bus arrival status</w:t>
@@ -181,8 +183,6 @@
       <w:r>
         <w:t xml:space="preserve"> </w:t>
       </w:r>
-      <w:bookmarkStart w:id="0" w:name="_GoBack"/>
-      <w:bookmarkEnd w:id="0"/>
     </w:p>
     <w:sectPr>
       <w:pgSz w:w="11906" w:h="16838"/>

--- a/SOFTENG350_Assignment_1_elee353.docx
+++ b/SOFTENG350_Assignment_1_elee353.docx
@@ -67,8 +67,6 @@
       <w:r>
         <w:t>Prioritise the list of bus stops</w:t>
       </w:r>
-      <w:bookmarkStart w:id="0" w:name="_GoBack"/>
-      <w:bookmarkEnd w:id="0"/>
       <w:r>
         <w:t xml:space="preserve">: </w:t>
       </w:r>
@@ -177,11 +175,146 @@
     </w:p>
     <w:p/>
     <w:p>
+      <w:pPr>
+        <w:pStyle w:val="NoSpacing"/>
+      </w:pPr>
       <w:r>
         <w:t>2.</w:t>
       </w:r>
       <w:r>
         <w:t xml:space="preserve"> </w:t>
+      </w:r>
+    </w:p>
+    <w:p>
+      <w:pPr>
+        <w:pStyle w:val="NoSpacing"/>
+      </w:pPr>
+      <w:r>
+        <w:t>Visibility of system status</w:t>
+      </w:r>
+    </w:p>
+    <w:p>
+      <w:pPr>
+        <w:pStyle w:val="NoSpacing"/>
+      </w:pPr>
+    </w:p>
+    <w:p>
+      <w:pPr>
+        <w:pStyle w:val="NoSpacing"/>
+      </w:pPr>
+      <w:r>
+        <w:t>Match between system and the real world</w:t>
+      </w:r>
+    </w:p>
+    <w:p>
+      <w:pPr>
+        <w:pStyle w:val="NoSpacing"/>
+      </w:pPr>
+    </w:p>
+    <w:p>
+      <w:pPr>
+        <w:pStyle w:val="NoSpacing"/>
+      </w:pPr>
+    </w:p>
+    <w:p>
+      <w:pPr>
+        <w:pStyle w:val="NoSpacing"/>
+      </w:pPr>
+      <w:r>
+        <w:t>User control and freedom</w:t>
+      </w:r>
+    </w:p>
+    <w:p>
+      <w:pPr>
+        <w:pStyle w:val="NoSpacing"/>
+      </w:pPr>
+    </w:p>
+    <w:p>
+      <w:pPr>
+        <w:pStyle w:val="NoSpacing"/>
+      </w:pPr>
+      <w:r>
+        <w:t>Consistency and standards</w:t>
+      </w:r>
+    </w:p>
+    <w:p>
+      <w:pPr>
+        <w:pStyle w:val="NoSpacing"/>
+      </w:pPr>
+    </w:p>
+    <w:p>
+      <w:pPr>
+        <w:pStyle w:val="NoSpacing"/>
+      </w:pPr>
+      <w:r>
+        <w:t>Error prevention</w:t>
+      </w:r>
+    </w:p>
+    <w:p>
+      <w:pPr>
+        <w:pStyle w:val="NoSpacing"/>
+      </w:pPr>
+      <w:bookmarkStart w:id="0" w:name="_GoBack"/>
+      <w:bookmarkEnd w:id="0"/>
+    </w:p>
+    <w:p>
+      <w:pPr>
+        <w:pStyle w:val="NoSpacing"/>
+      </w:pPr>
+      <w:r>
+        <w:t>Recognition rather than recall</w:t>
+      </w:r>
+    </w:p>
+    <w:p>
+      <w:pPr>
+        <w:pStyle w:val="NoSpacing"/>
+      </w:pPr>
+    </w:p>
+    <w:p>
+      <w:pPr>
+        <w:pStyle w:val="NoSpacing"/>
+      </w:pPr>
+      <w:r>
+        <w:t>Flexibility and efficiency of use</w:t>
+      </w:r>
+    </w:p>
+    <w:p>
+      <w:pPr>
+        <w:pStyle w:val="NoSpacing"/>
+      </w:pPr>
+    </w:p>
+    <w:p>
+      <w:pPr>
+        <w:pStyle w:val="NoSpacing"/>
+      </w:pPr>
+      <w:r>
+        <w:t>Aesthetic and minimalist design</w:t>
+      </w:r>
+    </w:p>
+    <w:p>
+      <w:pPr>
+        <w:pStyle w:val="NoSpacing"/>
+      </w:pPr>
+    </w:p>
+    <w:p>
+      <w:pPr>
+        <w:pStyle w:val="NoSpacing"/>
+      </w:pPr>
+      <w:r>
+        <w:t>Help users recognize, diagnose, and recover from errors</w:t>
+      </w:r>
+    </w:p>
+    <w:p>
+      <w:pPr>
+        <w:pStyle w:val="NoSpacing"/>
+      </w:pPr>
+    </w:p>
+    <w:p>
+      <w:pPr>
+        <w:pStyle w:val="NoSpacing"/>
+      </w:pPr>
+      <w:r>
+        <w:t>Help and documentation</w:t>
       </w:r>
     </w:p>
     <w:sectPr>
@@ -309,8 +442,97 @@
       </w:rPr>
     </w:lvl>
   </w:abstractNum>
+  <w:abstractNum w:abstractNumId="1" w15:restartNumberingAfterBreak="0">
+    <w:nsid w:val="69B80F00"/>
+    <w:multiLevelType w:val="hybridMultilevel"/>
+    <w:tmpl w:val="528E943E"/>
+    <w:lvl w:ilvl="0" w:tplc="1409000F">
+      <w:start w:val="1"/>
+      <w:numFmt w:val="decimal"/>
+      <w:lvlText w:val="%1."/>
+      <w:lvlJc w:val="left"/>
+      <w:pPr>
+        <w:ind w:left="720" w:hanging="360"/>
+      </w:pPr>
+    </w:lvl>
+    <w:lvl w:ilvl="1" w:tplc="14090019" w:tentative="1">
+      <w:start w:val="1"/>
+      <w:numFmt w:val="lowerLetter"/>
+      <w:lvlText w:val="%2."/>
+      <w:lvlJc w:val="left"/>
+      <w:pPr>
+        <w:ind w:left="1440" w:hanging="360"/>
+      </w:pPr>
+    </w:lvl>
+    <w:lvl w:ilvl="2" w:tplc="1409001B" w:tentative="1">
+      <w:start w:val="1"/>
+      <w:numFmt w:val="lowerRoman"/>
+      <w:lvlText w:val="%3."/>
+      <w:lvlJc w:val="right"/>
+      <w:pPr>
+        <w:ind w:left="2160" w:hanging="180"/>
+      </w:pPr>
+    </w:lvl>
+    <w:lvl w:ilvl="3" w:tplc="1409000F" w:tentative="1">
+      <w:start w:val="1"/>
+      <w:numFmt w:val="decimal"/>
+      <w:lvlText w:val="%4."/>
+      <w:lvlJc w:val="left"/>
+      <w:pPr>
+        <w:ind w:left="2880" w:hanging="360"/>
+      </w:pPr>
+    </w:lvl>
+    <w:lvl w:ilvl="4" w:tplc="14090019" w:tentative="1">
+      <w:start w:val="1"/>
+      <w:numFmt w:val="lowerLetter"/>
+      <w:lvlText w:val="%5."/>
+      <w:lvlJc w:val="left"/>
+      <w:pPr>
+        <w:ind w:left="3600" w:hanging="360"/>
+      </w:pPr>
+    </w:lvl>
+    <w:lvl w:ilvl="5" w:tplc="1409001B" w:tentative="1">
+      <w:start w:val="1"/>
+      <w:numFmt w:val="lowerRoman"/>
+      <w:lvlText w:val="%6."/>
+      <w:lvlJc w:val="right"/>
+      <w:pPr>
+        <w:ind w:left="4320" w:hanging="180"/>
+      </w:pPr>
+    </w:lvl>
+    <w:lvl w:ilvl="6" w:tplc="1409000F" w:tentative="1">
+      <w:start w:val="1"/>
+      <w:numFmt w:val="decimal"/>
+      <w:lvlText w:val="%7."/>
+      <w:lvlJc w:val="left"/>
+      <w:pPr>
+        <w:ind w:left="5040" w:hanging="360"/>
+      </w:pPr>
+    </w:lvl>
+    <w:lvl w:ilvl="7" w:tplc="14090019" w:tentative="1">
+      <w:start w:val="1"/>
+      <w:numFmt w:val="lowerLetter"/>
+      <w:lvlText w:val="%8."/>
+      <w:lvlJc w:val="left"/>
+      <w:pPr>
+        <w:ind w:left="5760" w:hanging="360"/>
+      </w:pPr>
+    </w:lvl>
+    <w:lvl w:ilvl="8" w:tplc="1409001B" w:tentative="1">
+      <w:start w:val="1"/>
+      <w:numFmt w:val="lowerRoman"/>
+      <w:lvlText w:val="%9."/>
+      <w:lvlJc w:val="right"/>
+      <w:pPr>
+        <w:ind w:left="6480" w:hanging="180"/>
+      </w:pPr>
+    </w:lvl>
+  </w:abstractNum>
   <w:num w:numId="1">
     <w:abstractNumId w:val="0"/>
+  </w:num>
+  <w:num w:numId="2">
+    <w:abstractNumId w:val="1"/>
   </w:num>
 </w:numbering>
 </file>
@@ -750,6 +972,15 @@
       <w:contextualSpacing/>
     </w:pPr>
   </w:style>
+  <w:style w:type="paragraph" w:styleId="NoSpacing">
+    <w:name w:val="No Spacing"/>
+    <w:uiPriority w:val="1"/>
+    <w:qFormat/>
+    <w:rsid w:val="00FB3D04"/>
+    <w:pPr>
+      <w:spacing w:after="0" w:line="240" w:lineRule="auto"/>
+    </w:pPr>
+  </w:style>
 </w:styles>
 </file>
 

--- a/SOFTENG350_Assignment_1_elee353.docx
+++ b/SOFTENG350_Assignment_1_elee353.docx
@@ -1,321 +1,3410 @@
 
 <file path=word/document.xml><?xml version="1.0" encoding="utf-8"?>
-<w:document xmlns:wpc="http://schemas.microsoft.com/office/word/2010/wordprocessingCanvas" xmlns:cx="http://schemas.microsoft.com/office/drawing/2014/chartex" xmlns:cx1="http://schemas.microsoft.com/office/drawing/2015/9/8/chartex" xmlns:cx2="http://schemas.microsoft.com/office/drawing/2015/10/21/chartex" xmlns:cx3="http://schemas.microsoft.com/office/drawing/2016/5/9/chartex" xmlns:cx4="http://schemas.microsoft.com/office/drawing/2016/5/10/chartex" xmlns:cx5="http://schemas.microsoft.com/office/drawing/2016/5/11/chartex" xmlns:mc="http://schemas.openxmlformats.org/markup-compatibility/2006" xmlns:o="urn:schemas-microsoft-com:office:office" xmlns:r="http://schemas.openxmlformats.org/officeDocument/2006/relationships" xmlns:m="http://schemas.openxmlformats.org/officeDocument/2006/math" xmlns:v="urn:schemas-microsoft-com:vml" xmlns:wp14="http://schemas.microsoft.com/office/word/2010/wordprocessingDrawing" xmlns:wp="http://schemas.openxmlformats.org/drawingml/2006/wordprocessingDrawing" xmlns:w10="urn:schemas-microsoft-com:office:word" xmlns:w="http://schemas.openxmlformats.org/wordprocessingml/2006/main" xmlns:w14="http://schemas.microsoft.com/office/word/2010/wordml" xmlns:w15="http://schemas.microsoft.com/office/word/2012/wordml" xmlns:w16se="http://schemas.microsoft.com/office/word/2015/wordml/symex" xmlns:wpg="http://schemas.microsoft.com/office/word/2010/wordprocessingGroup" xmlns:wpi="http://schemas.microsoft.com/office/word/2010/wordprocessingInk" xmlns:wne="http://schemas.microsoft.com/office/word/2006/wordml" xmlns:wps="http://schemas.microsoft.com/office/word/2010/wordprocessingShape" mc:Ignorable="w14 w15 w16se wp14">
+<w:document xmlns:wpc="http://schemas.microsoft.com/office/word/2010/wordprocessingCanvas" xmlns:cx="http://schemas.microsoft.com/office/drawing/2014/chartex" xmlns:cx1="http://schemas.microsoft.com/office/drawing/2015/9/8/chartex" xmlns:cx2="http://schemas.microsoft.com/office/drawing/2015/10/21/chartex" xmlns:cx3="http://schemas.microsoft.com/office/drawing/2016/5/9/chartex" xmlns:cx4="http://schemas.microsoft.com/office/drawing/2016/5/10/chartex" xmlns:cx5="http://schemas.microsoft.com/office/drawing/2016/5/11/chartex" xmlns:cx6="http://schemas.microsoft.com/office/drawing/2016/5/12/chartex" xmlns:cx7="http://schemas.microsoft.com/office/drawing/2016/5/13/chartex" xmlns:cx8="http://schemas.microsoft.com/office/drawing/2016/5/14/chartex" xmlns:mc="http://schemas.openxmlformats.org/markup-compatibility/2006" xmlns:o="urn:schemas-microsoft-com:office:office" xmlns:r="http://schemas.openxmlformats.org/officeDocument/2006/relationships" xmlns:m="http://schemas.openxmlformats.org/officeDocument/2006/math" xmlns:v="urn:schemas-microsoft-com:vml" xmlns:wp14="http://schemas.microsoft.com/office/word/2010/wordprocessingDrawing" xmlns:wp="http://schemas.openxmlformats.org/drawingml/2006/wordprocessingDrawing" xmlns:w10="urn:schemas-microsoft-com:office:word" xmlns:w="http://schemas.openxmlformats.org/wordprocessingml/2006/main" xmlns:w14="http://schemas.microsoft.com/office/word/2010/wordml" xmlns:w15="http://schemas.microsoft.com/office/word/2012/wordml" xmlns:w16se="http://schemas.microsoft.com/office/word/2015/wordml/symex" xmlns:wpg="http://schemas.microsoft.com/office/word/2010/wordprocessingGroup" xmlns:wpi="http://schemas.microsoft.com/office/word/2010/wordprocessingInk" xmlns:wne="http://schemas.microsoft.com/office/word/2006/wordml" xmlns:wps="http://schemas.microsoft.com/office/word/2010/wordprocessingShape" mc:Ignorable="w14 w15 w16se wp14">
   <w:body>
     <w:p>
-      <w:r>
+      <w:pPr>
+        <w:pStyle w:val="NoSpacing"/>
+        <w:jc w:val="center"/>
+        <w:rPr>
+          <w:rFonts w:ascii="Times New Roman" w:hAnsi="Times New Roman" w:cs="Times New Roman"/>
+          <w:sz w:val="24"/>
+          <w:szCs w:val="24"/>
+        </w:rPr>
+      </w:pPr>
+      <w:r>
+        <w:rPr>
+          <w:rFonts w:ascii="Times New Roman" w:hAnsi="Times New Roman" w:cs="Times New Roman"/>
+          <w:sz w:val="24"/>
+          <w:szCs w:val="24"/>
+        </w:rPr>
+        <w:t>SOFTENG 350 Assignment 1</w:t>
+      </w:r>
+    </w:p>
+    <w:p>
+      <w:pPr>
+        <w:pStyle w:val="NoSpacing"/>
+        <w:jc w:val="right"/>
+        <w:rPr>
+          <w:rFonts w:ascii="Times New Roman" w:hAnsi="Times New Roman" w:cs="Times New Roman"/>
+          <w:sz w:val="24"/>
+          <w:szCs w:val="24"/>
+        </w:rPr>
+      </w:pPr>
+      <w:r>
+        <w:rPr>
+          <w:rFonts w:ascii="Times New Roman" w:hAnsi="Times New Roman" w:cs="Times New Roman"/>
+          <w:sz w:val="24"/>
+          <w:szCs w:val="24"/>
+        </w:rPr>
         <w:t>Mike Lee, elee353, 840454023</w:t>
       </w:r>
     </w:p>
     <w:p>
-      <w:r>
+      <w:pPr>
+        <w:pStyle w:val="NoSpacing"/>
+        <w:rPr>
+          <w:rFonts w:ascii="Times New Roman" w:hAnsi="Times New Roman" w:cs="Times New Roman"/>
+          <w:sz w:val="24"/>
+          <w:szCs w:val="24"/>
+        </w:rPr>
+      </w:pPr>
+      <w:r>
+        <w:rPr>
+          <w:rFonts w:ascii="Times New Roman" w:hAnsi="Times New Roman" w:cs="Times New Roman"/>
+          <w:sz w:val="24"/>
+          <w:szCs w:val="24"/>
+        </w:rPr>
         <w:t>Part 1:</w:t>
       </w:r>
     </w:p>
     <w:p>
-      <w:r>
+      <w:pPr>
+        <w:pStyle w:val="NoSpacing"/>
+        <w:rPr>
+          <w:rFonts w:ascii="Times New Roman" w:hAnsi="Times New Roman" w:cs="Times New Roman"/>
+          <w:sz w:val="24"/>
+          <w:szCs w:val="24"/>
+        </w:rPr>
+      </w:pPr>
+      <w:r>
+        <w:rPr>
+          <w:rFonts w:ascii="Times New Roman" w:hAnsi="Times New Roman" w:cs="Times New Roman"/>
+          <w:sz w:val="24"/>
+          <w:szCs w:val="24"/>
+        </w:rPr>
         <w:t>1.</w:t>
       </w:r>
     </w:p>
     <w:p>
       <w:pPr>
-        <w:pStyle w:val="ListParagraph"/>
+        <w:pStyle w:val="NoSpacing"/>
         <w:numPr>
           <w:ilvl w:val="0"/>
-          <w:numId w:val="1"/>
+          <w:numId w:val="10"/>
         </w:numPr>
-      </w:pPr>
-      <w:r>
+        <w:rPr>
+          <w:rFonts w:ascii="Times New Roman" w:hAnsi="Times New Roman" w:cs="Times New Roman"/>
+          <w:sz w:val="24"/>
+          <w:szCs w:val="24"/>
+        </w:rPr>
+      </w:pPr>
+      <w:r>
+        <w:rPr>
+          <w:rFonts w:ascii="Times New Roman" w:hAnsi="Times New Roman" w:cs="Times New Roman"/>
+          <w:sz w:val="24"/>
+          <w:szCs w:val="24"/>
+        </w:rPr>
         <w:t>Delete a bus stop:</w:t>
       </w:r>
       <w:r>
+        <w:rPr>
+          <w:rFonts w:ascii="Times New Roman" w:hAnsi="Times New Roman" w:cs="Times New Roman"/>
+          <w:sz w:val="24"/>
+          <w:szCs w:val="24"/>
+        </w:rPr>
         <w:t xml:space="preserve"> Remove the selected stop from </w:t>
       </w:r>
       <w:r>
+        <w:rPr>
+          <w:rFonts w:ascii="Times New Roman" w:hAnsi="Times New Roman" w:cs="Times New Roman"/>
+          <w:sz w:val="24"/>
+          <w:szCs w:val="24"/>
+        </w:rPr>
         <w:t>the list of monitored bus stops</w:t>
       </w:r>
     </w:p>
     <w:p>
       <w:pPr>
-        <w:pStyle w:val="ListParagraph"/>
+        <w:pStyle w:val="NoSpacing"/>
         <w:numPr>
           <w:ilvl w:val="0"/>
-          <w:numId w:val="1"/>
+          <w:numId w:val="10"/>
         </w:numPr>
-      </w:pPr>
-      <w:r>
+        <w:rPr>
+          <w:rFonts w:ascii="Times New Roman" w:hAnsi="Times New Roman" w:cs="Times New Roman"/>
+          <w:sz w:val="24"/>
+          <w:szCs w:val="24"/>
+        </w:rPr>
+      </w:pPr>
+      <w:r>
+        <w:rPr>
+          <w:rFonts w:ascii="Times New Roman" w:hAnsi="Times New Roman" w:cs="Times New Roman"/>
+          <w:sz w:val="24"/>
+          <w:szCs w:val="24"/>
+        </w:rPr>
         <w:t>Add a bus stop:</w:t>
       </w:r>
       <w:r>
+        <w:rPr>
+          <w:rFonts w:ascii="Times New Roman" w:hAnsi="Times New Roman" w:cs="Times New Roman"/>
+          <w:sz w:val="24"/>
+          <w:szCs w:val="24"/>
+        </w:rPr>
         <w:t xml:space="preserve"> </w:t>
       </w:r>
       <w:r>
+        <w:rPr>
+          <w:rFonts w:ascii="Times New Roman" w:hAnsi="Times New Roman" w:cs="Times New Roman"/>
+          <w:sz w:val="24"/>
+          <w:szCs w:val="24"/>
+        </w:rPr>
         <w:t xml:space="preserve">Add the selected stop from </w:t>
       </w:r>
       <w:r>
+        <w:rPr>
+          <w:rFonts w:ascii="Times New Roman" w:hAnsi="Times New Roman" w:cs="Times New Roman"/>
+          <w:sz w:val="24"/>
+          <w:szCs w:val="24"/>
+        </w:rPr>
         <w:t>the list of monitored bus stops</w:t>
       </w:r>
     </w:p>
     <w:p>
       <w:pPr>
-        <w:pStyle w:val="ListParagraph"/>
+        <w:pStyle w:val="NoSpacing"/>
         <w:numPr>
           <w:ilvl w:val="0"/>
-          <w:numId w:val="1"/>
+          <w:numId w:val="10"/>
         </w:numPr>
-      </w:pPr>
-      <w:r>
+        <w:rPr>
+          <w:rFonts w:ascii="Times New Roman" w:hAnsi="Times New Roman" w:cs="Times New Roman"/>
+          <w:sz w:val="24"/>
+          <w:szCs w:val="24"/>
+        </w:rPr>
+      </w:pPr>
+      <w:r>
+        <w:rPr>
+          <w:rFonts w:ascii="Times New Roman" w:hAnsi="Times New Roman" w:cs="Times New Roman"/>
+          <w:sz w:val="24"/>
+          <w:szCs w:val="24"/>
+        </w:rPr>
         <w:t>Prioritise the list of bus stops</w:t>
       </w:r>
       <w:r>
+        <w:rPr>
+          <w:rFonts w:ascii="Times New Roman" w:hAnsi="Times New Roman" w:cs="Times New Roman"/>
+          <w:sz w:val="24"/>
+          <w:szCs w:val="24"/>
+        </w:rPr>
         <w:t xml:space="preserve">: </w:t>
       </w:r>
       <w:r>
+        <w:rPr>
+          <w:rFonts w:ascii="Times New Roman" w:hAnsi="Times New Roman" w:cs="Times New Roman"/>
+          <w:sz w:val="24"/>
+          <w:szCs w:val="24"/>
+        </w:rPr>
         <w:t xml:space="preserve">Disable the user to edit or delete </w:t>
       </w:r>
       <w:r>
+        <w:rPr>
+          <w:rFonts w:ascii="Times New Roman" w:hAnsi="Times New Roman" w:cs="Times New Roman"/>
+          <w:sz w:val="24"/>
+          <w:szCs w:val="24"/>
+        </w:rPr>
         <w:t>the list of monitored bus stops</w:t>
       </w:r>
       <w:r>
-        <w:t xml:space="preserve"> while prioritise the bus stop list by dragging</w:t>
-      </w:r>
-    </w:p>
-    <w:p>
-      <w:pPr>
-        <w:pStyle w:val="ListParagraph"/>
+        <w:rPr>
+          <w:rFonts w:ascii="Times New Roman" w:hAnsi="Times New Roman" w:cs="Times New Roman"/>
+          <w:sz w:val="24"/>
+          <w:szCs w:val="24"/>
+        </w:rPr>
+        <w:t xml:space="preserve"> while prioritis</w:t>
+      </w:r>
+      <w:r>
+        <w:rPr>
+          <w:rFonts w:ascii="Times New Roman" w:hAnsi="Times New Roman" w:cs="Times New Roman"/>
+          <w:sz w:val="24"/>
+          <w:szCs w:val="24"/>
+        </w:rPr>
+        <w:t>ing</w:t>
+      </w:r>
+      <w:r>
+        <w:rPr>
+          <w:rFonts w:ascii="Times New Roman" w:hAnsi="Times New Roman" w:cs="Times New Roman"/>
+          <w:sz w:val="24"/>
+          <w:szCs w:val="24"/>
+        </w:rPr>
+        <w:t xml:space="preserve"> the bus stop list by dragging</w:t>
+      </w:r>
+      <w:r>
+        <w:rPr>
+          <w:rFonts w:ascii="Times New Roman" w:hAnsi="Times New Roman" w:cs="Times New Roman"/>
+          <w:sz w:val="24"/>
+          <w:szCs w:val="24"/>
+        </w:rPr>
+        <w:t xml:space="preserve"> </w:t>
+      </w:r>
+      <w:r>
+        <w:rPr>
+          <w:rFonts w:ascii="Times New Roman" w:hAnsi="Times New Roman" w:cs="Times New Roman"/>
+          <w:sz w:val="24"/>
+          <w:szCs w:val="24"/>
+        </w:rPr>
+        <w:t xml:space="preserve">the </w:t>
+      </w:r>
+      <w:r>
+        <w:rPr>
+          <w:rFonts w:ascii="Times New Roman" w:hAnsi="Times New Roman" w:cs="Times New Roman"/>
+          <w:sz w:val="24"/>
+          <w:szCs w:val="24"/>
+          <w:shd w:val="clear" w:color="auto" w:fill="FFFFFF"/>
+        </w:rPr>
+        <w:t>accordion</w:t>
+      </w:r>
+      <w:r>
+        <w:rPr>
+          <w:rFonts w:ascii="Times New Roman" w:hAnsi="Times New Roman" w:cs="Times New Roman"/>
+          <w:sz w:val="24"/>
+          <w:szCs w:val="24"/>
+        </w:rPr>
+        <w:t>s up</w:t>
+      </w:r>
+      <w:r>
+        <w:rPr>
+          <w:rFonts w:ascii="Times New Roman" w:hAnsi="Times New Roman" w:cs="Times New Roman"/>
+          <w:sz w:val="24"/>
+          <w:szCs w:val="24"/>
+        </w:rPr>
+        <w:t xml:space="preserve"> and down</w:t>
+      </w:r>
+    </w:p>
+    <w:p>
+      <w:pPr>
+        <w:pStyle w:val="NoSpacing"/>
         <w:numPr>
           <w:ilvl w:val="0"/>
-          <w:numId w:val="1"/>
+          <w:numId w:val="10"/>
         </w:numPr>
-      </w:pPr>
-      <w:r>
+        <w:rPr>
+          <w:rFonts w:ascii="Times New Roman" w:hAnsi="Times New Roman" w:cs="Times New Roman"/>
+          <w:sz w:val="24"/>
+          <w:szCs w:val="24"/>
+        </w:rPr>
+      </w:pPr>
+      <w:r>
+        <w:rPr>
+          <w:rFonts w:ascii="Times New Roman" w:hAnsi="Times New Roman" w:cs="Times New Roman"/>
+          <w:sz w:val="24"/>
+          <w:szCs w:val="24"/>
+        </w:rPr>
         <w:t xml:space="preserve">Find a stop: </w:t>
       </w:r>
       <w:r>
+        <w:rPr>
+          <w:rFonts w:ascii="Times New Roman" w:hAnsi="Times New Roman" w:cs="Times New Roman"/>
+          <w:sz w:val="24"/>
+          <w:szCs w:val="24"/>
+        </w:rPr>
         <w:t>Find a bus stop by the bus stop number</w:t>
       </w:r>
       <w:r>
-        <w:t xml:space="preserve"> or suggest nearby stops from an address</w:t>
-      </w:r>
-    </w:p>
-    <w:p>
-      <w:pPr>
-        <w:pStyle w:val="ListParagraph"/>
+        <w:rPr>
+          <w:rFonts w:ascii="Times New Roman" w:hAnsi="Times New Roman" w:cs="Times New Roman"/>
+          <w:sz w:val="24"/>
+          <w:szCs w:val="24"/>
+        </w:rPr>
+        <w:t>, by the GPS location,</w:t>
+      </w:r>
+      <w:r>
+        <w:rPr>
+          <w:rFonts w:ascii="Times New Roman" w:hAnsi="Times New Roman" w:cs="Times New Roman"/>
+          <w:sz w:val="24"/>
+          <w:szCs w:val="24"/>
+        </w:rPr>
+        <w:t xml:space="preserve"> </w:t>
+      </w:r>
+      <w:r>
+        <w:rPr>
+          <w:rFonts w:ascii="Times New Roman" w:hAnsi="Times New Roman" w:cs="Times New Roman"/>
+          <w:sz w:val="24"/>
+          <w:szCs w:val="24"/>
+        </w:rPr>
+        <w:t>or suggest nearby stops from an address</w:t>
+      </w:r>
+    </w:p>
+    <w:p>
+      <w:pPr>
+        <w:pStyle w:val="NoSpacing"/>
         <w:numPr>
           <w:ilvl w:val="0"/>
-          <w:numId w:val="1"/>
+          <w:numId w:val="10"/>
         </w:numPr>
-      </w:pPr>
-      <w:r>
+        <w:rPr>
+          <w:rFonts w:ascii="Times New Roman" w:hAnsi="Times New Roman" w:cs="Times New Roman"/>
+          <w:sz w:val="24"/>
+          <w:szCs w:val="24"/>
+        </w:rPr>
+      </w:pPr>
+      <w:r>
+        <w:rPr>
+          <w:rFonts w:ascii="Times New Roman" w:hAnsi="Times New Roman" w:cs="Times New Roman"/>
+          <w:sz w:val="24"/>
+          <w:szCs w:val="24"/>
+        </w:rPr>
         <w:t>Label a stop: C</w:t>
       </w:r>
       <w:r>
+        <w:rPr>
+          <w:rFonts w:ascii="Times New Roman" w:hAnsi="Times New Roman" w:cs="Times New Roman"/>
+          <w:sz w:val="24"/>
+          <w:szCs w:val="24"/>
+        </w:rPr>
         <w:t>ustomise the name of the selected bus stop</w:t>
       </w:r>
     </w:p>
     <w:p>
       <w:pPr>
-        <w:pStyle w:val="ListParagraph"/>
+        <w:pStyle w:val="NoSpacing"/>
         <w:numPr>
           <w:ilvl w:val="0"/>
-          <w:numId w:val="1"/>
+          <w:numId w:val="10"/>
         </w:numPr>
-      </w:pPr>
-      <w:r>
-        <w:t xml:space="preserve">Select bus routes for a stop: </w:t>
-      </w:r>
-      <w:r>
-        <w:t>S</w:t>
-      </w:r>
-      <w:r>
-        <w:t>elect bus routes for the monitored bus stop</w:t>
-      </w:r>
-    </w:p>
-    <w:p>
-      <w:pPr>
-        <w:pStyle w:val="ListParagraph"/>
+        <w:rPr>
+          <w:rFonts w:ascii="Times New Roman" w:hAnsi="Times New Roman" w:cs="Times New Roman"/>
+          <w:sz w:val="24"/>
+          <w:szCs w:val="24"/>
+        </w:rPr>
+      </w:pPr>
+      <w:r>
+        <w:rPr>
+          <w:rFonts w:ascii="Times New Roman" w:hAnsi="Times New Roman" w:cs="Times New Roman"/>
+          <w:sz w:val="24"/>
+          <w:szCs w:val="24"/>
+        </w:rPr>
+        <w:t>Add a</w:t>
+      </w:r>
+      <w:r>
+        <w:rPr>
+          <w:rFonts w:ascii="Times New Roman" w:hAnsi="Times New Roman" w:cs="Times New Roman"/>
+          <w:sz w:val="24"/>
+          <w:szCs w:val="24"/>
+        </w:rPr>
+        <w:t xml:space="preserve"> bus route for a stop: </w:t>
+      </w:r>
+      <w:r>
+        <w:rPr>
+          <w:rFonts w:ascii="Times New Roman" w:hAnsi="Times New Roman" w:cs="Times New Roman"/>
+          <w:sz w:val="24"/>
+          <w:szCs w:val="24"/>
+        </w:rPr>
+        <w:t>Add a</w:t>
+      </w:r>
+      <w:r>
+        <w:rPr>
+          <w:rFonts w:ascii="Times New Roman" w:hAnsi="Times New Roman" w:cs="Times New Roman"/>
+          <w:sz w:val="24"/>
+          <w:szCs w:val="24"/>
+        </w:rPr>
+        <w:t xml:space="preserve"> bus route for the monitored bus stop</w:t>
+      </w:r>
+    </w:p>
+    <w:p>
+      <w:pPr>
+        <w:pStyle w:val="NoSpacing"/>
         <w:numPr>
           <w:ilvl w:val="0"/>
-          <w:numId w:val="1"/>
+          <w:numId w:val="10"/>
         </w:numPr>
-      </w:pPr>
-      <w:r>
-        <w:t>Display bus stops: D</w:t>
-      </w:r>
-      <w:r>
-        <w:t>isplay the list of monitored bus stops</w:t>
-      </w:r>
-    </w:p>
-    <w:p>
-      <w:pPr>
-        <w:pStyle w:val="ListParagraph"/>
+        <w:rPr>
+          <w:rFonts w:ascii="Times New Roman" w:hAnsi="Times New Roman" w:cs="Times New Roman"/>
+          <w:sz w:val="24"/>
+          <w:szCs w:val="24"/>
+        </w:rPr>
+      </w:pPr>
+      <w:r>
+        <w:rPr>
+          <w:rFonts w:ascii="Times New Roman" w:hAnsi="Times New Roman" w:cs="Times New Roman"/>
+          <w:sz w:val="24"/>
+          <w:szCs w:val="24"/>
+        </w:rPr>
+        <w:t>Delete a bus route for a stop: Delete a bus route for the monitored bus stop</w:t>
+      </w:r>
+    </w:p>
+    <w:p>
+      <w:pPr>
+        <w:pStyle w:val="NoSpacing"/>
         <w:numPr>
           <w:ilvl w:val="0"/>
-          <w:numId w:val="1"/>
+          <w:numId w:val="10"/>
         </w:numPr>
-      </w:pPr>
-      <w:r>
+        <w:rPr>
+          <w:rFonts w:ascii="Times New Roman" w:hAnsi="Times New Roman" w:cs="Times New Roman"/>
+          <w:sz w:val="24"/>
+          <w:szCs w:val="24"/>
+        </w:rPr>
+      </w:pPr>
+      <w:r>
+        <w:rPr>
+          <w:rFonts w:ascii="Times New Roman" w:hAnsi="Times New Roman" w:cs="Times New Roman"/>
+          <w:sz w:val="24"/>
+          <w:szCs w:val="24"/>
+        </w:rPr>
+        <w:t>Display bus stops: D</w:t>
+      </w:r>
+      <w:r>
+        <w:rPr>
+          <w:rFonts w:ascii="Times New Roman" w:hAnsi="Times New Roman" w:cs="Times New Roman"/>
+          <w:sz w:val="24"/>
+          <w:szCs w:val="24"/>
+        </w:rPr>
+        <w:t>isplay the list of monitored bus stops</w:t>
+      </w:r>
+    </w:p>
+    <w:p>
+      <w:pPr>
+        <w:pStyle w:val="NoSpacing"/>
+        <w:numPr>
+          <w:ilvl w:val="0"/>
+          <w:numId w:val="10"/>
+        </w:numPr>
+        <w:rPr>
+          <w:rFonts w:ascii="Times New Roman" w:hAnsi="Times New Roman" w:cs="Times New Roman"/>
+          <w:sz w:val="24"/>
+          <w:szCs w:val="24"/>
+        </w:rPr>
+      </w:pPr>
+      <w:r>
+        <w:rPr>
+          <w:rFonts w:ascii="Times New Roman" w:hAnsi="Times New Roman" w:cs="Times New Roman"/>
+          <w:sz w:val="24"/>
+          <w:szCs w:val="24"/>
+        </w:rPr>
         <w:t xml:space="preserve">Display bus status: </w:t>
       </w:r>
       <w:r>
+        <w:rPr>
+          <w:rFonts w:ascii="Times New Roman" w:hAnsi="Times New Roman" w:cs="Times New Roman"/>
+          <w:sz w:val="24"/>
+          <w:szCs w:val="24"/>
+        </w:rPr>
         <w:t xml:space="preserve">Display the </w:t>
       </w:r>
       <w:r>
+        <w:rPr>
+          <w:rFonts w:ascii="Times New Roman" w:hAnsi="Times New Roman" w:cs="Times New Roman"/>
+          <w:sz w:val="24"/>
+          <w:szCs w:val="24"/>
+        </w:rPr>
         <w:t>bus arrival status</w:t>
       </w:r>
       <w:r>
+        <w:rPr>
+          <w:rFonts w:ascii="Times New Roman" w:hAnsi="Times New Roman" w:cs="Times New Roman"/>
+          <w:sz w:val="24"/>
+          <w:szCs w:val="24"/>
+        </w:rPr>
         <w:t xml:space="preserve"> of</w:t>
       </w:r>
       <w:r>
+        <w:rPr>
+          <w:rFonts w:ascii="Times New Roman" w:hAnsi="Times New Roman" w:cs="Times New Roman"/>
+          <w:sz w:val="24"/>
+          <w:szCs w:val="24"/>
+        </w:rPr>
         <w:t xml:space="preserve"> the</w:t>
       </w:r>
       <w:r>
+        <w:rPr>
+          <w:rFonts w:ascii="Times New Roman" w:hAnsi="Times New Roman" w:cs="Times New Roman"/>
+          <w:sz w:val="24"/>
+          <w:szCs w:val="24"/>
+        </w:rPr>
         <w:t xml:space="preserve"> monitored bus stop</w:t>
       </w:r>
     </w:p>
-    <w:p/>
-    <w:p>
-      <w:pPr>
-        <w:pStyle w:val="NoSpacing"/>
-      </w:pPr>
-      <w:r>
+    <w:p>
+      <w:pPr>
+        <w:pStyle w:val="NoSpacing"/>
+        <w:rPr>
+          <w:rFonts w:ascii="Times New Roman" w:hAnsi="Times New Roman" w:cs="Times New Roman"/>
+          <w:sz w:val="24"/>
+          <w:szCs w:val="24"/>
+        </w:rPr>
+      </w:pPr>
+    </w:p>
+    <w:p>
+      <w:pPr>
+        <w:pStyle w:val="NoSpacing"/>
+        <w:rPr>
+          <w:rFonts w:ascii="Times New Roman" w:hAnsi="Times New Roman" w:cs="Times New Roman"/>
+          <w:sz w:val="24"/>
+          <w:szCs w:val="24"/>
+        </w:rPr>
+      </w:pPr>
+      <w:r>
+        <w:rPr>
+          <w:rFonts w:ascii="Times New Roman" w:hAnsi="Times New Roman" w:cs="Times New Roman"/>
+          <w:sz w:val="24"/>
+          <w:szCs w:val="24"/>
+        </w:rPr>
         <w:t>2.</w:t>
       </w:r>
       <w:r>
+        <w:rPr>
+          <w:rFonts w:ascii="Times New Roman" w:hAnsi="Times New Roman" w:cs="Times New Roman"/>
+          <w:sz w:val="24"/>
+          <w:szCs w:val="24"/>
+        </w:rPr>
         <w:t xml:space="preserve"> </w:t>
       </w:r>
     </w:p>
     <w:p>
       <w:pPr>
         <w:pStyle w:val="NoSpacing"/>
-      </w:pPr>
-      <w:r>
+        <w:numPr>
+          <w:ilvl w:val="0"/>
+          <w:numId w:val="9"/>
+        </w:numPr>
+        <w:rPr>
+          <w:rFonts w:ascii="Times New Roman" w:hAnsi="Times New Roman" w:cs="Times New Roman"/>
+          <w:sz w:val="24"/>
+          <w:szCs w:val="24"/>
+        </w:rPr>
+      </w:pPr>
+      <w:r>
+        <w:rPr>
+          <w:rFonts w:ascii="Times New Roman" w:hAnsi="Times New Roman" w:cs="Times New Roman"/>
+          <w:sz w:val="24"/>
+          <w:szCs w:val="24"/>
+        </w:rPr>
         <w:t>Visibility of system status</w:t>
       </w:r>
     </w:p>
     <w:p>
       <w:pPr>
         <w:pStyle w:val="NoSpacing"/>
-      </w:pPr>
-    </w:p>
-    <w:p>
-      <w:pPr>
-        <w:pStyle w:val="NoSpacing"/>
-      </w:pPr>
-      <w:r>
-        <w:t>Match between system and the real world</w:t>
-      </w:r>
-    </w:p>
-    <w:p>
-      <w:pPr>
-        <w:pStyle w:val="NoSpacing"/>
-      </w:pPr>
-    </w:p>
-    <w:p>
-      <w:pPr>
-        <w:pStyle w:val="NoSpacing"/>
-      </w:pPr>
-    </w:p>
-    <w:p>
-      <w:pPr>
-        <w:pStyle w:val="NoSpacing"/>
-      </w:pPr>
-      <w:r>
-        <w:t>User control and freedom</w:t>
-      </w:r>
-    </w:p>
-    <w:p>
-      <w:pPr>
-        <w:pStyle w:val="NoSpacing"/>
-      </w:pPr>
-    </w:p>
-    <w:p>
-      <w:pPr>
-        <w:pStyle w:val="NoSpacing"/>
-      </w:pPr>
-      <w:r>
-        <w:t>Consistency and standards</w:t>
-      </w:r>
-    </w:p>
-    <w:p>
-      <w:pPr>
-        <w:pStyle w:val="NoSpacing"/>
-      </w:pPr>
-    </w:p>
-    <w:p>
-      <w:pPr>
-        <w:pStyle w:val="NoSpacing"/>
-      </w:pPr>
-      <w:r>
-        <w:t>Error prevention</w:t>
-      </w:r>
-    </w:p>
-    <w:p>
-      <w:pPr>
-        <w:pStyle w:val="NoSpacing"/>
-      </w:pPr>
+        <w:rPr>
+          <w:rFonts w:ascii="Times New Roman" w:hAnsi="Times New Roman" w:cs="Times New Roman"/>
+          <w:sz w:val="24"/>
+          <w:szCs w:val="24"/>
+        </w:rPr>
+      </w:pPr>
+      <w:r>
+        <w:rPr>
+          <w:rFonts w:ascii="Times New Roman" w:hAnsi="Times New Roman" w:cs="Times New Roman"/>
+          <w:sz w:val="24"/>
+          <w:szCs w:val="24"/>
+        </w:rPr>
+        <w:t>The system displays the list of arrival times of the selected bus routes</w:t>
+      </w:r>
+      <w:r>
+        <w:rPr>
+          <w:rFonts w:ascii="Times New Roman" w:hAnsi="Times New Roman" w:cs="Times New Roman"/>
+          <w:sz w:val="24"/>
+          <w:szCs w:val="24"/>
+        </w:rPr>
+        <w:t xml:space="preserve"> and the list of bus stops monitored</w:t>
+      </w:r>
+      <w:r>
+        <w:rPr>
+          <w:rFonts w:ascii="Times New Roman" w:hAnsi="Times New Roman" w:cs="Times New Roman"/>
+          <w:sz w:val="24"/>
+          <w:szCs w:val="24"/>
+        </w:rPr>
+        <w:t xml:space="preserve"> visually </w:t>
+      </w:r>
+      <w:r>
+        <w:rPr>
+          <w:rFonts w:ascii="Times New Roman" w:hAnsi="Times New Roman" w:cs="Times New Roman"/>
+          <w:sz w:val="24"/>
+          <w:szCs w:val="24"/>
+        </w:rPr>
+        <w:t xml:space="preserve">using the </w:t>
+      </w:r>
+      <w:r>
+        <w:rPr>
+          <w:rFonts w:ascii="Times New Roman" w:hAnsi="Times New Roman" w:cs="Times New Roman"/>
+          <w:sz w:val="24"/>
+          <w:szCs w:val="24"/>
+          <w:shd w:val="clear" w:color="auto" w:fill="FFFFFF"/>
+        </w:rPr>
+        <w:t>accordion</w:t>
+      </w:r>
+      <w:r>
+        <w:rPr>
+          <w:rFonts w:ascii="Times New Roman" w:hAnsi="Times New Roman" w:cs="Times New Roman"/>
+          <w:sz w:val="24"/>
+          <w:szCs w:val="24"/>
+        </w:rPr>
+        <w:t>s</w:t>
+      </w:r>
+      <w:r>
+        <w:rPr>
+          <w:rFonts w:ascii="Times New Roman" w:hAnsi="Times New Roman" w:cs="Times New Roman"/>
+          <w:sz w:val="24"/>
+          <w:szCs w:val="24"/>
+        </w:rPr>
+        <w:t>.</w:t>
+      </w:r>
+      <w:r>
+        <w:rPr>
+          <w:rFonts w:ascii="Times New Roman" w:hAnsi="Times New Roman" w:cs="Times New Roman"/>
+          <w:sz w:val="24"/>
+          <w:szCs w:val="24"/>
+        </w:rPr>
+        <w:t xml:space="preserve"> </w:t>
+      </w:r>
+      <w:r>
+        <w:rPr>
+          <w:rFonts w:ascii="Times New Roman" w:hAnsi="Times New Roman" w:cs="Times New Roman"/>
+          <w:sz w:val="24"/>
+          <w:szCs w:val="24"/>
+        </w:rPr>
+        <w:t>It</w:t>
+      </w:r>
+      <w:r>
+        <w:rPr>
+          <w:rFonts w:ascii="Times New Roman" w:hAnsi="Times New Roman" w:cs="Times New Roman"/>
+          <w:sz w:val="24"/>
+          <w:szCs w:val="24"/>
+        </w:rPr>
+        <w:t xml:space="preserve"> also</w:t>
+      </w:r>
+      <w:r>
+        <w:rPr>
+          <w:rFonts w:ascii="Times New Roman" w:hAnsi="Times New Roman" w:cs="Times New Roman"/>
+          <w:sz w:val="24"/>
+          <w:szCs w:val="24"/>
+        </w:rPr>
+        <w:t xml:space="preserve"> </w:t>
+      </w:r>
+      <w:r>
+        <w:rPr>
+          <w:rFonts w:ascii="Times New Roman" w:hAnsi="Times New Roman" w:cs="Times New Roman"/>
+          <w:sz w:val="24"/>
+          <w:szCs w:val="24"/>
+        </w:rPr>
+        <w:t xml:space="preserve">immediately displays the updates once the user finishes adding, deleting, or </w:t>
+      </w:r>
       <w:bookmarkStart w:id="0" w:name="_GoBack"/>
       <w:bookmarkEnd w:id="0"/>
-    </w:p>
-    <w:p>
-      <w:pPr>
-        <w:pStyle w:val="NoSpacing"/>
-      </w:pPr>
-      <w:r>
+      <w:r>
+        <w:rPr>
+          <w:rFonts w:ascii="Times New Roman" w:hAnsi="Times New Roman" w:cs="Times New Roman"/>
+          <w:sz w:val="24"/>
+          <w:szCs w:val="24"/>
+        </w:rPr>
+        <w:t xml:space="preserve">editing </w:t>
+      </w:r>
+      <w:r>
+        <w:rPr>
+          <w:rFonts w:ascii="Times New Roman" w:hAnsi="Times New Roman" w:cs="Times New Roman"/>
+          <w:sz w:val="24"/>
+          <w:szCs w:val="24"/>
+        </w:rPr>
+        <w:t>the stops or buses monitored.</w:t>
+      </w:r>
+    </w:p>
+    <w:p>
+      <w:pPr>
+        <w:pStyle w:val="NoSpacing"/>
+        <w:rPr>
+          <w:rFonts w:ascii="Times New Roman" w:hAnsi="Times New Roman" w:cs="Times New Roman"/>
+          <w:sz w:val="24"/>
+          <w:szCs w:val="24"/>
+        </w:rPr>
+      </w:pPr>
+      <w:r>
+        <w:rPr>
+          <w:rFonts w:ascii="Times New Roman" w:hAnsi="Times New Roman" w:cs="Times New Roman"/>
+          <w:sz w:val="24"/>
+          <w:szCs w:val="24"/>
+        </w:rPr>
+        <w:t xml:space="preserve">The text shown that </w:t>
+      </w:r>
+      <w:r>
+        <w:rPr>
+          <w:rFonts w:ascii="Times New Roman" w:hAnsi="Times New Roman" w:cs="Times New Roman"/>
+          <w:sz w:val="24"/>
+          <w:szCs w:val="24"/>
+        </w:rPr>
+        <w:t xml:space="preserve">‘No departures for your selected routes in the next two hours’ </w:t>
+      </w:r>
+      <w:r>
+        <w:rPr>
+          <w:rFonts w:ascii="Times New Roman" w:hAnsi="Times New Roman" w:cs="Times New Roman"/>
+          <w:sz w:val="24"/>
+          <w:szCs w:val="24"/>
+        </w:rPr>
+        <w:t xml:space="preserve">can </w:t>
+      </w:r>
+      <w:r>
+        <w:rPr>
+          <w:rFonts w:ascii="Times New Roman" w:hAnsi="Times New Roman" w:cs="Times New Roman"/>
+          <w:sz w:val="24"/>
+          <w:szCs w:val="24"/>
+        </w:rPr>
+        <w:t xml:space="preserve">be caused by actually no buses operating at the specific stop, or an empty list of selected bus routes. This can </w:t>
+      </w:r>
+      <w:proofErr w:type="spellStart"/>
+      <w:r>
+        <w:rPr>
+          <w:rFonts w:ascii="Times New Roman" w:hAnsi="Times New Roman" w:cs="Times New Roman"/>
+          <w:sz w:val="24"/>
+          <w:szCs w:val="24"/>
+        </w:rPr>
+        <w:t>potentisally</w:t>
+      </w:r>
+      <w:proofErr w:type="spellEnd"/>
+      <w:r>
+        <w:rPr>
+          <w:rFonts w:ascii="Times New Roman" w:hAnsi="Times New Roman" w:cs="Times New Roman"/>
+          <w:sz w:val="24"/>
+          <w:szCs w:val="24"/>
+        </w:rPr>
+        <w:t xml:space="preserve"> mislead the users.</w:t>
+      </w:r>
+    </w:p>
+    <w:p>
+      <w:pPr>
+        <w:pStyle w:val="NoSpacing"/>
+        <w:rPr>
+          <w:rFonts w:ascii="Times New Roman" w:hAnsi="Times New Roman" w:cs="Times New Roman"/>
+          <w:sz w:val="24"/>
+          <w:szCs w:val="24"/>
+        </w:rPr>
+      </w:pPr>
+      <w:r>
+        <w:rPr>
+          <w:rFonts w:ascii="Times New Roman" w:hAnsi="Times New Roman" w:cs="Times New Roman"/>
+          <w:sz w:val="24"/>
+          <w:szCs w:val="24"/>
+        </w:rPr>
+        <w:t>However, this may be cause</w:t>
+      </w:r>
+      <w:r>
+        <w:rPr>
+          <w:rFonts w:ascii="Times New Roman" w:hAnsi="Times New Roman" w:cs="Times New Roman"/>
+          <w:sz w:val="24"/>
+          <w:szCs w:val="24"/>
+        </w:rPr>
+        <w:t xml:space="preserve">d by an empty list </w:t>
+      </w:r>
+      <w:r>
+        <w:rPr>
+          <w:rFonts w:ascii="Times New Roman" w:hAnsi="Times New Roman" w:cs="Times New Roman"/>
+          <w:sz w:val="24"/>
+          <w:szCs w:val="24"/>
+        </w:rPr>
+        <w:t>of</w:t>
+      </w:r>
+      <w:r>
+        <w:rPr>
+          <w:rFonts w:ascii="Times New Roman" w:hAnsi="Times New Roman" w:cs="Times New Roman"/>
+          <w:sz w:val="24"/>
+          <w:szCs w:val="24"/>
+        </w:rPr>
+        <w:t xml:space="preserve"> bus routes for that bus stop</w:t>
+      </w:r>
+      <w:r>
+        <w:rPr>
+          <w:rFonts w:ascii="Times New Roman" w:hAnsi="Times New Roman" w:cs="Times New Roman"/>
+          <w:sz w:val="24"/>
+          <w:szCs w:val="24"/>
+        </w:rPr>
+        <w:t xml:space="preserve"> monitored</w:t>
+      </w:r>
+      <w:r>
+        <w:rPr>
+          <w:rFonts w:ascii="Times New Roman" w:hAnsi="Times New Roman" w:cs="Times New Roman"/>
+          <w:sz w:val="24"/>
+          <w:szCs w:val="24"/>
+        </w:rPr>
+        <w:t>.</w:t>
+      </w:r>
+      <w:r>
+        <w:rPr>
+          <w:rFonts w:ascii="Times New Roman" w:hAnsi="Times New Roman" w:cs="Times New Roman"/>
+          <w:sz w:val="24"/>
+          <w:szCs w:val="24"/>
+        </w:rPr>
+        <w:t xml:space="preserve"> </w:t>
+      </w:r>
+      <w:r>
+        <w:rPr>
+          <w:rFonts w:ascii="Times New Roman" w:hAnsi="Times New Roman" w:cs="Times New Roman"/>
+          <w:sz w:val="24"/>
+          <w:szCs w:val="24"/>
+        </w:rPr>
+        <w:t>The system utilised the d</w:t>
+      </w:r>
+      <w:r>
+        <w:rPr>
+          <w:rFonts w:ascii="Times New Roman" w:hAnsi="Times New Roman" w:cs="Times New Roman"/>
+          <w:sz w:val="24"/>
+          <w:szCs w:val="24"/>
+        </w:rPr>
+        <w:t>irect manipulation</w:t>
+      </w:r>
+      <w:r>
+        <w:rPr>
+          <w:rFonts w:ascii="Times New Roman" w:hAnsi="Times New Roman" w:cs="Times New Roman"/>
+          <w:sz w:val="24"/>
+          <w:szCs w:val="24"/>
+        </w:rPr>
+        <w:t xml:space="preserve"> technique that</w:t>
+      </w:r>
+      <w:r>
+        <w:rPr>
+          <w:rFonts w:ascii="Times New Roman" w:hAnsi="Times New Roman" w:cs="Times New Roman"/>
+          <w:sz w:val="24"/>
+          <w:szCs w:val="24"/>
+        </w:rPr>
+        <w:t xml:space="preserve"> </w:t>
+      </w:r>
+      <w:r>
+        <w:rPr>
+          <w:rFonts w:ascii="Times New Roman" w:hAnsi="Times New Roman" w:cs="Times New Roman"/>
+          <w:sz w:val="24"/>
+          <w:szCs w:val="24"/>
+        </w:rPr>
+        <w:t xml:space="preserve">uses </w:t>
+      </w:r>
+      <w:r>
+        <w:rPr>
+          <w:rFonts w:ascii="Times New Roman" w:hAnsi="Times New Roman" w:cs="Times New Roman"/>
+          <w:sz w:val="24"/>
+          <w:szCs w:val="24"/>
+        </w:rPr>
+        <w:t>v</w:t>
+      </w:r>
+      <w:r>
+        <w:rPr>
+          <w:rFonts w:ascii="Times New Roman" w:hAnsi="Times New Roman" w:cs="Times New Roman"/>
+          <w:sz w:val="24"/>
+          <w:szCs w:val="24"/>
+        </w:rPr>
+        <w:t>isible objects and gives</w:t>
+      </w:r>
+      <w:r>
+        <w:rPr>
+          <w:rFonts w:ascii="Times New Roman" w:hAnsi="Times New Roman" w:cs="Times New Roman"/>
+          <w:sz w:val="24"/>
+          <w:szCs w:val="24"/>
+        </w:rPr>
+        <w:t xml:space="preserve"> visible results</w:t>
+      </w:r>
+      <w:r>
+        <w:rPr>
+          <w:rFonts w:ascii="Times New Roman" w:hAnsi="Times New Roman" w:cs="Times New Roman"/>
+          <w:sz w:val="24"/>
+          <w:szCs w:val="24"/>
+        </w:rPr>
+        <w:t>.</w:t>
+      </w:r>
+      <w:r>
+        <w:rPr>
+          <w:rFonts w:ascii="Times New Roman" w:hAnsi="Times New Roman" w:cs="Times New Roman"/>
+          <w:sz w:val="24"/>
+          <w:szCs w:val="24"/>
+        </w:rPr>
+        <w:t xml:space="preserve"> </w:t>
+      </w:r>
+      <w:r>
+        <w:rPr>
+          <w:rFonts w:ascii="Times New Roman" w:hAnsi="Times New Roman" w:cs="Times New Roman"/>
+          <w:sz w:val="24"/>
+          <w:szCs w:val="24"/>
+        </w:rPr>
+        <w:t>For example, b</w:t>
+      </w:r>
+      <w:r>
+        <w:rPr>
+          <w:rFonts w:ascii="Times New Roman" w:hAnsi="Times New Roman" w:cs="Times New Roman"/>
+          <w:sz w:val="24"/>
+          <w:szCs w:val="24"/>
+        </w:rPr>
+        <w:t>y dragg</w:t>
+      </w:r>
+      <w:r>
+        <w:rPr>
+          <w:rFonts w:ascii="Times New Roman" w:hAnsi="Times New Roman" w:cs="Times New Roman"/>
+          <w:sz w:val="24"/>
+          <w:szCs w:val="24"/>
+        </w:rPr>
+        <w:t xml:space="preserve">ing up and down the bus stop </w:t>
+      </w:r>
+      <w:r>
+        <w:rPr>
+          <w:rFonts w:ascii="Times New Roman" w:hAnsi="Times New Roman" w:cs="Times New Roman"/>
+          <w:sz w:val="24"/>
+          <w:szCs w:val="24"/>
+          <w:shd w:val="clear" w:color="auto" w:fill="FFFFFF"/>
+        </w:rPr>
+        <w:t>accordion</w:t>
+      </w:r>
+      <w:r>
+        <w:rPr>
+          <w:rFonts w:ascii="Times New Roman" w:hAnsi="Times New Roman" w:cs="Times New Roman"/>
+          <w:sz w:val="24"/>
+          <w:szCs w:val="24"/>
+        </w:rPr>
+        <w:t>s</w:t>
+      </w:r>
+      <w:r>
+        <w:rPr>
+          <w:rFonts w:ascii="Times New Roman" w:hAnsi="Times New Roman" w:cs="Times New Roman"/>
+          <w:sz w:val="24"/>
+          <w:szCs w:val="24"/>
+        </w:rPr>
+        <w:t xml:space="preserve"> in the main screen</w:t>
+      </w:r>
+      <w:r>
+        <w:rPr>
+          <w:rFonts w:ascii="Times New Roman" w:hAnsi="Times New Roman" w:cs="Times New Roman"/>
+          <w:sz w:val="24"/>
+          <w:szCs w:val="24"/>
+        </w:rPr>
+        <w:t>, the user can prioritise the bus stops.</w:t>
+      </w:r>
+      <w:r>
+        <w:rPr>
+          <w:rFonts w:ascii="Times New Roman" w:hAnsi="Times New Roman" w:cs="Times New Roman"/>
+          <w:sz w:val="24"/>
+          <w:szCs w:val="24"/>
+        </w:rPr>
+        <w:t xml:space="preserve"> </w:t>
+      </w:r>
+    </w:p>
+    <w:p>
+      <w:pPr>
+        <w:pStyle w:val="NoSpacing"/>
+        <w:rPr>
+          <w:rFonts w:ascii="Times New Roman" w:hAnsi="Times New Roman" w:cs="Times New Roman"/>
+          <w:sz w:val="24"/>
+          <w:szCs w:val="24"/>
+        </w:rPr>
+      </w:pPr>
+      <w:r>
+        <w:rPr>
+          <w:rFonts w:ascii="Times New Roman" w:hAnsi="Times New Roman" w:cs="Times New Roman"/>
+          <w:sz w:val="24"/>
+          <w:szCs w:val="24"/>
+        </w:rPr>
+        <w:t xml:space="preserve">However, the meaning of the slider icon can be hard to interrupt. It is meant to enable </w:t>
+      </w:r>
+      <w:r>
+        <w:rPr>
+          <w:rFonts w:ascii="Times New Roman" w:hAnsi="Times New Roman" w:cs="Times New Roman"/>
+          <w:sz w:val="24"/>
+          <w:szCs w:val="24"/>
+        </w:rPr>
+        <w:t>the functionality mentioned</w:t>
+      </w:r>
+      <w:r>
+        <w:rPr>
+          <w:rFonts w:ascii="Times New Roman" w:hAnsi="Times New Roman" w:cs="Times New Roman"/>
+          <w:sz w:val="24"/>
+          <w:szCs w:val="24"/>
+        </w:rPr>
+        <w:t xml:space="preserve"> and can likely to result in incorrect inferences</w:t>
+      </w:r>
+      <w:r>
+        <w:rPr>
+          <w:rFonts w:ascii="Times New Roman" w:hAnsi="Times New Roman" w:cs="Times New Roman"/>
+          <w:sz w:val="24"/>
+          <w:szCs w:val="24"/>
+        </w:rPr>
+        <w:t>.</w:t>
+      </w:r>
+    </w:p>
+    <w:p>
+      <w:pPr>
+        <w:pStyle w:val="NoSpacing"/>
+        <w:rPr>
+          <w:rFonts w:ascii="Times New Roman" w:hAnsi="Times New Roman" w:cs="Times New Roman"/>
+          <w:sz w:val="24"/>
+          <w:szCs w:val="24"/>
+        </w:rPr>
+      </w:pPr>
+      <w:r>
+        <w:rPr>
+          <w:rFonts w:ascii="Times New Roman" w:hAnsi="Times New Roman" w:cs="Times New Roman"/>
+          <w:sz w:val="24"/>
+          <w:szCs w:val="24"/>
+        </w:rPr>
+        <w:t xml:space="preserve">I personally was confused by the slider icon, and only found the prioritising functionality once I started dragging the bus stop </w:t>
+      </w:r>
+      <w:r>
+        <w:rPr>
+          <w:rFonts w:ascii="Times New Roman" w:hAnsi="Times New Roman" w:cs="Times New Roman"/>
+          <w:sz w:val="24"/>
+          <w:szCs w:val="24"/>
+          <w:shd w:val="clear" w:color="auto" w:fill="FFFFFF"/>
+        </w:rPr>
+        <w:t>accordion</w:t>
+      </w:r>
+      <w:r>
+        <w:rPr>
+          <w:rFonts w:ascii="Times New Roman" w:hAnsi="Times New Roman" w:cs="Times New Roman"/>
+          <w:sz w:val="24"/>
+          <w:szCs w:val="24"/>
+        </w:rPr>
+        <w:t>s</w:t>
+      </w:r>
+      <w:r>
+        <w:rPr>
+          <w:rFonts w:ascii="Times New Roman" w:hAnsi="Times New Roman" w:cs="Times New Roman"/>
+          <w:sz w:val="24"/>
+          <w:szCs w:val="24"/>
+        </w:rPr>
+        <w:t>.</w:t>
+      </w:r>
+    </w:p>
+    <w:p>
+      <w:pPr>
+        <w:pStyle w:val="NoSpacing"/>
+        <w:rPr>
+          <w:rFonts w:ascii="Times New Roman" w:hAnsi="Times New Roman" w:cs="Times New Roman"/>
+          <w:sz w:val="24"/>
+          <w:szCs w:val="24"/>
+        </w:rPr>
+      </w:pPr>
+      <w:r>
+        <w:rPr>
+          <w:rFonts w:ascii="Times New Roman" w:hAnsi="Times New Roman" w:cs="Times New Roman"/>
+          <w:sz w:val="24"/>
+          <w:szCs w:val="24"/>
+        </w:rPr>
+        <w:t xml:space="preserve">The live </w:t>
+      </w:r>
+      <w:r>
+        <w:rPr>
+          <w:rFonts w:ascii="Times New Roman" w:hAnsi="Times New Roman" w:cs="Times New Roman"/>
+          <w:sz w:val="24"/>
+          <w:szCs w:val="24"/>
+        </w:rPr>
+        <w:t xml:space="preserve">status </w:t>
+      </w:r>
+      <w:r>
+        <w:rPr>
+          <w:rFonts w:ascii="Times New Roman" w:hAnsi="Times New Roman" w:cs="Times New Roman"/>
+          <w:sz w:val="24"/>
+          <w:szCs w:val="24"/>
+        </w:rPr>
+        <w:t xml:space="preserve">of a </w:t>
+      </w:r>
+      <w:r>
+        <w:rPr>
+          <w:rFonts w:ascii="Times New Roman" w:hAnsi="Times New Roman" w:cs="Times New Roman"/>
+          <w:sz w:val="24"/>
+          <w:szCs w:val="24"/>
+        </w:rPr>
+        <w:t xml:space="preserve">monitored individual bus </w:t>
+      </w:r>
+      <w:r>
+        <w:rPr>
+          <w:rFonts w:ascii="Times New Roman" w:hAnsi="Times New Roman" w:cs="Times New Roman"/>
+          <w:sz w:val="24"/>
+          <w:szCs w:val="24"/>
+        </w:rPr>
+        <w:t xml:space="preserve">and the bus stop position are </w:t>
+      </w:r>
+      <w:r>
+        <w:rPr>
+          <w:rFonts w:ascii="Times New Roman" w:hAnsi="Times New Roman" w:cs="Times New Roman"/>
+          <w:sz w:val="24"/>
+          <w:szCs w:val="24"/>
+        </w:rPr>
+        <w:t>presented visually</w:t>
+      </w:r>
+      <w:r>
+        <w:rPr>
+          <w:rFonts w:ascii="Times New Roman" w:hAnsi="Times New Roman" w:cs="Times New Roman"/>
+          <w:sz w:val="24"/>
+          <w:szCs w:val="24"/>
+        </w:rPr>
+        <w:t xml:space="preserve"> on</w:t>
+      </w:r>
+      <w:r>
+        <w:rPr>
+          <w:rFonts w:ascii="Times New Roman" w:hAnsi="Times New Roman" w:cs="Times New Roman"/>
+          <w:sz w:val="24"/>
+          <w:szCs w:val="24"/>
+        </w:rPr>
+        <w:t xml:space="preserve"> map</w:t>
+      </w:r>
+      <w:r>
+        <w:rPr>
+          <w:rFonts w:ascii="Times New Roman" w:hAnsi="Times New Roman" w:cs="Times New Roman"/>
+          <w:sz w:val="24"/>
+          <w:szCs w:val="24"/>
+        </w:rPr>
+        <w:t>s in some screens</w:t>
+      </w:r>
+      <w:r>
+        <w:rPr>
+          <w:rFonts w:ascii="Times New Roman" w:hAnsi="Times New Roman" w:cs="Times New Roman"/>
+          <w:sz w:val="24"/>
+          <w:szCs w:val="24"/>
+        </w:rPr>
+        <w:t>.</w:t>
+      </w:r>
+    </w:p>
+    <w:p>
+      <w:pPr>
+        <w:pStyle w:val="NoSpacing"/>
+        <w:rPr>
+          <w:rFonts w:ascii="Times New Roman" w:hAnsi="Times New Roman" w:cs="Times New Roman"/>
+          <w:sz w:val="24"/>
+          <w:szCs w:val="24"/>
+        </w:rPr>
+      </w:pPr>
+      <w:r>
+        <w:rPr>
+          <w:rFonts w:ascii="Times New Roman" w:hAnsi="Times New Roman" w:cs="Times New Roman"/>
+          <w:sz w:val="24"/>
+          <w:szCs w:val="24"/>
+        </w:rPr>
+        <w:t xml:space="preserve">A </w:t>
+      </w:r>
+      <w:r>
+        <w:rPr>
+          <w:rFonts w:ascii="Times New Roman" w:hAnsi="Times New Roman" w:cs="Times New Roman"/>
+          <w:sz w:val="24"/>
+          <w:szCs w:val="24"/>
+        </w:rPr>
+        <w:t>progress</w:t>
+      </w:r>
+      <w:r>
+        <w:rPr>
+          <w:rFonts w:ascii="Times New Roman" w:hAnsi="Times New Roman" w:cs="Times New Roman"/>
+          <w:sz w:val="24"/>
+          <w:szCs w:val="24"/>
+        </w:rPr>
+        <w:t xml:space="preserve"> bar is used to </w:t>
+      </w:r>
+      <w:r>
+        <w:rPr>
+          <w:rFonts w:ascii="Times New Roman" w:hAnsi="Times New Roman" w:cs="Times New Roman"/>
+          <w:sz w:val="24"/>
+          <w:szCs w:val="24"/>
+        </w:rPr>
+        <w:t xml:space="preserve">visually </w:t>
+      </w:r>
+      <w:r>
+        <w:rPr>
+          <w:rFonts w:ascii="Times New Roman" w:hAnsi="Times New Roman" w:cs="Times New Roman"/>
+          <w:sz w:val="24"/>
+          <w:szCs w:val="24"/>
+        </w:rPr>
+        <w:t>display that the system is updating new information.</w:t>
+      </w:r>
+    </w:p>
+    <w:p>
+      <w:pPr>
+        <w:pStyle w:val="NoSpacing"/>
+        <w:rPr>
+          <w:rFonts w:ascii="Times New Roman" w:hAnsi="Times New Roman" w:cs="Times New Roman"/>
+          <w:sz w:val="24"/>
+          <w:szCs w:val="24"/>
+        </w:rPr>
+      </w:pPr>
+      <w:r>
+        <w:rPr>
+          <w:rFonts w:ascii="Times New Roman" w:hAnsi="Times New Roman" w:cs="Times New Roman"/>
+          <w:sz w:val="24"/>
+          <w:szCs w:val="24"/>
+        </w:rPr>
+        <w:t>The feedback of user actions is</w:t>
+      </w:r>
+      <w:r>
+        <w:rPr>
+          <w:rFonts w:ascii="Times New Roman" w:hAnsi="Times New Roman" w:cs="Times New Roman"/>
+          <w:sz w:val="24"/>
+          <w:szCs w:val="24"/>
+        </w:rPr>
+        <w:t xml:space="preserve"> usually timely and accurate.</w:t>
+      </w:r>
+      <w:r>
+        <w:rPr>
+          <w:rFonts w:ascii="Times New Roman" w:hAnsi="Times New Roman" w:cs="Times New Roman"/>
+          <w:sz w:val="24"/>
+          <w:szCs w:val="24"/>
+        </w:rPr>
+        <w:t xml:space="preserve"> However, </w:t>
+      </w:r>
+      <w:r>
+        <w:rPr>
+          <w:rFonts w:ascii="Times New Roman" w:hAnsi="Times New Roman" w:cs="Times New Roman"/>
+          <w:sz w:val="24"/>
+          <w:szCs w:val="24"/>
+        </w:rPr>
+        <w:t xml:space="preserve">thorough </w:t>
+      </w:r>
+      <w:r>
+        <w:rPr>
+          <w:rFonts w:ascii="Times New Roman" w:hAnsi="Times New Roman" w:cs="Times New Roman"/>
+          <w:sz w:val="24"/>
+          <w:szCs w:val="24"/>
+        </w:rPr>
+        <w:t>feedback is not provided for all user actions</w:t>
+      </w:r>
+      <w:r>
+        <w:rPr>
+          <w:rFonts w:ascii="Times New Roman" w:hAnsi="Times New Roman" w:cs="Times New Roman"/>
+          <w:sz w:val="24"/>
+          <w:szCs w:val="24"/>
+        </w:rPr>
+        <w:t>.</w:t>
+      </w:r>
+      <w:r>
+        <w:rPr>
+          <w:rFonts w:ascii="Times New Roman" w:hAnsi="Times New Roman" w:cs="Times New Roman"/>
+          <w:sz w:val="24"/>
+          <w:szCs w:val="24"/>
+        </w:rPr>
+        <w:t xml:space="preserve"> For example, after pressing the slider icon of the main screen, there is only a small graphical change in the </w:t>
+      </w:r>
+      <w:r>
+        <w:rPr>
+          <w:rFonts w:ascii="Times New Roman" w:hAnsi="Times New Roman" w:cs="Times New Roman"/>
+          <w:sz w:val="24"/>
+          <w:szCs w:val="24"/>
+          <w:shd w:val="clear" w:color="auto" w:fill="FFFFFF"/>
+        </w:rPr>
+        <w:t>accordion</w:t>
+      </w:r>
+      <w:r>
+        <w:rPr>
+          <w:rFonts w:ascii="Times New Roman" w:hAnsi="Times New Roman" w:cs="Times New Roman"/>
+          <w:sz w:val="24"/>
+          <w:szCs w:val="24"/>
+        </w:rPr>
+        <w:t>s of bus stops.</w:t>
+      </w:r>
+      <w:r>
+        <w:rPr>
+          <w:rFonts w:ascii="Times New Roman" w:hAnsi="Times New Roman" w:cs="Times New Roman"/>
+          <w:sz w:val="24"/>
+          <w:szCs w:val="24"/>
+        </w:rPr>
+        <w:t xml:space="preserve"> Textual information can be displayed to inform the users instead.</w:t>
+      </w:r>
+    </w:p>
+    <w:p>
+      <w:pPr>
+        <w:pStyle w:val="NoSpacing"/>
+        <w:rPr>
+          <w:rFonts w:ascii="Times New Roman" w:hAnsi="Times New Roman" w:cs="Times New Roman"/>
+          <w:sz w:val="24"/>
+          <w:szCs w:val="24"/>
+        </w:rPr>
+      </w:pPr>
+      <w:r>
+        <w:rPr>
+          <w:rFonts w:ascii="Times New Roman" w:hAnsi="Times New Roman" w:cs="Times New Roman"/>
+          <w:sz w:val="24"/>
+          <w:szCs w:val="24"/>
+        </w:rPr>
+        <w:t>Feedback: keep user informed about what goes on</w:t>
+      </w:r>
+      <w:r>
+        <w:rPr>
+          <w:rFonts w:ascii="Times New Roman" w:hAnsi="Times New Roman" w:cs="Times New Roman"/>
+          <w:sz w:val="24"/>
+          <w:szCs w:val="24"/>
+        </w:rPr>
+        <w:t>,</w:t>
+      </w:r>
+      <w:r>
+        <w:rPr>
+          <w:rFonts w:ascii="Times New Roman" w:hAnsi="Times New Roman" w:cs="Times New Roman"/>
+          <w:sz w:val="24"/>
+          <w:szCs w:val="24"/>
+        </w:rPr>
+        <w:t xml:space="preserve"> </w:t>
+      </w:r>
+      <w:r>
+        <w:rPr>
+          <w:rFonts w:ascii="Times New Roman" w:hAnsi="Times New Roman" w:cs="Times New Roman"/>
+          <w:sz w:val="24"/>
+          <w:szCs w:val="24"/>
+        </w:rPr>
+        <w:t>show that input has been received</w:t>
+      </w:r>
+    </w:p>
+    <w:p>
+      <w:pPr>
+        <w:pStyle w:val="NoSpacing"/>
+        <w:rPr>
+          <w:rFonts w:ascii="Times New Roman" w:hAnsi="Times New Roman" w:cs="Times New Roman"/>
+          <w:sz w:val="24"/>
+          <w:szCs w:val="24"/>
+        </w:rPr>
+      </w:pPr>
+      <w:r>
+        <w:rPr>
+          <w:rFonts w:ascii="Times New Roman" w:hAnsi="Times New Roman" w:cs="Times New Roman"/>
+          <w:sz w:val="24"/>
+          <w:szCs w:val="24"/>
+        </w:rPr>
+        <w:t xml:space="preserve">Provide status information </w:t>
+      </w:r>
+    </w:p>
+    <w:p>
+      <w:pPr>
+        <w:pStyle w:val="NoSpacing"/>
+        <w:rPr>
+          <w:rFonts w:ascii="Times New Roman" w:hAnsi="Times New Roman" w:cs="Times New Roman"/>
+          <w:sz w:val="24"/>
+          <w:szCs w:val="24"/>
+        </w:rPr>
+      </w:pPr>
+    </w:p>
+    <w:p>
+      <w:pPr>
+        <w:pStyle w:val="NoSpacing"/>
+        <w:rPr>
+          <w:rFonts w:ascii="Times New Roman" w:hAnsi="Times New Roman" w:cs="Times New Roman"/>
+          <w:sz w:val="24"/>
+          <w:szCs w:val="24"/>
+        </w:rPr>
+      </w:pPr>
+      <w:r>
+        <w:rPr>
+          <w:rFonts w:ascii="Times New Roman" w:hAnsi="Times New Roman" w:cs="Times New Roman"/>
+          <w:sz w:val="24"/>
+          <w:szCs w:val="24"/>
+        </w:rPr>
+        <w:t xml:space="preserve">Features change as user carries out task </w:t>
+      </w:r>
+    </w:p>
+    <w:p>
+      <w:pPr>
+        <w:pStyle w:val="NoSpacing"/>
+        <w:rPr>
+          <w:rFonts w:ascii="Times New Roman" w:hAnsi="Times New Roman" w:cs="Times New Roman"/>
+          <w:sz w:val="24"/>
+          <w:szCs w:val="24"/>
+        </w:rPr>
+      </w:pPr>
+      <w:r>
+        <w:rPr>
+          <w:rFonts w:ascii="Times New Roman" w:hAnsi="Times New Roman" w:cs="Times New Roman"/>
+          <w:sz w:val="24"/>
+          <w:szCs w:val="24"/>
+        </w:rPr>
+        <w:t xml:space="preserve">Feedback provided for all actions </w:t>
+      </w:r>
+    </w:p>
+    <w:p>
+      <w:pPr>
+        <w:pStyle w:val="NoSpacing"/>
+        <w:rPr>
+          <w:rFonts w:ascii="Times New Roman" w:hAnsi="Times New Roman" w:cs="Times New Roman"/>
+          <w:sz w:val="24"/>
+          <w:szCs w:val="24"/>
+        </w:rPr>
+      </w:pPr>
+      <w:r>
+        <w:rPr>
+          <w:rFonts w:ascii="Times New Roman" w:hAnsi="Times New Roman" w:cs="Times New Roman"/>
+          <w:sz w:val="24"/>
+          <w:szCs w:val="24"/>
+        </w:rPr>
+        <w:t xml:space="preserve">Indicate progress in task performance </w:t>
+      </w:r>
+    </w:p>
+    <w:p>
+      <w:pPr>
+        <w:pStyle w:val="NoSpacing"/>
+        <w:rPr>
+          <w:rFonts w:ascii="Times New Roman" w:hAnsi="Times New Roman" w:cs="Times New Roman"/>
+          <w:sz w:val="24"/>
+          <w:szCs w:val="24"/>
+        </w:rPr>
+      </w:pPr>
+      <w:r>
+        <w:rPr>
+          <w:rFonts w:ascii="Times New Roman" w:hAnsi="Times New Roman" w:cs="Times New Roman"/>
+          <w:sz w:val="24"/>
+          <w:szCs w:val="24"/>
+        </w:rPr>
+        <w:t xml:space="preserve">Identity cues system response vs. user’s goals </w:t>
+      </w:r>
+    </w:p>
+    <w:p>
+      <w:pPr>
+        <w:pStyle w:val="NoSpacing"/>
+        <w:rPr>
+          <w:rFonts w:ascii="Times New Roman" w:hAnsi="Times New Roman" w:cs="Times New Roman"/>
+          <w:sz w:val="24"/>
+          <w:szCs w:val="24"/>
+        </w:rPr>
+      </w:pPr>
+      <w:r>
+        <w:rPr>
+          <w:rFonts w:ascii="Times New Roman" w:hAnsi="Times New Roman" w:cs="Times New Roman"/>
+          <w:sz w:val="24"/>
+          <w:szCs w:val="24"/>
+        </w:rPr>
+        <w:t xml:space="preserve">Show icons and other visual indicators </w:t>
+      </w:r>
+    </w:p>
+    <w:p>
+      <w:pPr>
+        <w:pStyle w:val="NoSpacing"/>
+        <w:rPr>
+          <w:rFonts w:ascii="Times New Roman" w:hAnsi="Times New Roman" w:cs="Times New Roman"/>
+          <w:sz w:val="24"/>
+          <w:szCs w:val="24"/>
+        </w:rPr>
+      </w:pPr>
+      <w:r>
+        <w:rPr>
+          <w:rFonts w:ascii="Times New Roman" w:hAnsi="Times New Roman" w:cs="Times New Roman"/>
+          <w:sz w:val="24"/>
+          <w:szCs w:val="24"/>
+        </w:rPr>
+        <w:t>do not hide features</w:t>
+      </w:r>
+    </w:p>
+    <w:p>
+      <w:pPr>
+        <w:pStyle w:val="NoSpacing"/>
+        <w:rPr>
+          <w:rFonts w:ascii="Times New Roman" w:hAnsi="Times New Roman" w:cs="Times New Roman"/>
+          <w:sz w:val="24"/>
+          <w:szCs w:val="24"/>
+        </w:rPr>
+      </w:pPr>
+      <w:r>
+        <w:rPr>
+          <w:rFonts w:ascii="Times New Roman" w:hAnsi="Times New Roman" w:cs="Times New Roman"/>
+          <w:sz w:val="24"/>
+          <w:szCs w:val="24"/>
+        </w:rPr>
+        <w:lastRenderedPageBreak/>
+        <w:t xml:space="preserve">can show the most recent bus arriving at the main screen of the list of bus stops, instead of only  </w:t>
+      </w:r>
+    </w:p>
+    <w:p>
+      <w:pPr>
+        <w:pStyle w:val="NoSpacing"/>
+        <w:rPr>
+          <w:rFonts w:ascii="Times New Roman" w:hAnsi="Times New Roman" w:cs="Times New Roman"/>
+          <w:sz w:val="24"/>
+          <w:szCs w:val="24"/>
+        </w:rPr>
+      </w:pPr>
+      <w:r>
+        <w:rPr>
+          <w:rFonts w:ascii="Times New Roman" w:hAnsi="Times New Roman" w:cs="Times New Roman"/>
+          <w:sz w:val="24"/>
+          <w:szCs w:val="24"/>
+        </w:rPr>
+        <w:t>What incorrect inferences are most likely</w:t>
+      </w:r>
+    </w:p>
+    <w:p>
+      <w:pPr>
+        <w:pStyle w:val="NoSpacing"/>
+        <w:numPr>
+          <w:ilvl w:val="0"/>
+          <w:numId w:val="9"/>
+        </w:numPr>
+        <w:rPr>
+          <w:rFonts w:ascii="Times New Roman" w:hAnsi="Times New Roman" w:cs="Times New Roman"/>
+          <w:sz w:val="24"/>
+          <w:szCs w:val="24"/>
+        </w:rPr>
+      </w:pPr>
+      <w:r>
+        <w:rPr>
+          <w:rFonts w:ascii="Times New Roman" w:hAnsi="Times New Roman" w:cs="Times New Roman"/>
+          <w:sz w:val="24"/>
+          <w:szCs w:val="24"/>
+        </w:rPr>
+        <w:t>Match between system and the real world</w:t>
+      </w:r>
+    </w:p>
+    <w:p>
+      <w:pPr>
+        <w:pStyle w:val="NoSpacing"/>
+        <w:rPr>
+          <w:rFonts w:ascii="Times New Roman" w:hAnsi="Times New Roman" w:cs="Times New Roman"/>
+          <w:sz w:val="24"/>
+          <w:szCs w:val="24"/>
+        </w:rPr>
+      </w:pPr>
+      <w:r>
+        <w:rPr>
+          <w:rFonts w:ascii="Times New Roman" w:hAnsi="Times New Roman" w:cs="Times New Roman"/>
+          <w:sz w:val="24"/>
+          <w:szCs w:val="24"/>
+        </w:rPr>
+        <w:t>The system displays the amount of stops away from current position for a monitored bus route.</w:t>
+      </w:r>
+    </w:p>
+    <w:p>
+      <w:pPr>
+        <w:pStyle w:val="NoSpacing"/>
+        <w:rPr>
+          <w:rFonts w:ascii="Times New Roman" w:hAnsi="Times New Roman" w:cs="Times New Roman"/>
+          <w:sz w:val="24"/>
+          <w:szCs w:val="24"/>
+        </w:rPr>
+      </w:pPr>
+      <w:r>
+        <w:rPr>
+          <w:rFonts w:ascii="Times New Roman" w:hAnsi="Times New Roman" w:cs="Times New Roman"/>
+          <w:sz w:val="24"/>
+          <w:szCs w:val="24"/>
+        </w:rPr>
+        <w:t xml:space="preserve">12-hour clock and </w:t>
+      </w:r>
+      <w:r>
+        <w:rPr>
+          <w:rFonts w:ascii="Times New Roman" w:hAnsi="Times New Roman" w:cs="Times New Roman"/>
+          <w:sz w:val="24"/>
+          <w:szCs w:val="24"/>
+        </w:rPr>
+        <w:t>road numbers used.</w:t>
+      </w:r>
+    </w:p>
+    <w:p>
+      <w:pPr>
+        <w:pStyle w:val="NoSpacing"/>
+        <w:rPr>
+          <w:rFonts w:ascii="Times New Roman" w:hAnsi="Times New Roman" w:cs="Times New Roman"/>
+          <w:sz w:val="24"/>
+          <w:szCs w:val="24"/>
+        </w:rPr>
+      </w:pPr>
+      <w:r>
+        <w:rPr>
+          <w:rFonts w:ascii="Times New Roman" w:hAnsi="Times New Roman" w:cs="Times New Roman"/>
+          <w:sz w:val="24"/>
+          <w:szCs w:val="24"/>
+        </w:rPr>
+        <w:t xml:space="preserve">The priority of the monitored bus stops is visualised by the stacking </w:t>
+      </w:r>
+      <w:r>
+        <w:rPr>
+          <w:rFonts w:ascii="Times New Roman" w:hAnsi="Times New Roman" w:cs="Times New Roman"/>
+          <w:sz w:val="24"/>
+          <w:szCs w:val="24"/>
+          <w:shd w:val="clear" w:color="auto" w:fill="FFFFFF"/>
+        </w:rPr>
+        <w:t>accordion</w:t>
+      </w:r>
+      <w:r>
+        <w:rPr>
+          <w:rFonts w:ascii="Times New Roman" w:hAnsi="Times New Roman" w:cs="Times New Roman"/>
+          <w:sz w:val="24"/>
+          <w:szCs w:val="24"/>
+        </w:rPr>
+        <w:t>s. This is intuitive because humans tend to put the most important thing on the top of stack, and the least important at the bottom.</w:t>
+      </w:r>
+    </w:p>
+    <w:p>
+      <w:pPr>
+        <w:pStyle w:val="NoSpacing"/>
+        <w:rPr>
+          <w:rFonts w:ascii="Times New Roman" w:hAnsi="Times New Roman" w:cs="Times New Roman"/>
+          <w:sz w:val="24"/>
+          <w:szCs w:val="24"/>
+        </w:rPr>
+      </w:pPr>
+      <w:r>
+        <w:rPr>
+          <w:rFonts w:ascii="Times New Roman" w:hAnsi="Times New Roman" w:cs="Times New Roman"/>
+          <w:sz w:val="24"/>
+          <w:szCs w:val="24"/>
+        </w:rPr>
+        <w:t xml:space="preserve">Workflow from </w:t>
+      </w:r>
+      <w:r>
+        <w:rPr>
+          <w:rFonts w:ascii="Times New Roman" w:hAnsi="Times New Roman" w:cs="Times New Roman"/>
+          <w:sz w:val="24"/>
+          <w:szCs w:val="24"/>
+        </w:rPr>
+        <w:t xml:space="preserve">a bus </w:t>
+      </w:r>
+      <w:r>
+        <w:rPr>
+          <w:rFonts w:ascii="Times New Roman" w:hAnsi="Times New Roman" w:cs="Times New Roman"/>
+          <w:sz w:val="24"/>
+          <w:szCs w:val="24"/>
+        </w:rPr>
+        <w:t xml:space="preserve">stop to </w:t>
+      </w:r>
+      <w:r>
+        <w:rPr>
+          <w:rFonts w:ascii="Times New Roman" w:hAnsi="Times New Roman" w:cs="Times New Roman"/>
+          <w:sz w:val="24"/>
+          <w:szCs w:val="24"/>
+        </w:rPr>
+        <w:t xml:space="preserve">the </w:t>
+      </w:r>
+      <w:r>
+        <w:rPr>
+          <w:rFonts w:ascii="Times New Roman" w:hAnsi="Times New Roman" w:cs="Times New Roman"/>
+          <w:sz w:val="24"/>
+          <w:szCs w:val="24"/>
+        </w:rPr>
+        <w:t>monitored bus routes like in real world.</w:t>
+      </w:r>
+    </w:p>
+    <w:p>
+      <w:pPr>
+        <w:pStyle w:val="NoSpacing"/>
+        <w:rPr>
+          <w:rFonts w:ascii="Times New Roman" w:hAnsi="Times New Roman" w:cs="Times New Roman"/>
+          <w:sz w:val="24"/>
+          <w:szCs w:val="24"/>
+        </w:rPr>
+      </w:pPr>
+      <w:r>
+        <w:rPr>
+          <w:rFonts w:ascii="Times New Roman" w:hAnsi="Times New Roman" w:cs="Times New Roman"/>
+          <w:sz w:val="24"/>
+          <w:szCs w:val="24"/>
+        </w:rPr>
+        <w:t>Easy-to-</w:t>
+      </w:r>
+      <w:r>
+        <w:rPr>
+          <w:rFonts w:ascii="Times New Roman" w:hAnsi="Times New Roman" w:cs="Times New Roman"/>
+          <w:sz w:val="24"/>
+          <w:szCs w:val="24"/>
+        </w:rPr>
+        <w:t xml:space="preserve">understand vocabulary for </w:t>
+      </w:r>
+      <w:r>
+        <w:rPr>
+          <w:rFonts w:ascii="Times New Roman" w:hAnsi="Times New Roman" w:cs="Times New Roman"/>
+          <w:sz w:val="24"/>
+          <w:szCs w:val="24"/>
+        </w:rPr>
+        <w:t>general stakeholders</w:t>
+      </w:r>
+      <w:r>
+        <w:rPr>
+          <w:rFonts w:ascii="Times New Roman" w:hAnsi="Times New Roman" w:cs="Times New Roman"/>
+          <w:sz w:val="24"/>
+          <w:szCs w:val="24"/>
+        </w:rPr>
+        <w:t>, such as ‘stop’ for ‘bus stop’</w:t>
+      </w:r>
+      <w:r>
+        <w:rPr>
+          <w:rFonts w:ascii="Times New Roman" w:hAnsi="Times New Roman" w:cs="Times New Roman"/>
+          <w:sz w:val="24"/>
+          <w:szCs w:val="24"/>
+        </w:rPr>
+        <w:t>.</w:t>
+      </w:r>
+    </w:p>
+    <w:p>
+      <w:pPr>
+        <w:pStyle w:val="NoSpacing"/>
+        <w:rPr>
+          <w:rFonts w:ascii="Times New Roman" w:hAnsi="Times New Roman" w:cs="Times New Roman"/>
+          <w:sz w:val="24"/>
+          <w:szCs w:val="24"/>
+        </w:rPr>
+      </w:pPr>
+      <w:r>
+        <w:rPr>
+          <w:rFonts w:ascii="Times New Roman" w:hAnsi="Times New Roman" w:cs="Times New Roman"/>
+          <w:sz w:val="24"/>
+          <w:szCs w:val="24"/>
+        </w:rPr>
+        <w:t xml:space="preserve">The system displays the most current position of the </w:t>
+      </w:r>
+      <w:r>
+        <w:rPr>
+          <w:rFonts w:ascii="Times New Roman" w:hAnsi="Times New Roman" w:cs="Times New Roman"/>
+          <w:sz w:val="24"/>
+          <w:szCs w:val="24"/>
+        </w:rPr>
+        <w:t xml:space="preserve">monitored </w:t>
+      </w:r>
+      <w:r>
+        <w:rPr>
+          <w:rFonts w:ascii="Times New Roman" w:hAnsi="Times New Roman" w:cs="Times New Roman"/>
+          <w:sz w:val="24"/>
+          <w:szCs w:val="24"/>
+        </w:rPr>
+        <w:t>bus on the map.</w:t>
+      </w:r>
+    </w:p>
+    <w:p>
+      <w:pPr>
+        <w:pStyle w:val="NoSpacing"/>
+        <w:rPr>
+          <w:rFonts w:ascii="Times New Roman" w:hAnsi="Times New Roman" w:cs="Times New Roman"/>
+          <w:sz w:val="24"/>
+          <w:szCs w:val="24"/>
+        </w:rPr>
+      </w:pPr>
+      <w:r>
+        <w:rPr>
+          <w:rFonts w:ascii="Times New Roman" w:hAnsi="Times New Roman" w:cs="Times New Roman"/>
+          <w:sz w:val="24"/>
+          <w:szCs w:val="24"/>
+        </w:rPr>
+        <w:t xml:space="preserve">All the </w:t>
+      </w:r>
+      <w:r>
+        <w:rPr>
+          <w:rFonts w:ascii="Times New Roman" w:hAnsi="Times New Roman" w:cs="Times New Roman"/>
+          <w:sz w:val="24"/>
+          <w:szCs w:val="24"/>
+        </w:rPr>
+        <w:t>functionalities</w:t>
+      </w:r>
+      <w:r>
+        <w:rPr>
+          <w:rFonts w:ascii="Times New Roman" w:hAnsi="Times New Roman" w:cs="Times New Roman"/>
+          <w:sz w:val="24"/>
+          <w:szCs w:val="24"/>
+        </w:rPr>
+        <w:t xml:space="preserve"> have titles that</w:t>
+      </w:r>
+      <w:r>
+        <w:rPr>
+          <w:rFonts w:ascii="Times New Roman" w:hAnsi="Times New Roman" w:cs="Times New Roman"/>
+          <w:sz w:val="24"/>
+          <w:szCs w:val="24"/>
+        </w:rPr>
+        <w:t xml:space="preserve"> can be intuitively understood.</w:t>
+      </w:r>
+    </w:p>
+    <w:p>
+      <w:pPr>
+        <w:pStyle w:val="NoSpacing"/>
+        <w:rPr>
+          <w:rFonts w:ascii="Times New Roman" w:hAnsi="Times New Roman" w:cs="Times New Roman"/>
+          <w:sz w:val="24"/>
+          <w:szCs w:val="24"/>
+        </w:rPr>
+      </w:pPr>
+      <w:r>
+        <w:rPr>
+          <w:rFonts w:ascii="Times New Roman" w:hAnsi="Times New Roman" w:cs="Times New Roman"/>
+          <w:sz w:val="24"/>
+          <w:szCs w:val="24"/>
+        </w:rPr>
+        <w:t xml:space="preserve">However, </w:t>
+      </w:r>
+      <w:r>
+        <w:rPr>
+          <w:rFonts w:ascii="Times New Roman" w:hAnsi="Times New Roman" w:cs="Times New Roman"/>
+          <w:sz w:val="24"/>
+          <w:szCs w:val="24"/>
+        </w:rPr>
+        <w:t xml:space="preserve">it’s hard to understand the use of the slider icon. It is used to prioritise bus stop priorities in the list by allowing the tabs being dragged up and down. </w:t>
+      </w:r>
+    </w:p>
+    <w:p>
+      <w:pPr>
+        <w:pStyle w:val="NoSpacing"/>
+        <w:rPr>
+          <w:rFonts w:ascii="Times New Roman" w:hAnsi="Times New Roman" w:cs="Times New Roman"/>
+          <w:sz w:val="24"/>
+          <w:szCs w:val="24"/>
+        </w:rPr>
+      </w:pPr>
+      <w:r>
+        <w:rPr>
+          <w:rFonts w:ascii="Times New Roman" w:hAnsi="Times New Roman" w:cs="Times New Roman"/>
+          <w:sz w:val="24"/>
+          <w:szCs w:val="24"/>
+        </w:rPr>
+        <w:t>Speak the user’s language</w:t>
+      </w:r>
+    </w:p>
+    <w:p>
+      <w:pPr>
+        <w:pStyle w:val="NoSpacing"/>
+        <w:rPr>
+          <w:rFonts w:ascii="Times New Roman" w:hAnsi="Times New Roman" w:cs="Times New Roman"/>
+          <w:sz w:val="24"/>
+          <w:szCs w:val="24"/>
+        </w:rPr>
+      </w:pPr>
+      <w:r>
+        <w:rPr>
+          <w:rFonts w:ascii="Times New Roman" w:hAnsi="Times New Roman" w:cs="Times New Roman"/>
+          <w:sz w:val="24"/>
+          <w:szCs w:val="24"/>
+        </w:rPr>
+        <w:t>Contains familiar terms and natural language .71</w:t>
+      </w:r>
+    </w:p>
+    <w:p>
+      <w:pPr>
+        <w:pStyle w:val="NoSpacing"/>
+        <w:rPr>
+          <w:rFonts w:ascii="Times New Roman" w:hAnsi="Times New Roman" w:cs="Times New Roman"/>
+          <w:sz w:val="24"/>
+          <w:szCs w:val="24"/>
+        </w:rPr>
+      </w:pPr>
+      <w:r>
+        <w:rPr>
+          <w:rFonts w:ascii="Times New Roman" w:hAnsi="Times New Roman" w:cs="Times New Roman"/>
+          <w:sz w:val="24"/>
+          <w:szCs w:val="24"/>
+        </w:rPr>
+        <w:t>Speak the user’s language</w:t>
+      </w:r>
+    </w:p>
+    <w:p>
+      <w:pPr>
+        <w:pStyle w:val="NoSpacing"/>
+        <w:rPr>
+          <w:rFonts w:ascii="Times New Roman" w:hAnsi="Times New Roman" w:cs="Times New Roman"/>
+          <w:sz w:val="24"/>
+          <w:szCs w:val="24"/>
+        </w:rPr>
+      </w:pPr>
+      <w:r>
+        <w:rPr>
+          <w:rFonts w:ascii="Times New Roman" w:hAnsi="Times New Roman" w:cs="Times New Roman"/>
+          <w:sz w:val="24"/>
+          <w:szCs w:val="24"/>
+        </w:rPr>
+        <w:t>Metaphors from the real world</w:t>
+      </w:r>
+    </w:p>
+    <w:p>
+      <w:pPr>
+        <w:pStyle w:val="NoSpacing"/>
+        <w:rPr>
+          <w:rFonts w:ascii="Times New Roman" w:hAnsi="Times New Roman" w:cs="Times New Roman"/>
+          <w:sz w:val="24"/>
+          <w:szCs w:val="24"/>
+        </w:rPr>
+      </w:pPr>
+      <w:r>
+        <w:rPr>
+          <w:rFonts w:ascii="Times New Roman" w:hAnsi="Times New Roman" w:cs="Times New Roman"/>
+          <w:sz w:val="24"/>
+          <w:szCs w:val="24"/>
+        </w:rPr>
+        <w:t>Familiar user’s conceptual model</w:t>
+      </w:r>
+    </w:p>
+    <w:p>
+      <w:pPr>
+        <w:pStyle w:val="NoSpacing"/>
+        <w:rPr>
+          <w:rFonts w:ascii="Times New Roman" w:hAnsi="Times New Roman" w:cs="Times New Roman"/>
+          <w:sz w:val="24"/>
+          <w:szCs w:val="24"/>
+        </w:rPr>
+      </w:pPr>
+      <w:r>
+        <w:rPr>
+          <w:rFonts w:ascii="Times New Roman" w:hAnsi="Times New Roman" w:cs="Times New Roman"/>
+          <w:sz w:val="24"/>
+          <w:szCs w:val="24"/>
+        </w:rPr>
+        <w:t>Use of user’s background knowledge</w:t>
+      </w:r>
+    </w:p>
+    <w:p>
+      <w:pPr>
+        <w:pStyle w:val="NoSpacing"/>
+        <w:rPr>
+          <w:rFonts w:ascii="Times New Roman" w:hAnsi="Times New Roman" w:cs="Times New Roman"/>
+          <w:sz w:val="24"/>
+          <w:szCs w:val="24"/>
+        </w:rPr>
+      </w:pPr>
+      <w:r>
+        <w:rPr>
+          <w:rFonts w:ascii="Times New Roman" w:hAnsi="Times New Roman" w:cs="Times New Roman"/>
+          <w:sz w:val="24"/>
+          <w:szCs w:val="24"/>
+        </w:rPr>
+        <w:t>Learnable through natural, conceptual model</w:t>
+      </w:r>
+    </w:p>
+    <w:p>
+      <w:pPr>
+        <w:pStyle w:val="NoSpacing"/>
+        <w:rPr>
+          <w:rFonts w:ascii="Times New Roman" w:hAnsi="Times New Roman" w:cs="Times New Roman"/>
+          <w:sz w:val="24"/>
+          <w:szCs w:val="24"/>
+        </w:rPr>
+      </w:pPr>
+      <w:r>
+        <w:rPr>
+          <w:rFonts w:ascii="Times New Roman" w:hAnsi="Times New Roman" w:cs="Times New Roman"/>
+          <w:sz w:val="24"/>
+          <w:szCs w:val="24"/>
+        </w:rPr>
+        <w:t>Follow real-world conventions</w:t>
+      </w:r>
+    </w:p>
+    <w:p>
+      <w:pPr>
+        <w:pStyle w:val="NoSpacing"/>
+        <w:rPr>
+          <w:rFonts w:ascii="Times New Roman" w:hAnsi="Times New Roman" w:cs="Times New Roman"/>
+          <w:sz w:val="24"/>
+          <w:szCs w:val="24"/>
+        </w:rPr>
+      </w:pPr>
+      <w:r>
+        <w:rPr>
+          <w:rFonts w:ascii="Times New Roman" w:hAnsi="Times New Roman" w:cs="Times New Roman"/>
+          <w:sz w:val="24"/>
+          <w:szCs w:val="24"/>
+        </w:rPr>
+        <w:t>Screen representation matches non-computer</w:t>
+      </w:r>
+    </w:p>
+    <w:p>
+      <w:pPr>
+        <w:pStyle w:val="NoSpacing"/>
+        <w:rPr>
+          <w:rFonts w:ascii="Times New Roman" w:hAnsi="Times New Roman" w:cs="Times New Roman"/>
+          <w:sz w:val="24"/>
+          <w:szCs w:val="24"/>
+        </w:rPr>
+      </w:pPr>
+      <w:r>
+        <w:rPr>
+          <w:rFonts w:ascii="Times New Roman" w:hAnsi="Times New Roman" w:cs="Times New Roman"/>
+          <w:sz w:val="24"/>
+          <w:szCs w:val="24"/>
+        </w:rPr>
+        <w:t>Encourage users to import pre-existing tasks</w:t>
+      </w:r>
+    </w:p>
+    <w:p>
+      <w:pPr>
+        <w:pStyle w:val="NoSpacing"/>
+        <w:rPr>
+          <w:rFonts w:ascii="Times New Roman" w:hAnsi="Times New Roman" w:cs="Times New Roman"/>
+          <w:sz w:val="24"/>
+          <w:szCs w:val="24"/>
+        </w:rPr>
+      </w:pPr>
+      <w:r>
+        <w:rPr>
+          <w:rFonts w:ascii="Times New Roman" w:hAnsi="Times New Roman" w:cs="Times New Roman"/>
+          <w:sz w:val="24"/>
+          <w:szCs w:val="24"/>
+        </w:rPr>
+        <w:t>Identity cues between actions and user’s goals</w:t>
+      </w:r>
+    </w:p>
+    <w:p>
+      <w:pPr>
+        <w:pStyle w:val="NoSpacing"/>
+        <w:rPr>
+          <w:rFonts w:ascii="Times New Roman" w:hAnsi="Times New Roman" w:cs="Times New Roman"/>
+          <w:sz w:val="24"/>
+          <w:szCs w:val="24"/>
+        </w:rPr>
+      </w:pPr>
+      <w:r>
+        <w:rPr>
+          <w:rFonts w:ascii="Times New Roman" w:hAnsi="Times New Roman" w:cs="Times New Roman"/>
+          <w:sz w:val="24"/>
+          <w:szCs w:val="24"/>
+        </w:rPr>
+        <w:t>Understand the user’s language</w:t>
+      </w:r>
+    </w:p>
+    <w:p>
+      <w:pPr>
+        <w:pStyle w:val="NoSpacing"/>
+        <w:numPr>
+          <w:ilvl w:val="0"/>
+          <w:numId w:val="9"/>
+        </w:numPr>
+        <w:rPr>
+          <w:rFonts w:ascii="Times New Roman" w:hAnsi="Times New Roman" w:cs="Times New Roman"/>
+          <w:sz w:val="24"/>
+          <w:szCs w:val="24"/>
+        </w:rPr>
+      </w:pPr>
+      <w:r>
+        <w:rPr>
+          <w:rFonts w:ascii="Times New Roman" w:hAnsi="Times New Roman" w:cs="Times New Roman"/>
+          <w:sz w:val="24"/>
+          <w:szCs w:val="24"/>
+        </w:rPr>
+        <w:t>User control and freedom</w:t>
+      </w:r>
+    </w:p>
+    <w:p>
+      <w:pPr>
+        <w:pStyle w:val="NoSpacing"/>
+        <w:rPr>
+          <w:rFonts w:ascii="Times New Roman" w:hAnsi="Times New Roman" w:cs="Times New Roman"/>
+          <w:sz w:val="24"/>
+          <w:szCs w:val="24"/>
+        </w:rPr>
+      </w:pPr>
+      <w:r>
+        <w:rPr>
+          <w:rFonts w:ascii="Times New Roman" w:hAnsi="Times New Roman" w:cs="Times New Roman"/>
+          <w:sz w:val="24"/>
+          <w:szCs w:val="24"/>
+        </w:rPr>
+        <w:t xml:space="preserve">The system supports ‘backward’ buttons </w:t>
+      </w:r>
+      <w:r>
+        <w:rPr>
+          <w:rFonts w:ascii="Times New Roman" w:hAnsi="Times New Roman" w:cs="Times New Roman"/>
+          <w:sz w:val="24"/>
+          <w:szCs w:val="24"/>
+        </w:rPr>
+        <w:t xml:space="preserve">in most functionalities </w:t>
+      </w:r>
+      <w:r>
+        <w:rPr>
+          <w:rFonts w:ascii="Times New Roman" w:hAnsi="Times New Roman" w:cs="Times New Roman"/>
+          <w:sz w:val="24"/>
+          <w:szCs w:val="24"/>
+        </w:rPr>
+        <w:t xml:space="preserve">to </w:t>
+      </w:r>
+      <w:r>
+        <w:rPr>
+          <w:rFonts w:ascii="Times New Roman" w:hAnsi="Times New Roman" w:cs="Times New Roman"/>
+          <w:sz w:val="24"/>
+          <w:szCs w:val="24"/>
+        </w:rPr>
+        <w:t xml:space="preserve">abandon </w:t>
+      </w:r>
+      <w:r>
+        <w:rPr>
+          <w:rFonts w:ascii="Times New Roman" w:hAnsi="Times New Roman" w:cs="Times New Roman"/>
+          <w:sz w:val="24"/>
+          <w:szCs w:val="24"/>
+        </w:rPr>
+        <w:t>unwanted states</w:t>
+      </w:r>
+      <w:r>
+        <w:rPr>
+          <w:rFonts w:ascii="Times New Roman" w:hAnsi="Times New Roman" w:cs="Times New Roman"/>
+          <w:sz w:val="24"/>
+          <w:szCs w:val="24"/>
+        </w:rPr>
+        <w:t>.</w:t>
+      </w:r>
+    </w:p>
+    <w:p>
+      <w:pPr>
+        <w:pStyle w:val="NoSpacing"/>
+        <w:rPr>
+          <w:rFonts w:ascii="Times New Roman" w:hAnsi="Times New Roman" w:cs="Times New Roman"/>
+          <w:sz w:val="24"/>
+          <w:szCs w:val="24"/>
+        </w:rPr>
+      </w:pPr>
+      <w:r>
+        <w:rPr>
+          <w:rFonts w:ascii="Times New Roman" w:hAnsi="Times New Roman" w:cs="Times New Roman"/>
+          <w:sz w:val="24"/>
+          <w:szCs w:val="24"/>
+        </w:rPr>
+        <w:t>The buttons are visible and easy to identify.</w:t>
+      </w:r>
+    </w:p>
+    <w:p>
+      <w:pPr>
+        <w:pStyle w:val="NoSpacing"/>
+        <w:rPr>
+          <w:rFonts w:ascii="Times New Roman" w:hAnsi="Times New Roman" w:cs="Times New Roman"/>
+          <w:sz w:val="24"/>
+          <w:szCs w:val="24"/>
+        </w:rPr>
+      </w:pPr>
+      <w:r>
+        <w:rPr>
+          <w:rFonts w:ascii="Times New Roman" w:hAnsi="Times New Roman" w:cs="Times New Roman"/>
+          <w:sz w:val="24"/>
+          <w:szCs w:val="24"/>
+        </w:rPr>
+        <w:t>Undo and redo should be supported</w:t>
+      </w:r>
+    </w:p>
+    <w:p>
+      <w:pPr>
+        <w:pStyle w:val="NoSpacing"/>
+        <w:rPr>
+          <w:rFonts w:ascii="Times New Roman" w:hAnsi="Times New Roman" w:cs="Times New Roman"/>
+          <w:sz w:val="24"/>
+          <w:szCs w:val="24"/>
+        </w:rPr>
+      </w:pPr>
+      <w:r>
+        <w:rPr>
+          <w:rFonts w:ascii="Times New Roman" w:hAnsi="Times New Roman" w:cs="Times New Roman"/>
+          <w:sz w:val="24"/>
+          <w:szCs w:val="24"/>
+        </w:rPr>
+        <w:t>Forgiveness: make actions reversible</w:t>
+      </w:r>
+    </w:p>
+    <w:p>
+      <w:pPr>
+        <w:pStyle w:val="NoSpacing"/>
+        <w:rPr>
+          <w:rFonts w:ascii="Times New Roman" w:hAnsi="Times New Roman" w:cs="Times New Roman"/>
+          <w:sz w:val="24"/>
+          <w:szCs w:val="24"/>
+        </w:rPr>
+      </w:pPr>
+      <w:r>
+        <w:rPr>
+          <w:rFonts w:ascii="Times New Roman" w:hAnsi="Times New Roman" w:cs="Times New Roman"/>
+          <w:sz w:val="24"/>
+          <w:szCs w:val="24"/>
+        </w:rPr>
+        <w:t>Ability to undo prior commands</w:t>
+      </w:r>
+    </w:p>
+    <w:p>
+      <w:pPr>
+        <w:pStyle w:val="NoSpacing"/>
+        <w:rPr>
+          <w:rFonts w:ascii="Times New Roman" w:hAnsi="Times New Roman" w:cs="Times New Roman"/>
+          <w:sz w:val="24"/>
+          <w:szCs w:val="24"/>
+        </w:rPr>
+      </w:pPr>
+      <w:r>
+        <w:rPr>
+          <w:rFonts w:ascii="Times New Roman" w:hAnsi="Times New Roman" w:cs="Times New Roman"/>
+          <w:sz w:val="24"/>
+          <w:szCs w:val="24"/>
+        </w:rPr>
+        <w:t>Clearly marked exits</w:t>
+      </w:r>
+    </w:p>
+    <w:p>
+      <w:pPr>
+        <w:pStyle w:val="NoSpacing"/>
+        <w:rPr>
+          <w:rFonts w:ascii="Times New Roman" w:hAnsi="Times New Roman" w:cs="Times New Roman"/>
+          <w:sz w:val="24"/>
+          <w:szCs w:val="24"/>
+        </w:rPr>
+      </w:pPr>
+      <w:r>
+        <w:rPr>
+          <w:rFonts w:ascii="Times New Roman" w:hAnsi="Times New Roman" w:cs="Times New Roman"/>
+          <w:sz w:val="24"/>
+          <w:szCs w:val="24"/>
+        </w:rPr>
+        <w:t>Ability to re-order or cancel tasks</w:t>
+      </w:r>
+    </w:p>
+    <w:p>
+      <w:pPr>
+        <w:pStyle w:val="NoSpacing"/>
+        <w:rPr>
+          <w:rFonts w:ascii="Times New Roman" w:hAnsi="Times New Roman" w:cs="Times New Roman"/>
+          <w:sz w:val="24"/>
+          <w:szCs w:val="24"/>
+        </w:rPr>
+      </w:pPr>
+      <w:r>
+        <w:rPr>
+          <w:rFonts w:ascii="Times New Roman" w:hAnsi="Times New Roman" w:cs="Times New Roman"/>
+          <w:sz w:val="24"/>
+          <w:szCs w:val="24"/>
+        </w:rPr>
+        <w:t>Modeless interaction</w:t>
+      </w:r>
+    </w:p>
+    <w:p>
+      <w:pPr>
+        <w:pStyle w:val="NoSpacing"/>
+        <w:rPr>
+          <w:rFonts w:ascii="Times New Roman" w:hAnsi="Times New Roman" w:cs="Times New Roman"/>
+          <w:sz w:val="24"/>
+          <w:szCs w:val="24"/>
+        </w:rPr>
+      </w:pPr>
+      <w:r>
+        <w:rPr>
+          <w:rFonts w:ascii="Times New Roman" w:hAnsi="Times New Roman" w:cs="Times New Roman"/>
+          <w:sz w:val="24"/>
+          <w:szCs w:val="24"/>
+        </w:rPr>
+        <w:t>User control: allow user to initiate/control actions</w:t>
+      </w:r>
+    </w:p>
+    <w:p>
+      <w:pPr>
+        <w:pStyle w:val="NoSpacing"/>
+        <w:rPr>
+          <w:rFonts w:ascii="Times New Roman" w:hAnsi="Times New Roman" w:cs="Times New Roman"/>
+          <w:sz w:val="24"/>
+          <w:szCs w:val="24"/>
+        </w:rPr>
+      </w:pPr>
+      <w:proofErr w:type="spellStart"/>
+      <w:r>
+        <w:rPr>
+          <w:rFonts w:ascii="Times New Roman" w:hAnsi="Times New Roman" w:cs="Times New Roman"/>
+          <w:sz w:val="24"/>
+          <w:szCs w:val="24"/>
+        </w:rPr>
+        <w:t>Modelessness</w:t>
+      </w:r>
+      <w:proofErr w:type="spellEnd"/>
+      <w:r>
+        <w:rPr>
+          <w:rFonts w:ascii="Times New Roman" w:hAnsi="Times New Roman" w:cs="Times New Roman"/>
+          <w:sz w:val="24"/>
+          <w:szCs w:val="24"/>
+        </w:rPr>
+        <w:t>: allow users to do what they want</w:t>
+      </w:r>
+    </w:p>
+    <w:p>
+      <w:pPr>
+        <w:pStyle w:val="NoSpacing"/>
+        <w:numPr>
+          <w:ilvl w:val="0"/>
+          <w:numId w:val="9"/>
+        </w:numPr>
+        <w:rPr>
+          <w:rFonts w:ascii="Times New Roman" w:hAnsi="Times New Roman" w:cs="Times New Roman"/>
+          <w:sz w:val="24"/>
+          <w:szCs w:val="24"/>
+        </w:rPr>
+      </w:pPr>
+      <w:r>
+        <w:rPr>
+          <w:rFonts w:ascii="Times New Roman" w:hAnsi="Times New Roman" w:cs="Times New Roman"/>
+          <w:sz w:val="24"/>
+          <w:szCs w:val="24"/>
+        </w:rPr>
+        <w:t>Consistency and standards</w:t>
+      </w:r>
+    </w:p>
+    <w:p>
+      <w:pPr>
+        <w:pStyle w:val="NoSpacing"/>
+        <w:rPr>
+          <w:rFonts w:ascii="Times New Roman" w:hAnsi="Times New Roman" w:cs="Times New Roman"/>
+          <w:sz w:val="24"/>
+          <w:szCs w:val="24"/>
+        </w:rPr>
+      </w:pPr>
+      <w:r>
+        <w:rPr>
+          <w:rFonts w:ascii="Times New Roman" w:hAnsi="Times New Roman" w:cs="Times New Roman"/>
+          <w:sz w:val="24"/>
+          <w:szCs w:val="24"/>
+        </w:rPr>
+        <w:t>Consistency: express same thing same way</w:t>
+      </w:r>
+    </w:p>
+    <w:p>
+      <w:pPr>
+        <w:pStyle w:val="NoSpacing"/>
+        <w:rPr>
+          <w:rFonts w:ascii="Times New Roman" w:hAnsi="Times New Roman" w:cs="Times New Roman"/>
+          <w:sz w:val="24"/>
+          <w:szCs w:val="24"/>
+        </w:rPr>
+      </w:pPr>
+      <w:r>
+        <w:rPr>
+          <w:rFonts w:ascii="Times New Roman" w:hAnsi="Times New Roman" w:cs="Times New Roman"/>
+          <w:sz w:val="24"/>
+          <w:szCs w:val="24"/>
+        </w:rPr>
+        <w:t>Consistency</w:t>
+      </w:r>
+    </w:p>
+    <w:p>
+      <w:pPr>
+        <w:pStyle w:val="NoSpacing"/>
+        <w:rPr>
+          <w:rFonts w:ascii="Times New Roman" w:hAnsi="Times New Roman" w:cs="Times New Roman"/>
+          <w:sz w:val="24"/>
+          <w:szCs w:val="24"/>
+        </w:rPr>
+      </w:pPr>
+      <w:r>
+        <w:rPr>
+          <w:rFonts w:ascii="Times New Roman" w:hAnsi="Times New Roman" w:cs="Times New Roman"/>
+          <w:sz w:val="24"/>
+          <w:szCs w:val="24"/>
+        </w:rPr>
+        <w:t>Consistency: same things look the same</w:t>
+      </w:r>
+    </w:p>
+    <w:p>
+      <w:pPr>
+        <w:pStyle w:val="NoSpacing"/>
+        <w:rPr>
+          <w:rFonts w:ascii="Times New Roman" w:hAnsi="Times New Roman" w:cs="Times New Roman"/>
+          <w:sz w:val="24"/>
+          <w:szCs w:val="24"/>
+        </w:rPr>
+      </w:pPr>
+      <w:r>
+        <w:rPr>
+          <w:rFonts w:ascii="Times New Roman" w:hAnsi="Times New Roman" w:cs="Times New Roman"/>
+          <w:sz w:val="24"/>
+          <w:szCs w:val="24"/>
+        </w:rPr>
+        <w:t>Uniform command syntax</w:t>
+      </w:r>
+    </w:p>
+    <w:p>
+      <w:pPr>
+        <w:pStyle w:val="NoSpacing"/>
+        <w:rPr>
+          <w:rFonts w:ascii="Times New Roman" w:hAnsi="Times New Roman" w:cs="Times New Roman"/>
+          <w:sz w:val="24"/>
+          <w:szCs w:val="24"/>
+        </w:rPr>
+      </w:pPr>
+      <w:r>
+        <w:rPr>
+          <w:rFonts w:ascii="Times New Roman" w:hAnsi="Times New Roman" w:cs="Times New Roman"/>
+          <w:sz w:val="24"/>
+          <w:szCs w:val="24"/>
+        </w:rPr>
+        <w:t>Conform to platform interface conventions</w:t>
+      </w:r>
+    </w:p>
+    <w:p>
+      <w:pPr>
+        <w:pStyle w:val="NoSpacing"/>
+        <w:rPr>
+          <w:rFonts w:ascii="Times New Roman" w:hAnsi="Times New Roman" w:cs="Times New Roman"/>
+          <w:sz w:val="24"/>
+          <w:szCs w:val="24"/>
+        </w:rPr>
+      </w:pPr>
+      <w:r>
+        <w:rPr>
+          <w:rFonts w:ascii="Times New Roman" w:hAnsi="Times New Roman" w:cs="Times New Roman"/>
+          <w:sz w:val="24"/>
+          <w:szCs w:val="24"/>
+        </w:rPr>
+        <w:t>Consistent key definitions throughout</w:t>
+      </w:r>
+    </w:p>
+    <w:p>
+      <w:pPr>
+        <w:pStyle w:val="NoSpacing"/>
+        <w:rPr>
+          <w:rFonts w:ascii="Times New Roman" w:hAnsi="Times New Roman" w:cs="Times New Roman"/>
+          <w:sz w:val="24"/>
+          <w:szCs w:val="24"/>
+        </w:rPr>
+      </w:pPr>
+      <w:r>
+        <w:rPr>
+          <w:rFonts w:ascii="Times New Roman" w:hAnsi="Times New Roman" w:cs="Times New Roman"/>
+          <w:sz w:val="24"/>
+          <w:szCs w:val="24"/>
+        </w:rPr>
+        <w:t>Universal commands: a few, generic commands</w:t>
+      </w:r>
+    </w:p>
+    <w:p>
+      <w:pPr>
+        <w:pStyle w:val="NoSpacing"/>
+        <w:rPr>
+          <w:rFonts w:ascii="Times New Roman" w:hAnsi="Times New Roman" w:cs="Times New Roman"/>
+          <w:sz w:val="24"/>
+          <w:szCs w:val="24"/>
+        </w:rPr>
+      </w:pPr>
+      <w:r>
+        <w:rPr>
+          <w:rFonts w:ascii="Times New Roman" w:hAnsi="Times New Roman" w:cs="Times New Roman"/>
+          <w:sz w:val="24"/>
+          <w:szCs w:val="24"/>
+        </w:rPr>
+        <w:t>Show similar info at same place on each screen</w:t>
+      </w:r>
+    </w:p>
+    <w:p>
+      <w:pPr>
+        <w:pStyle w:val="NoSpacing"/>
+        <w:numPr>
+          <w:ilvl w:val="0"/>
+          <w:numId w:val="9"/>
+        </w:numPr>
+        <w:rPr>
+          <w:rFonts w:ascii="Times New Roman" w:hAnsi="Times New Roman" w:cs="Times New Roman"/>
+          <w:sz w:val="24"/>
+          <w:szCs w:val="24"/>
+        </w:rPr>
+      </w:pPr>
+      <w:r>
+        <w:rPr>
+          <w:rFonts w:ascii="Times New Roman" w:hAnsi="Times New Roman" w:cs="Times New Roman"/>
+          <w:sz w:val="24"/>
+          <w:szCs w:val="24"/>
+        </w:rPr>
+        <w:t>Error prevention</w:t>
+      </w:r>
+    </w:p>
+    <w:p>
+      <w:pPr>
+        <w:pStyle w:val="NoSpacing"/>
+        <w:rPr>
+          <w:rFonts w:ascii="Times New Roman" w:hAnsi="Times New Roman" w:cs="Times New Roman"/>
+          <w:sz w:val="24"/>
+          <w:szCs w:val="24"/>
+        </w:rPr>
+      </w:pPr>
+      <w:r>
+        <w:rPr>
+          <w:rFonts w:ascii="Times New Roman" w:hAnsi="Times New Roman" w:cs="Times New Roman"/>
+          <w:sz w:val="24"/>
+          <w:szCs w:val="24"/>
+        </w:rPr>
+        <w:lastRenderedPageBreak/>
+        <w:t xml:space="preserve">The system doesn’t warn the user when no bus routes </w:t>
+      </w:r>
+      <w:r>
+        <w:rPr>
+          <w:rFonts w:ascii="Times New Roman" w:hAnsi="Times New Roman" w:cs="Times New Roman"/>
+          <w:sz w:val="24"/>
+          <w:szCs w:val="24"/>
+        </w:rPr>
+        <w:t xml:space="preserve">is </w:t>
+      </w:r>
+      <w:r>
+        <w:rPr>
+          <w:rFonts w:ascii="Times New Roman" w:hAnsi="Times New Roman" w:cs="Times New Roman"/>
+          <w:sz w:val="24"/>
+          <w:szCs w:val="24"/>
+        </w:rPr>
+        <w:t xml:space="preserve">selected for a monitored bus stop. This could confuse the user that there </w:t>
+      </w:r>
+      <w:r>
+        <w:rPr>
+          <w:rFonts w:ascii="Times New Roman" w:hAnsi="Times New Roman" w:cs="Times New Roman"/>
+          <w:sz w:val="24"/>
+          <w:szCs w:val="24"/>
+        </w:rPr>
+        <w:t>are</w:t>
+      </w:r>
+      <w:r>
+        <w:rPr>
+          <w:rFonts w:ascii="Times New Roman" w:hAnsi="Times New Roman" w:cs="Times New Roman"/>
+          <w:sz w:val="24"/>
+          <w:szCs w:val="24"/>
+        </w:rPr>
+        <w:t xml:space="preserve"> currently no bus services.</w:t>
+      </w:r>
+      <w:r>
+        <w:rPr>
+          <w:rFonts w:ascii="Times New Roman" w:hAnsi="Times New Roman" w:cs="Times New Roman"/>
+          <w:sz w:val="24"/>
+          <w:szCs w:val="24"/>
+        </w:rPr>
+        <w:t xml:space="preserve"> A warning message should be shown.</w:t>
+      </w:r>
+    </w:p>
+    <w:p>
+      <w:pPr>
+        <w:pStyle w:val="NoSpacing"/>
+        <w:rPr>
+          <w:rFonts w:ascii="Times New Roman" w:hAnsi="Times New Roman" w:cs="Times New Roman"/>
+          <w:sz w:val="24"/>
+          <w:szCs w:val="24"/>
+        </w:rPr>
+      </w:pPr>
+      <w:r>
+        <w:rPr>
+          <w:rFonts w:ascii="Times New Roman" w:hAnsi="Times New Roman" w:cs="Times New Roman"/>
+          <w:sz w:val="24"/>
+          <w:szCs w:val="24"/>
+        </w:rPr>
+        <w:t>The main screen gives warning</w:t>
+      </w:r>
+      <w:r>
+        <w:rPr>
+          <w:rFonts w:ascii="Times New Roman" w:hAnsi="Times New Roman" w:cs="Times New Roman"/>
+          <w:sz w:val="24"/>
+          <w:szCs w:val="24"/>
+        </w:rPr>
+        <w:t>s</w:t>
+      </w:r>
+      <w:r>
+        <w:rPr>
+          <w:rFonts w:ascii="Times New Roman" w:hAnsi="Times New Roman" w:cs="Times New Roman"/>
+          <w:sz w:val="24"/>
+          <w:szCs w:val="24"/>
+        </w:rPr>
+        <w:t xml:space="preserve"> when no internet connection</w:t>
+      </w:r>
+      <w:r>
+        <w:rPr>
+          <w:rFonts w:ascii="Times New Roman" w:hAnsi="Times New Roman" w:cs="Times New Roman"/>
+          <w:sz w:val="24"/>
+          <w:szCs w:val="24"/>
+        </w:rPr>
+        <w:t xml:space="preserve"> is </w:t>
+      </w:r>
+      <w:r>
+        <w:rPr>
+          <w:rFonts w:ascii="Times New Roman" w:hAnsi="Times New Roman" w:cs="Times New Roman"/>
+          <w:sz w:val="24"/>
+          <w:szCs w:val="24"/>
+        </w:rPr>
+        <w:t>established</w:t>
+      </w:r>
+      <w:r>
+        <w:rPr>
+          <w:rFonts w:ascii="Times New Roman" w:hAnsi="Times New Roman" w:cs="Times New Roman"/>
+          <w:sz w:val="24"/>
+          <w:szCs w:val="24"/>
+        </w:rPr>
+        <w:t>.</w:t>
+      </w:r>
+    </w:p>
+    <w:p>
+      <w:pPr>
+        <w:pStyle w:val="NoSpacing"/>
+        <w:rPr>
+          <w:rFonts w:ascii="Times New Roman" w:hAnsi="Times New Roman" w:cs="Times New Roman"/>
+          <w:sz w:val="24"/>
+          <w:szCs w:val="24"/>
+        </w:rPr>
+      </w:pPr>
+      <w:r>
+        <w:rPr>
+          <w:rFonts w:ascii="Times New Roman" w:hAnsi="Times New Roman" w:cs="Times New Roman"/>
+          <w:sz w:val="24"/>
+          <w:szCs w:val="24"/>
+        </w:rPr>
+        <w:t xml:space="preserve">The bus map functionality prevents </w:t>
+      </w:r>
+      <w:r>
+        <w:rPr>
+          <w:rFonts w:ascii="Times New Roman" w:hAnsi="Times New Roman" w:cs="Times New Roman"/>
+          <w:sz w:val="24"/>
+          <w:szCs w:val="24"/>
+        </w:rPr>
+        <w:t xml:space="preserve">the </w:t>
+      </w:r>
+      <w:r>
+        <w:rPr>
+          <w:rFonts w:ascii="Times New Roman" w:hAnsi="Times New Roman" w:cs="Times New Roman"/>
+          <w:sz w:val="24"/>
+          <w:szCs w:val="24"/>
+        </w:rPr>
+        <w:t>user</w:t>
+      </w:r>
+      <w:r>
+        <w:rPr>
+          <w:rFonts w:ascii="Times New Roman" w:hAnsi="Times New Roman" w:cs="Times New Roman"/>
+          <w:sz w:val="24"/>
+          <w:szCs w:val="24"/>
+        </w:rPr>
+        <w:t>s</w:t>
+      </w:r>
+      <w:r>
+        <w:rPr>
+          <w:rFonts w:ascii="Times New Roman" w:hAnsi="Times New Roman" w:cs="Times New Roman"/>
+          <w:sz w:val="24"/>
+          <w:szCs w:val="24"/>
+        </w:rPr>
+        <w:t xml:space="preserve"> from selecting non-existing bus stops</w:t>
+      </w:r>
+      <w:r>
+        <w:rPr>
+          <w:rFonts w:ascii="Times New Roman" w:hAnsi="Times New Roman" w:cs="Times New Roman"/>
+          <w:sz w:val="24"/>
+          <w:szCs w:val="24"/>
+        </w:rPr>
+        <w:t>.</w:t>
+      </w:r>
+    </w:p>
+    <w:p>
+      <w:pPr>
+        <w:pStyle w:val="NoSpacing"/>
+        <w:rPr>
+          <w:rFonts w:ascii="Times New Roman" w:hAnsi="Times New Roman" w:cs="Times New Roman"/>
+          <w:sz w:val="24"/>
+          <w:szCs w:val="24"/>
+        </w:rPr>
+      </w:pPr>
+    </w:p>
+    <w:p>
+      <w:pPr>
+        <w:pStyle w:val="NoSpacing"/>
+        <w:numPr>
+          <w:ilvl w:val="0"/>
+          <w:numId w:val="9"/>
+        </w:numPr>
+        <w:rPr>
+          <w:rFonts w:ascii="Times New Roman" w:hAnsi="Times New Roman" w:cs="Times New Roman"/>
+          <w:sz w:val="24"/>
+          <w:szCs w:val="24"/>
+        </w:rPr>
+      </w:pPr>
+      <w:r>
+        <w:rPr>
+          <w:rFonts w:ascii="Times New Roman" w:hAnsi="Times New Roman" w:cs="Times New Roman"/>
+          <w:sz w:val="24"/>
+          <w:szCs w:val="24"/>
+        </w:rPr>
         <w:t>Recognition rather than recall</w:t>
       </w:r>
     </w:p>
     <w:p>
       <w:pPr>
         <w:pStyle w:val="NoSpacing"/>
-      </w:pPr>
-    </w:p>
-    <w:p>
-      <w:pPr>
-        <w:pStyle w:val="NoSpacing"/>
-      </w:pPr>
-      <w:r>
+        <w:rPr>
+          <w:rFonts w:ascii="Times New Roman" w:hAnsi="Times New Roman" w:cs="Times New Roman"/>
+          <w:sz w:val="24"/>
+          <w:szCs w:val="24"/>
+        </w:rPr>
+      </w:pPr>
+      <w:r>
+        <w:rPr>
+          <w:rFonts w:ascii="Times New Roman" w:hAnsi="Times New Roman" w:cs="Times New Roman"/>
+          <w:sz w:val="24"/>
+          <w:szCs w:val="24"/>
+        </w:rPr>
+        <w:t>See-and-point instead of remember-and-type</w:t>
+      </w:r>
+    </w:p>
+    <w:p>
+      <w:pPr>
+        <w:pStyle w:val="NoSpacing"/>
+        <w:rPr>
+          <w:rFonts w:ascii="Times New Roman" w:hAnsi="Times New Roman" w:cs="Times New Roman"/>
+          <w:sz w:val="24"/>
+          <w:szCs w:val="24"/>
+        </w:rPr>
+      </w:pPr>
+      <w:r>
+        <w:rPr>
+          <w:rFonts w:ascii="Times New Roman" w:hAnsi="Times New Roman" w:cs="Times New Roman"/>
+          <w:sz w:val="24"/>
+          <w:szCs w:val="24"/>
+        </w:rPr>
+        <w:t>Make the repertoire of available actions salient</w:t>
+      </w:r>
+    </w:p>
+    <w:p>
+      <w:pPr>
+        <w:pStyle w:val="NoSpacing"/>
+        <w:rPr>
+          <w:rFonts w:ascii="Times New Roman" w:hAnsi="Times New Roman" w:cs="Times New Roman"/>
+          <w:sz w:val="24"/>
+          <w:szCs w:val="24"/>
+        </w:rPr>
+      </w:pPr>
+      <w:r>
+        <w:rPr>
+          <w:rFonts w:ascii="Times New Roman" w:hAnsi="Times New Roman" w:cs="Times New Roman"/>
+          <w:sz w:val="24"/>
+          <w:szCs w:val="24"/>
+        </w:rPr>
+        <w:t>Seeing and pointing: objects and actions visible</w:t>
+      </w:r>
+    </w:p>
+    <w:p>
+      <w:pPr>
+        <w:pStyle w:val="NoSpacing"/>
+        <w:rPr>
+          <w:rFonts w:ascii="Times New Roman" w:hAnsi="Times New Roman" w:cs="Times New Roman"/>
+          <w:sz w:val="24"/>
+          <w:szCs w:val="24"/>
+        </w:rPr>
+      </w:pPr>
+      <w:r>
+        <w:rPr>
+          <w:rFonts w:ascii="Times New Roman" w:hAnsi="Times New Roman" w:cs="Times New Roman"/>
+          <w:sz w:val="24"/>
+          <w:szCs w:val="24"/>
+        </w:rPr>
+        <w:t>All user needs accessible through the GUI</w:t>
+      </w:r>
+    </w:p>
+    <w:p>
+      <w:pPr>
+        <w:pStyle w:val="NoSpacing"/>
+        <w:rPr>
+          <w:rFonts w:ascii="Times New Roman" w:hAnsi="Times New Roman" w:cs="Times New Roman"/>
+          <w:sz w:val="24"/>
+          <w:szCs w:val="24"/>
+        </w:rPr>
+      </w:pPr>
+      <w:r>
+        <w:rPr>
+          <w:rFonts w:ascii="Times New Roman" w:hAnsi="Times New Roman" w:cs="Times New Roman"/>
+          <w:sz w:val="24"/>
+          <w:szCs w:val="24"/>
+        </w:rPr>
+        <w:t>What features often missed and at what cost?</w:t>
+      </w:r>
+    </w:p>
+    <w:p>
+      <w:pPr>
+        <w:pStyle w:val="NoSpacing"/>
+        <w:rPr>
+          <w:rFonts w:ascii="Times New Roman" w:hAnsi="Times New Roman" w:cs="Times New Roman"/>
+          <w:sz w:val="24"/>
+          <w:szCs w:val="24"/>
+        </w:rPr>
+      </w:pPr>
+      <w:r>
+        <w:rPr>
+          <w:rFonts w:ascii="Times New Roman" w:hAnsi="Times New Roman" w:cs="Times New Roman"/>
+          <w:sz w:val="24"/>
+          <w:szCs w:val="24"/>
+        </w:rPr>
+        <w:t>Provide lists of choices and picking from lists</w:t>
+      </w:r>
+    </w:p>
+    <w:p>
+      <w:pPr>
+        <w:pStyle w:val="NoSpacing"/>
+        <w:rPr>
+          <w:rFonts w:ascii="Times New Roman" w:hAnsi="Times New Roman" w:cs="Times New Roman"/>
+          <w:sz w:val="24"/>
+          <w:szCs w:val="24"/>
+        </w:rPr>
+      </w:pPr>
+      <w:r>
+        <w:rPr>
+          <w:rFonts w:ascii="Times New Roman" w:hAnsi="Times New Roman" w:cs="Times New Roman"/>
+          <w:sz w:val="24"/>
+          <w:szCs w:val="24"/>
+        </w:rPr>
+        <w:t>Minimize the users’ memory load</w:t>
+      </w:r>
+    </w:p>
+    <w:p>
+      <w:pPr>
+        <w:pStyle w:val="NoSpacing"/>
+        <w:rPr>
+          <w:rFonts w:ascii="Times New Roman" w:hAnsi="Times New Roman" w:cs="Times New Roman"/>
+          <w:sz w:val="24"/>
+          <w:szCs w:val="24"/>
+        </w:rPr>
+      </w:pPr>
+      <w:r>
+        <w:rPr>
+          <w:rFonts w:ascii="Times New Roman" w:hAnsi="Times New Roman" w:cs="Times New Roman"/>
+          <w:sz w:val="24"/>
+          <w:szCs w:val="24"/>
+        </w:rPr>
+        <w:t>Direct manipulation: visible objects, visible results</w:t>
+      </w:r>
+    </w:p>
+    <w:p>
+      <w:pPr>
+        <w:pStyle w:val="NoSpacing"/>
+        <w:rPr>
+          <w:rFonts w:ascii="Times New Roman" w:hAnsi="Times New Roman" w:cs="Times New Roman"/>
+          <w:sz w:val="24"/>
+          <w:szCs w:val="24"/>
+        </w:rPr>
+      </w:pPr>
+      <w:r>
+        <w:rPr>
+          <w:rFonts w:ascii="Times New Roman" w:hAnsi="Times New Roman" w:cs="Times New Roman"/>
+          <w:sz w:val="24"/>
+          <w:szCs w:val="24"/>
+        </w:rPr>
+        <w:t>Easy or difficult to perform (execute) task?</w:t>
+      </w:r>
+    </w:p>
+    <w:p>
+      <w:pPr>
+        <w:pStyle w:val="NoSpacing"/>
+        <w:rPr>
+          <w:rFonts w:ascii="Times New Roman" w:hAnsi="Times New Roman" w:cs="Times New Roman"/>
+          <w:sz w:val="24"/>
+          <w:szCs w:val="24"/>
+        </w:rPr>
+      </w:pPr>
+      <w:r>
+        <w:rPr>
+          <w:rFonts w:ascii="Times New Roman" w:hAnsi="Times New Roman" w:cs="Times New Roman"/>
+          <w:sz w:val="24"/>
+          <w:szCs w:val="24"/>
+        </w:rPr>
+        <w:t>Evoke goals in the user</w:t>
+      </w:r>
+    </w:p>
+    <w:p>
+      <w:pPr>
+        <w:pStyle w:val="NoSpacing"/>
+        <w:rPr>
+          <w:rFonts w:ascii="Times New Roman" w:hAnsi="Times New Roman" w:cs="Times New Roman"/>
+          <w:sz w:val="24"/>
+          <w:szCs w:val="24"/>
+        </w:rPr>
+      </w:pPr>
+      <w:r>
+        <w:rPr>
+          <w:rFonts w:ascii="Times New Roman" w:hAnsi="Times New Roman" w:cs="Times New Roman"/>
+          <w:sz w:val="24"/>
+          <w:szCs w:val="24"/>
+        </w:rPr>
+        <w:t>Allow access to operations from other apps.</w:t>
+      </w:r>
+    </w:p>
+    <w:p>
+      <w:pPr>
+        <w:pStyle w:val="NoSpacing"/>
+        <w:rPr>
+          <w:rFonts w:ascii="Times New Roman" w:hAnsi="Times New Roman" w:cs="Times New Roman"/>
+          <w:sz w:val="24"/>
+          <w:szCs w:val="24"/>
+        </w:rPr>
+      </w:pPr>
+      <w:r>
+        <w:rPr>
+          <w:rFonts w:ascii="Times New Roman" w:hAnsi="Times New Roman" w:cs="Times New Roman"/>
+          <w:sz w:val="24"/>
+          <w:szCs w:val="24"/>
+        </w:rPr>
+        <w:t>Clearly marked exits</w:t>
+      </w:r>
+    </w:p>
+    <w:p>
+      <w:pPr>
+        <w:pStyle w:val="NoSpacing"/>
+        <w:rPr>
+          <w:rFonts w:ascii="Times New Roman" w:hAnsi="Times New Roman" w:cs="Times New Roman"/>
+          <w:sz w:val="24"/>
+          <w:szCs w:val="24"/>
+        </w:rPr>
+      </w:pPr>
+      <w:r>
+        <w:rPr>
+          <w:rFonts w:ascii="Times New Roman" w:hAnsi="Times New Roman" w:cs="Times New Roman"/>
+          <w:sz w:val="24"/>
+          <w:szCs w:val="24"/>
+        </w:rPr>
+        <w:t>Show icons and other visual indicators</w:t>
+      </w:r>
+    </w:p>
+    <w:p>
+      <w:pPr>
+        <w:pStyle w:val="NoSpacing"/>
+        <w:rPr>
+          <w:rFonts w:ascii="Times New Roman" w:hAnsi="Times New Roman" w:cs="Times New Roman"/>
+          <w:sz w:val="24"/>
+          <w:szCs w:val="24"/>
+        </w:rPr>
+      </w:pPr>
+      <w:r>
+        <w:rPr>
+          <w:rFonts w:ascii="Times New Roman" w:hAnsi="Times New Roman" w:cs="Times New Roman"/>
+          <w:sz w:val="24"/>
+          <w:szCs w:val="24"/>
+        </w:rPr>
+        <w:t>Integrated with the rest of the desktop</w:t>
+      </w:r>
+    </w:p>
+    <w:p>
+      <w:pPr>
+        <w:pStyle w:val="NoSpacing"/>
+        <w:numPr>
+          <w:ilvl w:val="0"/>
+          <w:numId w:val="9"/>
+        </w:numPr>
+        <w:rPr>
+          <w:rFonts w:ascii="Times New Roman" w:hAnsi="Times New Roman" w:cs="Times New Roman"/>
+          <w:sz w:val="24"/>
+          <w:szCs w:val="24"/>
+        </w:rPr>
+      </w:pPr>
+      <w:r>
+        <w:rPr>
+          <w:rFonts w:ascii="Times New Roman" w:hAnsi="Times New Roman" w:cs="Times New Roman"/>
+          <w:sz w:val="24"/>
+          <w:szCs w:val="24"/>
+        </w:rPr>
         <w:t>Flexibility and efficiency of use</w:t>
       </w:r>
     </w:p>
     <w:p>
       <w:pPr>
         <w:pStyle w:val="NoSpacing"/>
-      </w:pPr>
-    </w:p>
-    <w:p>
-      <w:pPr>
-        <w:pStyle w:val="NoSpacing"/>
-      </w:pPr>
-      <w:r>
+        <w:rPr>
+          <w:rFonts w:ascii="Times New Roman" w:hAnsi="Times New Roman" w:cs="Times New Roman"/>
+          <w:sz w:val="24"/>
+          <w:szCs w:val="24"/>
+        </w:rPr>
+      </w:pPr>
+      <w:r>
+        <w:rPr>
+          <w:rFonts w:ascii="Times New Roman" w:hAnsi="Times New Roman" w:cs="Times New Roman"/>
+          <w:sz w:val="24"/>
+          <w:szCs w:val="24"/>
+        </w:rPr>
+        <w:t>The user may forget to select bus routes for the monitored bus stop which may reduce efficiency</w:t>
+      </w:r>
+      <w:r>
+        <w:rPr>
+          <w:rFonts w:ascii="Times New Roman" w:hAnsi="Times New Roman" w:cs="Times New Roman"/>
+          <w:sz w:val="24"/>
+          <w:szCs w:val="24"/>
+        </w:rPr>
+        <w:t>.</w:t>
+      </w:r>
+    </w:p>
+    <w:p>
+      <w:pPr>
+        <w:pStyle w:val="NoSpacing"/>
+        <w:numPr>
+          <w:ilvl w:val="0"/>
+          <w:numId w:val="9"/>
+        </w:numPr>
+        <w:rPr>
+          <w:rFonts w:ascii="Times New Roman" w:hAnsi="Times New Roman" w:cs="Times New Roman"/>
+          <w:sz w:val="24"/>
+          <w:szCs w:val="24"/>
+        </w:rPr>
+      </w:pPr>
+      <w:r>
+        <w:rPr>
+          <w:rFonts w:ascii="Times New Roman" w:hAnsi="Times New Roman" w:cs="Times New Roman"/>
+          <w:sz w:val="24"/>
+          <w:szCs w:val="24"/>
+        </w:rPr>
         <w:t>Aesthetic and minimalist design</w:t>
       </w:r>
     </w:p>
     <w:p>
       <w:pPr>
         <w:pStyle w:val="NoSpacing"/>
-      </w:pPr>
-    </w:p>
-    <w:p>
-      <w:pPr>
-        <w:pStyle w:val="NoSpacing"/>
-      </w:pPr>
-      <w:r>
+        <w:rPr>
+          <w:rFonts w:ascii="Times New Roman" w:hAnsi="Times New Roman" w:cs="Times New Roman"/>
+          <w:sz w:val="24"/>
+          <w:szCs w:val="24"/>
+        </w:rPr>
+      </w:pPr>
+    </w:p>
+    <w:p>
+      <w:pPr>
+        <w:pStyle w:val="NoSpacing"/>
+        <w:numPr>
+          <w:ilvl w:val="0"/>
+          <w:numId w:val="9"/>
+        </w:numPr>
+        <w:rPr>
+          <w:rFonts w:ascii="Times New Roman" w:hAnsi="Times New Roman" w:cs="Times New Roman"/>
+          <w:sz w:val="24"/>
+          <w:szCs w:val="24"/>
+        </w:rPr>
+      </w:pPr>
+      <w:r>
+        <w:rPr>
+          <w:rFonts w:ascii="Times New Roman" w:hAnsi="Times New Roman" w:cs="Times New Roman"/>
+          <w:sz w:val="24"/>
+          <w:szCs w:val="24"/>
+        </w:rPr>
         <w:t>Help users recognize, diagnose, and recover from errors</w:t>
       </w:r>
     </w:p>
     <w:p>
       <w:pPr>
         <w:pStyle w:val="NoSpacing"/>
-      </w:pPr>
-    </w:p>
-    <w:p>
-      <w:pPr>
-        <w:pStyle w:val="NoSpacing"/>
-      </w:pPr>
-      <w:r>
+        <w:rPr>
+          <w:rFonts w:ascii="Times New Roman" w:hAnsi="Times New Roman" w:cs="Times New Roman"/>
+          <w:sz w:val="24"/>
+          <w:szCs w:val="24"/>
+        </w:rPr>
+      </w:pPr>
+    </w:p>
+    <w:p>
+      <w:pPr>
+        <w:pStyle w:val="NoSpacing"/>
+        <w:numPr>
+          <w:ilvl w:val="0"/>
+          <w:numId w:val="9"/>
+        </w:numPr>
+        <w:rPr>
+          <w:rFonts w:ascii="Times New Roman" w:hAnsi="Times New Roman" w:cs="Times New Roman"/>
+          <w:sz w:val="24"/>
+          <w:szCs w:val="24"/>
+        </w:rPr>
+      </w:pPr>
+      <w:r>
+        <w:rPr>
+          <w:rFonts w:ascii="Times New Roman" w:hAnsi="Times New Roman" w:cs="Times New Roman"/>
+          <w:sz w:val="24"/>
+          <w:szCs w:val="24"/>
+        </w:rPr>
         <w:t>Help and documentation</w:t>
       </w:r>
+    </w:p>
+    <w:p>
+      <w:pPr>
+        <w:pStyle w:val="NoSpacing"/>
+        <w:rPr>
+          <w:rFonts w:ascii="Times New Roman" w:hAnsi="Times New Roman" w:cs="Times New Roman"/>
+          <w:sz w:val="24"/>
+          <w:szCs w:val="24"/>
+        </w:rPr>
+      </w:pPr>
+      <w:r>
+        <w:rPr>
+          <w:rFonts w:ascii="Times New Roman" w:hAnsi="Times New Roman" w:cs="Times New Roman"/>
+          <w:sz w:val="24"/>
+          <w:szCs w:val="24"/>
+        </w:rPr>
+        <w:t xml:space="preserve">Not </w:t>
+      </w:r>
+      <w:r>
+        <w:rPr>
+          <w:rFonts w:ascii="Times New Roman" w:hAnsi="Times New Roman" w:cs="Times New Roman"/>
+          <w:sz w:val="24"/>
+          <w:szCs w:val="24"/>
+        </w:rPr>
+        <w:t>much official documentation for this app apart from the App Store.</w:t>
+      </w:r>
+    </w:p>
+    <w:p>
+      <w:pPr>
+        <w:pStyle w:val="NoSpacing"/>
+        <w:rPr>
+          <w:rFonts w:ascii="Times New Roman" w:hAnsi="Times New Roman" w:cs="Times New Roman"/>
+          <w:sz w:val="24"/>
+          <w:szCs w:val="24"/>
+        </w:rPr>
+      </w:pPr>
+      <w:r>
+        <w:rPr>
+          <w:rFonts w:ascii="Times New Roman" w:hAnsi="Times New Roman" w:cs="Times New Roman"/>
+          <w:sz w:val="24"/>
+          <w:szCs w:val="24"/>
+        </w:rPr>
+        <w:t xml:space="preserve">There are some </w:t>
+      </w:r>
+      <w:r>
+        <w:rPr>
+          <w:rFonts w:ascii="Times New Roman" w:hAnsi="Times New Roman" w:cs="Times New Roman"/>
+          <w:sz w:val="24"/>
+          <w:szCs w:val="24"/>
+        </w:rPr>
+        <w:t>third-party</w:t>
+      </w:r>
+      <w:r>
+        <w:rPr>
+          <w:rFonts w:ascii="Times New Roman" w:hAnsi="Times New Roman" w:cs="Times New Roman"/>
+          <w:sz w:val="24"/>
+          <w:szCs w:val="24"/>
+        </w:rPr>
+        <w:t xml:space="preserve"> </w:t>
+      </w:r>
+      <w:r>
+        <w:rPr>
+          <w:rFonts w:ascii="Times New Roman" w:hAnsi="Times New Roman" w:cs="Times New Roman"/>
+          <w:sz w:val="24"/>
+          <w:szCs w:val="24"/>
+        </w:rPr>
+        <w:t>reviews online.</w:t>
+      </w:r>
+    </w:p>
+    <w:p>
+      <w:pPr>
+        <w:pStyle w:val="NoSpacing"/>
+        <w:rPr>
+          <w:rFonts w:ascii="Times New Roman" w:hAnsi="Times New Roman" w:cs="Times New Roman"/>
+          <w:sz w:val="24"/>
+          <w:szCs w:val="24"/>
+        </w:rPr>
+      </w:pPr>
+      <w:r>
+        <w:rPr>
+          <w:rFonts w:ascii="Times New Roman" w:hAnsi="Times New Roman" w:cs="Times New Roman"/>
+          <w:sz w:val="24"/>
+          <w:szCs w:val="24"/>
+        </w:rPr>
+        <w:t>The system should display hint messages when the user taps the holds onto an icon.</w:t>
+      </w:r>
+    </w:p>
+    <w:p>
+      <w:pPr>
+        <w:pStyle w:val="NoSpacing"/>
+        <w:rPr>
+          <w:rFonts w:ascii="Times New Roman" w:hAnsi="Times New Roman" w:cs="Times New Roman"/>
+          <w:sz w:val="24"/>
+          <w:szCs w:val="24"/>
+        </w:rPr>
+      </w:pPr>
+      <w:r>
+        <w:rPr>
+          <w:rFonts w:ascii="Times New Roman" w:hAnsi="Times New Roman" w:cs="Times New Roman"/>
+          <w:sz w:val="24"/>
+          <w:szCs w:val="24"/>
+        </w:rPr>
+        <w:t xml:space="preserve">Only Some help messages exist when the user uses the app for the first time. They then disappear after that. </w:t>
+      </w:r>
+      <w:r>
+        <w:rPr>
+          <w:rFonts w:ascii="Times New Roman" w:hAnsi="Times New Roman" w:cs="Times New Roman"/>
+          <w:sz w:val="24"/>
+          <w:szCs w:val="24"/>
+        </w:rPr>
+        <w:t xml:space="preserve">Some instructions can be found </w:t>
+      </w:r>
+      <w:r>
+        <w:rPr>
+          <w:rFonts w:ascii="Times New Roman" w:hAnsi="Times New Roman" w:cs="Times New Roman"/>
+          <w:sz w:val="24"/>
+          <w:szCs w:val="24"/>
+        </w:rPr>
+        <w:t xml:space="preserve">on </w:t>
+      </w:r>
+      <w:r>
+        <w:rPr>
+          <w:rFonts w:ascii="Times New Roman" w:hAnsi="Times New Roman" w:cs="Times New Roman"/>
+          <w:sz w:val="24"/>
+          <w:szCs w:val="24"/>
+        </w:rPr>
+        <w:t xml:space="preserve">the </w:t>
+      </w:r>
+      <w:r>
+        <w:rPr>
+          <w:rFonts w:ascii="Times New Roman" w:hAnsi="Times New Roman" w:cs="Times New Roman"/>
+          <w:sz w:val="24"/>
+          <w:szCs w:val="24"/>
+        </w:rPr>
+        <w:t>app s</w:t>
+      </w:r>
+      <w:r>
+        <w:rPr>
+          <w:rFonts w:ascii="Times New Roman" w:hAnsi="Times New Roman" w:cs="Times New Roman"/>
+          <w:sz w:val="24"/>
+          <w:szCs w:val="24"/>
+        </w:rPr>
+        <w:t>t</w:t>
+      </w:r>
+      <w:r>
+        <w:rPr>
+          <w:rFonts w:ascii="Times New Roman" w:hAnsi="Times New Roman" w:cs="Times New Roman"/>
+          <w:sz w:val="24"/>
+          <w:szCs w:val="24"/>
+        </w:rPr>
+        <w:t xml:space="preserve">ore, but </w:t>
+      </w:r>
+      <w:r>
+        <w:rPr>
+          <w:rFonts w:ascii="Times New Roman" w:hAnsi="Times New Roman" w:cs="Times New Roman"/>
+          <w:sz w:val="24"/>
+          <w:szCs w:val="24"/>
+        </w:rPr>
+        <w:t>they are</w:t>
+      </w:r>
+      <w:r>
+        <w:rPr>
+          <w:rFonts w:ascii="Times New Roman" w:hAnsi="Times New Roman" w:cs="Times New Roman"/>
+          <w:sz w:val="24"/>
+          <w:szCs w:val="24"/>
+        </w:rPr>
+        <w:t xml:space="preserve"> not detailed enough, e</w:t>
+      </w:r>
+      <w:r>
+        <w:rPr>
+          <w:rFonts w:ascii="Times New Roman" w:hAnsi="Times New Roman" w:cs="Times New Roman"/>
+          <w:sz w:val="24"/>
+          <w:szCs w:val="24"/>
+        </w:rPr>
+        <w:t>.</w:t>
+      </w:r>
+      <w:r>
+        <w:rPr>
+          <w:rFonts w:ascii="Times New Roman" w:hAnsi="Times New Roman" w:cs="Times New Roman"/>
+          <w:sz w:val="24"/>
+          <w:szCs w:val="24"/>
+        </w:rPr>
+        <w:t>g</w:t>
+      </w:r>
+      <w:r>
+        <w:rPr>
+          <w:rFonts w:ascii="Times New Roman" w:hAnsi="Times New Roman" w:cs="Times New Roman"/>
+          <w:sz w:val="24"/>
+          <w:szCs w:val="24"/>
+        </w:rPr>
+        <w:t>.</w:t>
+      </w:r>
+      <w:r>
+        <w:rPr>
+          <w:rFonts w:ascii="Times New Roman" w:hAnsi="Times New Roman" w:cs="Times New Roman"/>
+          <w:sz w:val="24"/>
+          <w:szCs w:val="24"/>
+        </w:rPr>
+        <w:t xml:space="preserve"> which button</w:t>
+      </w:r>
+      <w:r>
+        <w:rPr>
+          <w:rFonts w:ascii="Times New Roman" w:hAnsi="Times New Roman" w:cs="Times New Roman"/>
+          <w:sz w:val="24"/>
+          <w:szCs w:val="24"/>
+        </w:rPr>
+        <w:t>s</w:t>
+      </w:r>
+      <w:r>
+        <w:rPr>
+          <w:rFonts w:ascii="Times New Roman" w:hAnsi="Times New Roman" w:cs="Times New Roman"/>
+          <w:sz w:val="24"/>
+          <w:szCs w:val="24"/>
+        </w:rPr>
+        <w:t xml:space="preserve"> to press</w:t>
+      </w:r>
+      <w:r>
+        <w:rPr>
+          <w:rFonts w:ascii="Times New Roman" w:hAnsi="Times New Roman" w:cs="Times New Roman"/>
+          <w:sz w:val="24"/>
+          <w:szCs w:val="24"/>
+        </w:rPr>
+        <w:t xml:space="preserve"> for certain functionalities</w:t>
+      </w:r>
+      <w:r>
+        <w:rPr>
+          <w:rFonts w:ascii="Times New Roman" w:hAnsi="Times New Roman" w:cs="Times New Roman"/>
+          <w:sz w:val="24"/>
+          <w:szCs w:val="24"/>
+        </w:rPr>
+        <w:t>.</w:t>
+      </w:r>
+    </w:p>
+    <w:p>
+      <w:pPr>
+        <w:pStyle w:val="NoSpacing"/>
+        <w:rPr>
+          <w:rFonts w:ascii="Times New Roman" w:hAnsi="Times New Roman" w:cs="Times New Roman"/>
+          <w:sz w:val="24"/>
+          <w:szCs w:val="24"/>
+        </w:rPr>
+      </w:pPr>
+    </w:p>
+    <w:p>
+      <w:pPr>
+        <w:rPr>
+          <w:rFonts w:ascii="Times New Roman" w:hAnsi="Times New Roman" w:cs="Times New Roman"/>
+          <w:sz w:val="24"/>
+          <w:szCs w:val="24"/>
+        </w:rPr>
+      </w:pPr>
+      <w:r>
+        <w:rPr>
+          <w:rFonts w:ascii="Times New Roman" w:hAnsi="Times New Roman" w:cs="Times New Roman"/>
+          <w:sz w:val="24"/>
+          <w:szCs w:val="24"/>
+        </w:rPr>
+        <w:br w:type="page"/>
+      </w:r>
+    </w:p>
+    <w:p>
+      <w:pPr>
+        <w:pStyle w:val="NoSpacing"/>
+        <w:rPr>
+          <w:rFonts w:ascii="Times New Roman" w:hAnsi="Times New Roman" w:cs="Times New Roman"/>
+          <w:sz w:val="24"/>
+          <w:szCs w:val="24"/>
+        </w:rPr>
+      </w:pPr>
+      <w:r>
+        <w:rPr>
+          <w:rFonts w:ascii="Times New Roman" w:hAnsi="Times New Roman" w:cs="Times New Roman"/>
+          <w:sz w:val="24"/>
+          <w:szCs w:val="24"/>
+        </w:rPr>
+        <w:lastRenderedPageBreak/>
+        <w:t>Test Objectives:</w:t>
+      </w:r>
+    </w:p>
+    <w:p>
+      <w:pPr>
+        <w:pStyle w:val="NoSpacing"/>
+        <w:rPr>
+          <w:rFonts w:ascii="Times New Roman" w:hAnsi="Times New Roman" w:cs="Times New Roman"/>
+          <w:sz w:val="24"/>
+          <w:szCs w:val="24"/>
+        </w:rPr>
+      </w:pPr>
+      <w:r>
+        <w:rPr>
+          <w:rFonts w:ascii="Times New Roman" w:hAnsi="Times New Roman" w:cs="Times New Roman"/>
+          <w:sz w:val="24"/>
+          <w:szCs w:val="24"/>
+        </w:rPr>
+        <w:t xml:space="preserve">the object of this test is to evaluate the usability of the AT METRO Track My Bus App, which </w:t>
+      </w:r>
+      <w:r>
+        <w:rPr>
+          <w:rFonts w:ascii="Times New Roman" w:hAnsi="Times New Roman" w:cs="Times New Roman"/>
+          <w:sz w:val="24"/>
+          <w:szCs w:val="24"/>
+        </w:rPr>
+        <w:t>is</w:t>
+      </w:r>
+      <w:r>
+        <w:rPr>
+          <w:rFonts w:ascii="Times New Roman" w:hAnsi="Times New Roman" w:cs="Times New Roman"/>
+          <w:sz w:val="24"/>
+          <w:szCs w:val="24"/>
+        </w:rPr>
+        <w:t xml:space="preserve"> used to</w:t>
+      </w:r>
+      <w:r>
+        <w:rPr>
+          <w:rFonts w:ascii="Times New Roman" w:hAnsi="Times New Roman" w:cs="Times New Roman"/>
+          <w:sz w:val="24"/>
+          <w:szCs w:val="24"/>
+        </w:rPr>
+        <w:t xml:space="preserve"> identify and monitor bus stops </w:t>
+      </w:r>
+      <w:r>
+        <w:rPr>
+          <w:rFonts w:ascii="Times New Roman" w:hAnsi="Times New Roman" w:cs="Times New Roman"/>
+          <w:sz w:val="24"/>
+          <w:szCs w:val="24"/>
+        </w:rPr>
+        <w:t xml:space="preserve">and </w:t>
+      </w:r>
+      <w:r>
+        <w:rPr>
+          <w:rFonts w:ascii="Times New Roman" w:hAnsi="Times New Roman" w:cs="Times New Roman"/>
+          <w:sz w:val="24"/>
+          <w:szCs w:val="24"/>
+        </w:rPr>
+        <w:t xml:space="preserve">the </w:t>
+      </w:r>
+      <w:r>
+        <w:rPr>
+          <w:rFonts w:ascii="Times New Roman" w:hAnsi="Times New Roman" w:cs="Times New Roman"/>
+          <w:sz w:val="24"/>
+          <w:szCs w:val="24"/>
+        </w:rPr>
+        <w:t>selected bus routes of these stops.</w:t>
+      </w:r>
+    </w:p>
+    <w:p>
+      <w:pPr>
+        <w:pStyle w:val="NoSpacing"/>
+        <w:rPr>
+          <w:rFonts w:ascii="Times New Roman" w:hAnsi="Times New Roman" w:cs="Times New Roman"/>
+          <w:sz w:val="24"/>
+          <w:szCs w:val="24"/>
+        </w:rPr>
+      </w:pPr>
     </w:p>
     <w:sectPr>
       <w:pgSz w:w="11906" w:h="16838"/>
@@ -328,8 +3417,121 @@
 </file>
 
 <file path=word/numbering.xml><?xml version="1.0" encoding="utf-8"?>
-<w:numbering xmlns:wpc="http://schemas.microsoft.com/office/word/2010/wordprocessingCanvas" xmlns:cx="http://schemas.microsoft.com/office/drawing/2014/chartex" xmlns:cx1="http://schemas.microsoft.com/office/drawing/2015/9/8/chartex" xmlns:cx2="http://schemas.microsoft.com/office/drawing/2015/10/21/chartex" xmlns:cx3="http://schemas.microsoft.com/office/drawing/2016/5/9/chartex" xmlns:cx4="http://schemas.microsoft.com/office/drawing/2016/5/10/chartex" xmlns:cx5="http://schemas.microsoft.com/office/drawing/2016/5/11/chartex" xmlns:mc="http://schemas.openxmlformats.org/markup-compatibility/2006" xmlns:o="urn:schemas-microsoft-com:office:office" xmlns:r="http://schemas.openxmlformats.org/officeDocument/2006/relationships" xmlns:m="http://schemas.openxmlformats.org/officeDocument/2006/math" xmlns:v="urn:schemas-microsoft-com:vml" xmlns:wp14="http://schemas.microsoft.com/office/word/2010/wordprocessingDrawing" xmlns:wp="http://schemas.openxmlformats.org/drawingml/2006/wordprocessingDrawing" xmlns:w10="urn:schemas-microsoft-com:office:word" xmlns:w="http://schemas.openxmlformats.org/wordprocessingml/2006/main" xmlns:w14="http://schemas.microsoft.com/office/word/2010/wordml" xmlns:w15="http://schemas.microsoft.com/office/word/2012/wordml" xmlns:w16se="http://schemas.microsoft.com/office/word/2015/wordml/symex" xmlns:wpg="http://schemas.microsoft.com/office/word/2010/wordprocessingGroup" xmlns:wpi="http://schemas.microsoft.com/office/word/2010/wordprocessingInk" xmlns:wne="http://schemas.microsoft.com/office/word/2006/wordml" xmlns:wps="http://schemas.microsoft.com/office/word/2010/wordprocessingShape" mc:Ignorable="w14 w15 w16se wp14">
+<w:numbering xmlns:wpc="http://schemas.microsoft.com/office/word/2010/wordprocessingCanvas" xmlns:cx="http://schemas.microsoft.com/office/drawing/2014/chartex" xmlns:cx1="http://schemas.microsoft.com/office/drawing/2015/9/8/chartex" xmlns:cx2="http://schemas.microsoft.com/office/drawing/2015/10/21/chartex" xmlns:cx3="http://schemas.microsoft.com/office/drawing/2016/5/9/chartex" xmlns:cx4="http://schemas.microsoft.com/office/drawing/2016/5/10/chartex" xmlns:cx5="http://schemas.microsoft.com/office/drawing/2016/5/11/chartex" xmlns:cx6="http://schemas.microsoft.com/office/drawing/2016/5/12/chartex" xmlns:cx7="http://schemas.microsoft.com/office/drawing/2016/5/13/chartex" xmlns:cx8="http://schemas.microsoft.com/office/drawing/2016/5/14/chartex" xmlns:mc="http://schemas.openxmlformats.org/markup-compatibility/2006" xmlns:o="urn:schemas-microsoft-com:office:office" xmlns:r="http://schemas.openxmlformats.org/officeDocument/2006/relationships" xmlns:m="http://schemas.openxmlformats.org/officeDocument/2006/math" xmlns:v="urn:schemas-microsoft-com:vml" xmlns:wp14="http://schemas.microsoft.com/office/word/2010/wordprocessingDrawing" xmlns:wp="http://schemas.openxmlformats.org/drawingml/2006/wordprocessingDrawing" xmlns:w10="urn:schemas-microsoft-com:office:word" xmlns:w="http://schemas.openxmlformats.org/wordprocessingml/2006/main" xmlns:w14="http://schemas.microsoft.com/office/word/2010/wordml" xmlns:w15="http://schemas.microsoft.com/office/word/2012/wordml" xmlns:w16se="http://schemas.microsoft.com/office/word/2015/wordml/symex" xmlns:wpg="http://schemas.microsoft.com/office/word/2010/wordprocessingGroup" xmlns:wpi="http://schemas.microsoft.com/office/word/2010/wordprocessingInk" xmlns:wne="http://schemas.microsoft.com/office/word/2006/wordml" xmlns:wps="http://schemas.microsoft.com/office/word/2010/wordprocessingShape" mc:Ignorable="w14 w15 w16se wp14">
   <w:abstractNum w:abstractNumId="0" w15:restartNumberingAfterBreak="0">
+    <w:nsid w:val="0DCE4DD5"/>
+    <w:multiLevelType w:val="hybridMultilevel"/>
+    <w:tmpl w:val="D540B066"/>
+    <w:lvl w:ilvl="0" w:tplc="14090001">
+      <w:start w:val="1"/>
+      <w:numFmt w:val="bullet"/>
+      <w:lvlText w:val=""/>
+      <w:lvlJc w:val="left"/>
+      <w:pPr>
+        <w:ind w:left="720" w:hanging="360"/>
+      </w:pPr>
+      <w:rPr>
+        <w:rFonts w:ascii="Symbol" w:hAnsi="Symbol" w:hint="default"/>
+      </w:rPr>
+    </w:lvl>
+    <w:lvl w:ilvl="1" w:tplc="14090003" w:tentative="1">
+      <w:start w:val="1"/>
+      <w:numFmt w:val="bullet"/>
+      <w:lvlText w:val="o"/>
+      <w:lvlJc w:val="left"/>
+      <w:pPr>
+        <w:ind w:left="1440" w:hanging="360"/>
+      </w:pPr>
+      <w:rPr>
+        <w:rFonts w:ascii="Courier New" w:hAnsi="Courier New" w:cs="Courier New" w:hint="default"/>
+      </w:rPr>
+    </w:lvl>
+    <w:lvl w:ilvl="2" w:tplc="14090005" w:tentative="1">
+      <w:start w:val="1"/>
+      <w:numFmt w:val="bullet"/>
+      <w:lvlText w:val=""/>
+      <w:lvlJc w:val="left"/>
+      <w:pPr>
+        <w:ind w:left="2160" w:hanging="360"/>
+      </w:pPr>
+      <w:rPr>
+        <w:rFonts w:ascii="Wingdings" w:hAnsi="Wingdings" w:hint="default"/>
+      </w:rPr>
+    </w:lvl>
+    <w:lvl w:ilvl="3" w:tplc="14090001" w:tentative="1">
+      <w:start w:val="1"/>
+      <w:numFmt w:val="bullet"/>
+      <w:lvlText w:val=""/>
+      <w:lvlJc w:val="left"/>
+      <w:pPr>
+        <w:ind w:left="2880" w:hanging="360"/>
+      </w:pPr>
+      <w:rPr>
+        <w:rFonts w:ascii="Symbol" w:hAnsi="Symbol" w:hint="default"/>
+      </w:rPr>
+    </w:lvl>
+    <w:lvl w:ilvl="4" w:tplc="14090003" w:tentative="1">
+      <w:start w:val="1"/>
+      <w:numFmt w:val="bullet"/>
+      <w:lvlText w:val="o"/>
+      <w:lvlJc w:val="left"/>
+      <w:pPr>
+        <w:ind w:left="3600" w:hanging="360"/>
+      </w:pPr>
+      <w:rPr>
+        <w:rFonts w:ascii="Courier New" w:hAnsi="Courier New" w:cs="Courier New" w:hint="default"/>
+      </w:rPr>
+    </w:lvl>
+    <w:lvl w:ilvl="5" w:tplc="14090005" w:tentative="1">
+      <w:start w:val="1"/>
+      <w:numFmt w:val="bullet"/>
+      <w:lvlText w:val=""/>
+      <w:lvlJc w:val="left"/>
+      <w:pPr>
+        <w:ind w:left="4320" w:hanging="360"/>
+      </w:pPr>
+      <w:rPr>
+        <w:rFonts w:ascii="Wingdings" w:hAnsi="Wingdings" w:hint="default"/>
+      </w:rPr>
+    </w:lvl>
+    <w:lvl w:ilvl="6" w:tplc="14090001" w:tentative="1">
+      <w:start w:val="1"/>
+      <w:numFmt w:val="bullet"/>
+      <w:lvlText w:val=""/>
+      <w:lvlJc w:val="left"/>
+      <w:pPr>
+        <w:ind w:left="5040" w:hanging="360"/>
+      </w:pPr>
+      <w:rPr>
+        <w:rFonts w:ascii="Symbol" w:hAnsi="Symbol" w:hint="default"/>
+      </w:rPr>
+    </w:lvl>
+    <w:lvl w:ilvl="7" w:tplc="14090003" w:tentative="1">
+      <w:start w:val="1"/>
+      <w:numFmt w:val="bullet"/>
+      <w:lvlText w:val="o"/>
+      <w:lvlJc w:val="left"/>
+      <w:pPr>
+        <w:ind w:left="5760" w:hanging="360"/>
+      </w:pPr>
+      <w:rPr>
+        <w:rFonts w:ascii="Courier New" w:hAnsi="Courier New" w:cs="Courier New" w:hint="default"/>
+      </w:rPr>
+    </w:lvl>
+    <w:lvl w:ilvl="8" w:tplc="14090005" w:tentative="1">
+      <w:start w:val="1"/>
+      <w:numFmt w:val="bullet"/>
+      <w:lvlText w:val=""/>
+      <w:lvlJc w:val="left"/>
+      <w:pPr>
+        <w:ind w:left="6480" w:hanging="360"/>
+      </w:pPr>
+      <w:rPr>
+        <w:rFonts w:ascii="Wingdings" w:hAnsi="Wingdings" w:hint="default"/>
+      </w:rPr>
+    </w:lvl>
+  </w:abstractNum>
+  <w:abstractNum w:abstractNumId="1" w15:restartNumberingAfterBreak="0">
     <w:nsid w:val="19F759C5"/>
     <w:multiLevelType w:val="hybridMultilevel"/>
     <w:tmpl w:val="48E25EDA"/>
@@ -442,7 +3644,491 @@
       </w:rPr>
     </w:lvl>
   </w:abstractNum>
-  <w:abstractNum w:abstractNumId="1" w15:restartNumberingAfterBreak="0">
+  <w:abstractNum w:abstractNumId="2" w15:restartNumberingAfterBreak="0">
+    <w:nsid w:val="2EAD6225"/>
+    <w:multiLevelType w:val="hybridMultilevel"/>
+    <w:tmpl w:val="CC405574"/>
+    <w:lvl w:ilvl="0" w:tplc="14090001">
+      <w:start w:val="1"/>
+      <w:numFmt w:val="bullet"/>
+      <w:lvlText w:val=""/>
+      <w:lvlJc w:val="left"/>
+      <w:pPr>
+        <w:ind w:left="720" w:hanging="360"/>
+      </w:pPr>
+      <w:rPr>
+        <w:rFonts w:ascii="Symbol" w:hAnsi="Symbol" w:hint="default"/>
+      </w:rPr>
+    </w:lvl>
+    <w:lvl w:ilvl="1" w:tplc="14090003" w:tentative="1">
+      <w:start w:val="1"/>
+      <w:numFmt w:val="bullet"/>
+      <w:lvlText w:val="o"/>
+      <w:lvlJc w:val="left"/>
+      <w:pPr>
+        <w:ind w:left="1440" w:hanging="360"/>
+      </w:pPr>
+      <w:rPr>
+        <w:rFonts w:ascii="Courier New" w:hAnsi="Courier New" w:cs="Courier New" w:hint="default"/>
+      </w:rPr>
+    </w:lvl>
+    <w:lvl w:ilvl="2" w:tplc="14090005" w:tentative="1">
+      <w:start w:val="1"/>
+      <w:numFmt w:val="bullet"/>
+      <w:lvlText w:val=""/>
+      <w:lvlJc w:val="left"/>
+      <w:pPr>
+        <w:ind w:left="2160" w:hanging="360"/>
+      </w:pPr>
+      <w:rPr>
+        <w:rFonts w:ascii="Wingdings" w:hAnsi="Wingdings" w:hint="default"/>
+      </w:rPr>
+    </w:lvl>
+    <w:lvl w:ilvl="3" w:tplc="14090001" w:tentative="1">
+      <w:start w:val="1"/>
+      <w:numFmt w:val="bullet"/>
+      <w:lvlText w:val=""/>
+      <w:lvlJc w:val="left"/>
+      <w:pPr>
+        <w:ind w:left="2880" w:hanging="360"/>
+      </w:pPr>
+      <w:rPr>
+        <w:rFonts w:ascii="Symbol" w:hAnsi="Symbol" w:hint="default"/>
+      </w:rPr>
+    </w:lvl>
+    <w:lvl w:ilvl="4" w:tplc="14090003" w:tentative="1">
+      <w:start w:val="1"/>
+      <w:numFmt w:val="bullet"/>
+      <w:lvlText w:val="o"/>
+      <w:lvlJc w:val="left"/>
+      <w:pPr>
+        <w:ind w:left="3600" w:hanging="360"/>
+      </w:pPr>
+      <w:rPr>
+        <w:rFonts w:ascii="Courier New" w:hAnsi="Courier New" w:cs="Courier New" w:hint="default"/>
+      </w:rPr>
+    </w:lvl>
+    <w:lvl w:ilvl="5" w:tplc="14090005" w:tentative="1">
+      <w:start w:val="1"/>
+      <w:numFmt w:val="bullet"/>
+      <w:lvlText w:val=""/>
+      <w:lvlJc w:val="left"/>
+      <w:pPr>
+        <w:ind w:left="4320" w:hanging="360"/>
+      </w:pPr>
+      <w:rPr>
+        <w:rFonts w:ascii="Wingdings" w:hAnsi="Wingdings" w:hint="default"/>
+      </w:rPr>
+    </w:lvl>
+    <w:lvl w:ilvl="6" w:tplc="14090001" w:tentative="1">
+      <w:start w:val="1"/>
+      <w:numFmt w:val="bullet"/>
+      <w:lvlText w:val=""/>
+      <w:lvlJc w:val="left"/>
+      <w:pPr>
+        <w:ind w:left="5040" w:hanging="360"/>
+      </w:pPr>
+      <w:rPr>
+        <w:rFonts w:ascii="Symbol" w:hAnsi="Symbol" w:hint="default"/>
+      </w:rPr>
+    </w:lvl>
+    <w:lvl w:ilvl="7" w:tplc="14090003" w:tentative="1">
+      <w:start w:val="1"/>
+      <w:numFmt w:val="bullet"/>
+      <w:lvlText w:val="o"/>
+      <w:lvlJc w:val="left"/>
+      <w:pPr>
+        <w:ind w:left="5760" w:hanging="360"/>
+      </w:pPr>
+      <w:rPr>
+        <w:rFonts w:ascii="Courier New" w:hAnsi="Courier New" w:cs="Courier New" w:hint="default"/>
+      </w:rPr>
+    </w:lvl>
+    <w:lvl w:ilvl="8" w:tplc="14090005" w:tentative="1">
+      <w:start w:val="1"/>
+      <w:numFmt w:val="bullet"/>
+      <w:lvlText w:val=""/>
+      <w:lvlJc w:val="left"/>
+      <w:pPr>
+        <w:ind w:left="6480" w:hanging="360"/>
+      </w:pPr>
+      <w:rPr>
+        <w:rFonts w:ascii="Wingdings" w:hAnsi="Wingdings" w:hint="default"/>
+      </w:rPr>
+    </w:lvl>
+  </w:abstractNum>
+  <w:abstractNum w:abstractNumId="3" w15:restartNumberingAfterBreak="0">
+    <w:nsid w:val="2F6F5F68"/>
+    <w:multiLevelType w:val="hybridMultilevel"/>
+    <w:tmpl w:val="D5247A62"/>
+    <w:lvl w:ilvl="0" w:tplc="1409000F">
+      <w:start w:val="1"/>
+      <w:numFmt w:val="decimal"/>
+      <w:lvlText w:val="%1."/>
+      <w:lvlJc w:val="left"/>
+      <w:pPr>
+        <w:ind w:left="720" w:hanging="360"/>
+      </w:pPr>
+    </w:lvl>
+    <w:lvl w:ilvl="1" w:tplc="14090019" w:tentative="1">
+      <w:start w:val="1"/>
+      <w:numFmt w:val="lowerLetter"/>
+      <w:lvlText w:val="%2."/>
+      <w:lvlJc w:val="left"/>
+      <w:pPr>
+        <w:ind w:left="1440" w:hanging="360"/>
+      </w:pPr>
+    </w:lvl>
+    <w:lvl w:ilvl="2" w:tplc="1409001B" w:tentative="1">
+      <w:start w:val="1"/>
+      <w:numFmt w:val="lowerRoman"/>
+      <w:lvlText w:val="%3."/>
+      <w:lvlJc w:val="right"/>
+      <w:pPr>
+        <w:ind w:left="2160" w:hanging="180"/>
+      </w:pPr>
+    </w:lvl>
+    <w:lvl w:ilvl="3" w:tplc="1409000F" w:tentative="1">
+      <w:start w:val="1"/>
+      <w:numFmt w:val="decimal"/>
+      <w:lvlText w:val="%4."/>
+      <w:lvlJc w:val="left"/>
+      <w:pPr>
+        <w:ind w:left="2880" w:hanging="360"/>
+      </w:pPr>
+    </w:lvl>
+    <w:lvl w:ilvl="4" w:tplc="14090019" w:tentative="1">
+      <w:start w:val="1"/>
+      <w:numFmt w:val="lowerLetter"/>
+      <w:lvlText w:val="%5."/>
+      <w:lvlJc w:val="left"/>
+      <w:pPr>
+        <w:ind w:left="3600" w:hanging="360"/>
+      </w:pPr>
+    </w:lvl>
+    <w:lvl w:ilvl="5" w:tplc="1409001B" w:tentative="1">
+      <w:start w:val="1"/>
+      <w:numFmt w:val="lowerRoman"/>
+      <w:lvlText w:val="%6."/>
+      <w:lvlJc w:val="right"/>
+      <w:pPr>
+        <w:ind w:left="4320" w:hanging="180"/>
+      </w:pPr>
+    </w:lvl>
+    <w:lvl w:ilvl="6" w:tplc="1409000F" w:tentative="1">
+      <w:start w:val="1"/>
+      <w:numFmt w:val="decimal"/>
+      <w:lvlText w:val="%7."/>
+      <w:lvlJc w:val="left"/>
+      <w:pPr>
+        <w:ind w:left="5040" w:hanging="360"/>
+      </w:pPr>
+    </w:lvl>
+    <w:lvl w:ilvl="7" w:tplc="14090019" w:tentative="1">
+      <w:start w:val="1"/>
+      <w:numFmt w:val="lowerLetter"/>
+      <w:lvlText w:val="%8."/>
+      <w:lvlJc w:val="left"/>
+      <w:pPr>
+        <w:ind w:left="5760" w:hanging="360"/>
+      </w:pPr>
+    </w:lvl>
+    <w:lvl w:ilvl="8" w:tplc="1409001B" w:tentative="1">
+      <w:start w:val="1"/>
+      <w:numFmt w:val="lowerRoman"/>
+      <w:lvlText w:val="%9."/>
+      <w:lvlJc w:val="right"/>
+      <w:pPr>
+        <w:ind w:left="6480" w:hanging="180"/>
+      </w:pPr>
+    </w:lvl>
+  </w:abstractNum>
+  <w:abstractNum w:abstractNumId="4" w15:restartNumberingAfterBreak="0">
+    <w:nsid w:val="51C82ABD"/>
+    <w:multiLevelType w:val="hybridMultilevel"/>
+    <w:tmpl w:val="8180A262"/>
+    <w:lvl w:ilvl="0" w:tplc="1409000F">
+      <w:start w:val="1"/>
+      <w:numFmt w:val="decimal"/>
+      <w:lvlText w:val="%1."/>
+      <w:lvlJc w:val="left"/>
+      <w:pPr>
+        <w:ind w:left="720" w:hanging="360"/>
+      </w:pPr>
+    </w:lvl>
+    <w:lvl w:ilvl="1" w:tplc="14090019" w:tentative="1">
+      <w:start w:val="1"/>
+      <w:numFmt w:val="lowerLetter"/>
+      <w:lvlText w:val="%2."/>
+      <w:lvlJc w:val="left"/>
+      <w:pPr>
+        <w:ind w:left="1440" w:hanging="360"/>
+      </w:pPr>
+    </w:lvl>
+    <w:lvl w:ilvl="2" w:tplc="1409001B" w:tentative="1">
+      <w:start w:val="1"/>
+      <w:numFmt w:val="lowerRoman"/>
+      <w:lvlText w:val="%3."/>
+      <w:lvlJc w:val="right"/>
+      <w:pPr>
+        <w:ind w:left="2160" w:hanging="180"/>
+      </w:pPr>
+    </w:lvl>
+    <w:lvl w:ilvl="3" w:tplc="1409000F" w:tentative="1">
+      <w:start w:val="1"/>
+      <w:numFmt w:val="decimal"/>
+      <w:lvlText w:val="%4."/>
+      <w:lvlJc w:val="left"/>
+      <w:pPr>
+        <w:ind w:left="2880" w:hanging="360"/>
+      </w:pPr>
+    </w:lvl>
+    <w:lvl w:ilvl="4" w:tplc="14090019" w:tentative="1">
+      <w:start w:val="1"/>
+      <w:numFmt w:val="lowerLetter"/>
+      <w:lvlText w:val="%5."/>
+      <w:lvlJc w:val="left"/>
+      <w:pPr>
+        <w:ind w:left="3600" w:hanging="360"/>
+      </w:pPr>
+    </w:lvl>
+    <w:lvl w:ilvl="5" w:tplc="1409001B" w:tentative="1">
+      <w:start w:val="1"/>
+      <w:numFmt w:val="lowerRoman"/>
+      <w:lvlText w:val="%6."/>
+      <w:lvlJc w:val="right"/>
+      <w:pPr>
+        <w:ind w:left="4320" w:hanging="180"/>
+      </w:pPr>
+    </w:lvl>
+    <w:lvl w:ilvl="6" w:tplc="1409000F" w:tentative="1">
+      <w:start w:val="1"/>
+      <w:numFmt w:val="decimal"/>
+      <w:lvlText w:val="%7."/>
+      <w:lvlJc w:val="left"/>
+      <w:pPr>
+        <w:ind w:left="5040" w:hanging="360"/>
+      </w:pPr>
+    </w:lvl>
+    <w:lvl w:ilvl="7" w:tplc="14090019" w:tentative="1">
+      <w:start w:val="1"/>
+      <w:numFmt w:val="lowerLetter"/>
+      <w:lvlText w:val="%8."/>
+      <w:lvlJc w:val="left"/>
+      <w:pPr>
+        <w:ind w:left="5760" w:hanging="360"/>
+      </w:pPr>
+    </w:lvl>
+    <w:lvl w:ilvl="8" w:tplc="1409001B" w:tentative="1">
+      <w:start w:val="1"/>
+      <w:numFmt w:val="lowerRoman"/>
+      <w:lvlText w:val="%9."/>
+      <w:lvlJc w:val="right"/>
+      <w:pPr>
+        <w:ind w:left="6480" w:hanging="180"/>
+      </w:pPr>
+    </w:lvl>
+  </w:abstractNum>
+  <w:abstractNum w:abstractNumId="5" w15:restartNumberingAfterBreak="0">
+    <w:nsid w:val="573E2CEA"/>
+    <w:multiLevelType w:val="hybridMultilevel"/>
+    <w:tmpl w:val="6CC6485A"/>
+    <w:lvl w:ilvl="0" w:tplc="14090001">
+      <w:start w:val="1"/>
+      <w:numFmt w:val="bullet"/>
+      <w:lvlText w:val=""/>
+      <w:lvlJc w:val="left"/>
+      <w:pPr>
+        <w:ind w:left="720" w:hanging="360"/>
+      </w:pPr>
+      <w:rPr>
+        <w:rFonts w:ascii="Symbol" w:hAnsi="Symbol" w:hint="default"/>
+      </w:rPr>
+    </w:lvl>
+    <w:lvl w:ilvl="1" w:tplc="14090003" w:tentative="1">
+      <w:start w:val="1"/>
+      <w:numFmt w:val="bullet"/>
+      <w:lvlText w:val="o"/>
+      <w:lvlJc w:val="left"/>
+      <w:pPr>
+        <w:ind w:left="1440" w:hanging="360"/>
+      </w:pPr>
+      <w:rPr>
+        <w:rFonts w:ascii="Courier New" w:hAnsi="Courier New" w:cs="Courier New" w:hint="default"/>
+      </w:rPr>
+    </w:lvl>
+    <w:lvl w:ilvl="2" w:tplc="14090005" w:tentative="1">
+      <w:start w:val="1"/>
+      <w:numFmt w:val="bullet"/>
+      <w:lvlText w:val=""/>
+      <w:lvlJc w:val="left"/>
+      <w:pPr>
+        <w:ind w:left="2160" w:hanging="360"/>
+      </w:pPr>
+      <w:rPr>
+        <w:rFonts w:ascii="Wingdings" w:hAnsi="Wingdings" w:hint="default"/>
+      </w:rPr>
+    </w:lvl>
+    <w:lvl w:ilvl="3" w:tplc="14090001" w:tentative="1">
+      <w:start w:val="1"/>
+      <w:numFmt w:val="bullet"/>
+      <w:lvlText w:val=""/>
+      <w:lvlJc w:val="left"/>
+      <w:pPr>
+        <w:ind w:left="2880" w:hanging="360"/>
+      </w:pPr>
+      <w:rPr>
+        <w:rFonts w:ascii="Symbol" w:hAnsi="Symbol" w:hint="default"/>
+      </w:rPr>
+    </w:lvl>
+    <w:lvl w:ilvl="4" w:tplc="14090003" w:tentative="1">
+      <w:start w:val="1"/>
+      <w:numFmt w:val="bullet"/>
+      <w:lvlText w:val="o"/>
+      <w:lvlJc w:val="left"/>
+      <w:pPr>
+        <w:ind w:left="3600" w:hanging="360"/>
+      </w:pPr>
+      <w:rPr>
+        <w:rFonts w:ascii="Courier New" w:hAnsi="Courier New" w:cs="Courier New" w:hint="default"/>
+      </w:rPr>
+    </w:lvl>
+    <w:lvl w:ilvl="5" w:tplc="14090005" w:tentative="1">
+      <w:start w:val="1"/>
+      <w:numFmt w:val="bullet"/>
+      <w:lvlText w:val=""/>
+      <w:lvlJc w:val="left"/>
+      <w:pPr>
+        <w:ind w:left="4320" w:hanging="360"/>
+      </w:pPr>
+      <w:rPr>
+        <w:rFonts w:ascii="Wingdings" w:hAnsi="Wingdings" w:hint="default"/>
+      </w:rPr>
+    </w:lvl>
+    <w:lvl w:ilvl="6" w:tplc="14090001" w:tentative="1">
+      <w:start w:val="1"/>
+      <w:numFmt w:val="bullet"/>
+      <w:lvlText w:val=""/>
+      <w:lvlJc w:val="left"/>
+      <w:pPr>
+        <w:ind w:left="5040" w:hanging="360"/>
+      </w:pPr>
+      <w:rPr>
+        <w:rFonts w:ascii="Symbol" w:hAnsi="Symbol" w:hint="default"/>
+      </w:rPr>
+    </w:lvl>
+    <w:lvl w:ilvl="7" w:tplc="14090003" w:tentative="1">
+      <w:start w:val="1"/>
+      <w:numFmt w:val="bullet"/>
+      <w:lvlText w:val="o"/>
+      <w:lvlJc w:val="left"/>
+      <w:pPr>
+        <w:ind w:left="5760" w:hanging="360"/>
+      </w:pPr>
+      <w:rPr>
+        <w:rFonts w:ascii="Courier New" w:hAnsi="Courier New" w:cs="Courier New" w:hint="default"/>
+      </w:rPr>
+    </w:lvl>
+    <w:lvl w:ilvl="8" w:tplc="14090005" w:tentative="1">
+      <w:start w:val="1"/>
+      <w:numFmt w:val="bullet"/>
+      <w:lvlText w:val=""/>
+      <w:lvlJc w:val="left"/>
+      <w:pPr>
+        <w:ind w:left="6480" w:hanging="360"/>
+      </w:pPr>
+      <w:rPr>
+        <w:rFonts w:ascii="Wingdings" w:hAnsi="Wingdings" w:hint="default"/>
+      </w:rPr>
+    </w:lvl>
+  </w:abstractNum>
+  <w:abstractNum w:abstractNumId="6" w15:restartNumberingAfterBreak="0">
+    <w:nsid w:val="649D3461"/>
+    <w:multiLevelType w:val="hybridMultilevel"/>
+    <w:tmpl w:val="31EC80B4"/>
+    <w:lvl w:ilvl="0" w:tplc="1409000F">
+      <w:start w:val="1"/>
+      <w:numFmt w:val="decimal"/>
+      <w:lvlText w:val="%1."/>
+      <w:lvlJc w:val="left"/>
+      <w:pPr>
+        <w:ind w:left="720" w:hanging="360"/>
+      </w:pPr>
+    </w:lvl>
+    <w:lvl w:ilvl="1" w:tplc="14090019" w:tentative="1">
+      <w:start w:val="1"/>
+      <w:numFmt w:val="lowerLetter"/>
+      <w:lvlText w:val="%2."/>
+      <w:lvlJc w:val="left"/>
+      <w:pPr>
+        <w:ind w:left="1440" w:hanging="360"/>
+      </w:pPr>
+    </w:lvl>
+    <w:lvl w:ilvl="2" w:tplc="1409001B" w:tentative="1">
+      <w:start w:val="1"/>
+      <w:numFmt w:val="lowerRoman"/>
+      <w:lvlText w:val="%3."/>
+      <w:lvlJc w:val="right"/>
+      <w:pPr>
+        <w:ind w:left="2160" w:hanging="180"/>
+      </w:pPr>
+    </w:lvl>
+    <w:lvl w:ilvl="3" w:tplc="1409000F" w:tentative="1">
+      <w:start w:val="1"/>
+      <w:numFmt w:val="decimal"/>
+      <w:lvlText w:val="%4."/>
+      <w:lvlJc w:val="left"/>
+      <w:pPr>
+        <w:ind w:left="2880" w:hanging="360"/>
+      </w:pPr>
+    </w:lvl>
+    <w:lvl w:ilvl="4" w:tplc="14090019" w:tentative="1">
+      <w:start w:val="1"/>
+      <w:numFmt w:val="lowerLetter"/>
+      <w:lvlText w:val="%5."/>
+      <w:lvlJc w:val="left"/>
+      <w:pPr>
+        <w:ind w:left="3600" w:hanging="360"/>
+      </w:pPr>
+    </w:lvl>
+    <w:lvl w:ilvl="5" w:tplc="1409001B" w:tentative="1">
+      <w:start w:val="1"/>
+      <w:numFmt w:val="lowerRoman"/>
+      <w:lvlText w:val="%6."/>
+      <w:lvlJc w:val="right"/>
+      <w:pPr>
+        <w:ind w:left="4320" w:hanging="180"/>
+      </w:pPr>
+    </w:lvl>
+    <w:lvl w:ilvl="6" w:tplc="1409000F" w:tentative="1">
+      <w:start w:val="1"/>
+      <w:numFmt w:val="decimal"/>
+      <w:lvlText w:val="%7."/>
+      <w:lvlJc w:val="left"/>
+      <w:pPr>
+        <w:ind w:left="5040" w:hanging="360"/>
+      </w:pPr>
+    </w:lvl>
+    <w:lvl w:ilvl="7" w:tplc="14090019" w:tentative="1">
+      <w:start w:val="1"/>
+      <w:numFmt w:val="lowerLetter"/>
+      <w:lvlText w:val="%8."/>
+      <w:lvlJc w:val="left"/>
+      <w:pPr>
+        <w:ind w:left="5760" w:hanging="360"/>
+      </w:pPr>
+    </w:lvl>
+    <w:lvl w:ilvl="8" w:tplc="1409001B" w:tentative="1">
+      <w:start w:val="1"/>
+      <w:numFmt w:val="lowerRoman"/>
+      <w:lvlText w:val="%9."/>
+      <w:lvlJc w:val="right"/>
+      <w:pPr>
+        <w:ind w:left="6480" w:hanging="180"/>
+      </w:pPr>
+    </w:lvl>
+  </w:abstractNum>
+  <w:abstractNum w:abstractNumId="7" w15:restartNumberingAfterBreak="0">
     <w:nsid w:val="69B80F00"/>
     <w:multiLevelType w:val="hybridMultilevel"/>
     <w:tmpl w:val="528E943E"/>
@@ -528,11 +4214,207 @@
       </w:pPr>
     </w:lvl>
   </w:abstractNum>
+  <w:abstractNum w:abstractNumId="8" w15:restartNumberingAfterBreak="0">
+    <w:nsid w:val="71837FAB"/>
+    <w:multiLevelType w:val="hybridMultilevel"/>
+    <w:tmpl w:val="4788A4F2"/>
+    <w:lvl w:ilvl="0" w:tplc="1409000F">
+      <w:start w:val="1"/>
+      <w:numFmt w:val="decimal"/>
+      <w:lvlText w:val="%1."/>
+      <w:lvlJc w:val="left"/>
+      <w:pPr>
+        <w:ind w:left="720" w:hanging="360"/>
+      </w:pPr>
+    </w:lvl>
+    <w:lvl w:ilvl="1" w:tplc="14090019" w:tentative="1">
+      <w:start w:val="1"/>
+      <w:numFmt w:val="lowerLetter"/>
+      <w:lvlText w:val="%2."/>
+      <w:lvlJc w:val="left"/>
+      <w:pPr>
+        <w:ind w:left="1440" w:hanging="360"/>
+      </w:pPr>
+    </w:lvl>
+    <w:lvl w:ilvl="2" w:tplc="1409001B" w:tentative="1">
+      <w:start w:val="1"/>
+      <w:numFmt w:val="lowerRoman"/>
+      <w:lvlText w:val="%3."/>
+      <w:lvlJc w:val="right"/>
+      <w:pPr>
+        <w:ind w:left="2160" w:hanging="180"/>
+      </w:pPr>
+    </w:lvl>
+    <w:lvl w:ilvl="3" w:tplc="1409000F" w:tentative="1">
+      <w:start w:val="1"/>
+      <w:numFmt w:val="decimal"/>
+      <w:lvlText w:val="%4."/>
+      <w:lvlJc w:val="left"/>
+      <w:pPr>
+        <w:ind w:left="2880" w:hanging="360"/>
+      </w:pPr>
+    </w:lvl>
+    <w:lvl w:ilvl="4" w:tplc="14090019" w:tentative="1">
+      <w:start w:val="1"/>
+      <w:numFmt w:val="lowerLetter"/>
+      <w:lvlText w:val="%5."/>
+      <w:lvlJc w:val="left"/>
+      <w:pPr>
+        <w:ind w:left="3600" w:hanging="360"/>
+      </w:pPr>
+    </w:lvl>
+    <w:lvl w:ilvl="5" w:tplc="1409001B" w:tentative="1">
+      <w:start w:val="1"/>
+      <w:numFmt w:val="lowerRoman"/>
+      <w:lvlText w:val="%6."/>
+      <w:lvlJc w:val="right"/>
+      <w:pPr>
+        <w:ind w:left="4320" w:hanging="180"/>
+      </w:pPr>
+    </w:lvl>
+    <w:lvl w:ilvl="6" w:tplc="1409000F" w:tentative="1">
+      <w:start w:val="1"/>
+      <w:numFmt w:val="decimal"/>
+      <w:lvlText w:val="%7."/>
+      <w:lvlJc w:val="left"/>
+      <w:pPr>
+        <w:ind w:left="5040" w:hanging="360"/>
+      </w:pPr>
+    </w:lvl>
+    <w:lvl w:ilvl="7" w:tplc="14090019" w:tentative="1">
+      <w:start w:val="1"/>
+      <w:numFmt w:val="lowerLetter"/>
+      <w:lvlText w:val="%8."/>
+      <w:lvlJc w:val="left"/>
+      <w:pPr>
+        <w:ind w:left="5760" w:hanging="360"/>
+      </w:pPr>
+    </w:lvl>
+    <w:lvl w:ilvl="8" w:tplc="1409001B" w:tentative="1">
+      <w:start w:val="1"/>
+      <w:numFmt w:val="lowerRoman"/>
+      <w:lvlText w:val="%9."/>
+      <w:lvlJc w:val="right"/>
+      <w:pPr>
+        <w:ind w:left="6480" w:hanging="180"/>
+      </w:pPr>
+    </w:lvl>
+  </w:abstractNum>
+  <w:abstractNum w:abstractNumId="9" w15:restartNumberingAfterBreak="0">
+    <w:nsid w:val="75103E2F"/>
+    <w:multiLevelType w:val="hybridMultilevel"/>
+    <w:tmpl w:val="7F02D958"/>
+    <w:lvl w:ilvl="0" w:tplc="1409000F">
+      <w:start w:val="1"/>
+      <w:numFmt w:val="decimal"/>
+      <w:lvlText w:val="%1."/>
+      <w:lvlJc w:val="left"/>
+      <w:pPr>
+        <w:ind w:left="720" w:hanging="360"/>
+      </w:pPr>
+    </w:lvl>
+    <w:lvl w:ilvl="1" w:tplc="14090019" w:tentative="1">
+      <w:start w:val="1"/>
+      <w:numFmt w:val="lowerLetter"/>
+      <w:lvlText w:val="%2."/>
+      <w:lvlJc w:val="left"/>
+      <w:pPr>
+        <w:ind w:left="1440" w:hanging="360"/>
+      </w:pPr>
+    </w:lvl>
+    <w:lvl w:ilvl="2" w:tplc="1409001B" w:tentative="1">
+      <w:start w:val="1"/>
+      <w:numFmt w:val="lowerRoman"/>
+      <w:lvlText w:val="%3."/>
+      <w:lvlJc w:val="right"/>
+      <w:pPr>
+        <w:ind w:left="2160" w:hanging="180"/>
+      </w:pPr>
+    </w:lvl>
+    <w:lvl w:ilvl="3" w:tplc="1409000F" w:tentative="1">
+      <w:start w:val="1"/>
+      <w:numFmt w:val="decimal"/>
+      <w:lvlText w:val="%4."/>
+      <w:lvlJc w:val="left"/>
+      <w:pPr>
+        <w:ind w:left="2880" w:hanging="360"/>
+      </w:pPr>
+    </w:lvl>
+    <w:lvl w:ilvl="4" w:tplc="14090019" w:tentative="1">
+      <w:start w:val="1"/>
+      <w:numFmt w:val="lowerLetter"/>
+      <w:lvlText w:val="%5."/>
+      <w:lvlJc w:val="left"/>
+      <w:pPr>
+        <w:ind w:left="3600" w:hanging="360"/>
+      </w:pPr>
+    </w:lvl>
+    <w:lvl w:ilvl="5" w:tplc="1409001B" w:tentative="1">
+      <w:start w:val="1"/>
+      <w:numFmt w:val="lowerRoman"/>
+      <w:lvlText w:val="%6."/>
+      <w:lvlJc w:val="right"/>
+      <w:pPr>
+        <w:ind w:left="4320" w:hanging="180"/>
+      </w:pPr>
+    </w:lvl>
+    <w:lvl w:ilvl="6" w:tplc="1409000F" w:tentative="1">
+      <w:start w:val="1"/>
+      <w:numFmt w:val="decimal"/>
+      <w:lvlText w:val="%7."/>
+      <w:lvlJc w:val="left"/>
+      <w:pPr>
+        <w:ind w:left="5040" w:hanging="360"/>
+      </w:pPr>
+    </w:lvl>
+    <w:lvl w:ilvl="7" w:tplc="14090019" w:tentative="1">
+      <w:start w:val="1"/>
+      <w:numFmt w:val="lowerLetter"/>
+      <w:lvlText w:val="%8."/>
+      <w:lvlJc w:val="left"/>
+      <w:pPr>
+        <w:ind w:left="5760" w:hanging="360"/>
+      </w:pPr>
+    </w:lvl>
+    <w:lvl w:ilvl="8" w:tplc="1409001B" w:tentative="1">
+      <w:start w:val="1"/>
+      <w:numFmt w:val="lowerRoman"/>
+      <w:lvlText w:val="%9."/>
+      <w:lvlJc w:val="right"/>
+      <w:pPr>
+        <w:ind w:left="6480" w:hanging="180"/>
+      </w:pPr>
+    </w:lvl>
+  </w:abstractNum>
   <w:num w:numId="1">
-    <w:abstractNumId w:val="0"/>
+    <w:abstractNumId w:val="1"/>
   </w:num>
   <w:num w:numId="2">
-    <w:abstractNumId w:val="1"/>
+    <w:abstractNumId w:val="7"/>
+  </w:num>
+  <w:num w:numId="3">
+    <w:abstractNumId w:val="2"/>
+  </w:num>
+  <w:num w:numId="4">
+    <w:abstractNumId w:val="9"/>
+  </w:num>
+  <w:num w:numId="5">
+    <w:abstractNumId w:val="3"/>
+  </w:num>
+  <w:num w:numId="6">
+    <w:abstractNumId w:val="8"/>
+  </w:num>
+  <w:num w:numId="7">
+    <w:abstractNumId w:val="4"/>
+  </w:num>
+  <w:num w:numId="8">
+    <w:abstractNumId w:val="6"/>
+  </w:num>
+  <w:num w:numId="9">
+    <w:abstractNumId w:val="5"/>
+  </w:num>
+  <w:num w:numId="10">
+    <w:abstractNumId w:val="0"/>
   </w:num>
 </w:numbering>
 </file>
@@ -981,6 +4863,22 @@
       <w:spacing w:after="0" w:line="240" w:lineRule="auto"/>
     </w:pPr>
   </w:style>
+  <w:style w:type="paragraph" w:customStyle="1" w:styleId="Default">
+    <w:name w:val="Default"/>
+    <w:rsid w:val="00C34D90"/>
+    <w:pPr>
+      <w:autoSpaceDE w:val="0"/>
+      <w:autoSpaceDN w:val="0"/>
+      <w:adjustRightInd w:val="0"/>
+      <w:spacing w:after="0" w:line="240" w:lineRule="auto"/>
+    </w:pPr>
+    <w:rPr>
+      <w:rFonts w:ascii="Calibri" w:hAnsi="Calibri" w:cs="Calibri"/>
+      <w:color w:val="000000"/>
+      <w:sz w:val="24"/>
+      <w:szCs w:val="24"/>
+    </w:rPr>
+  </w:style>
 </w:styles>
 </file>
 

--- a/SOFTENG350_Assignment_1_elee353.docx
+++ b/SOFTENG350_Assignment_1_elee353.docx
@@ -6290,15 +6290,31 @@
                 <w:sz w:val="24"/>
                 <w:szCs w:val="24"/>
               </w:rPr>
-              <w:t>Doable</w:t>
-            </w:r>
-            <w:r>
-              <w:rPr>
-                <w:rFonts w:ascii="Times New Roman" w:hAnsi="Times New Roman" w:cs="Times New Roman"/>
-                <w:sz w:val="24"/>
-                <w:szCs w:val="24"/>
-              </w:rPr>
-              <w:t xml:space="preserve"> / Confusing / Difficult / Impossible</w:t>
+              <w:t>Easy</w:t>
+            </w:r>
+            <w:r>
+              <w:rPr>
+                <w:rFonts w:ascii="Times New Roman" w:hAnsi="Times New Roman" w:cs="Times New Roman"/>
+                <w:sz w:val="24"/>
+                <w:szCs w:val="24"/>
+              </w:rPr>
+              <w:t xml:space="preserve"> / </w:t>
+            </w:r>
+            <w:r>
+              <w:rPr>
+                <w:rFonts w:ascii="Times New Roman" w:hAnsi="Times New Roman" w:cs="Times New Roman"/>
+                <w:sz w:val="24"/>
+                <w:szCs w:val="24"/>
+              </w:rPr>
+              <w:t>Neutral</w:t>
+            </w:r>
+            <w:r>
+              <w:rPr>
+                <w:rFonts w:ascii="Times New Roman" w:hAnsi="Times New Roman" w:cs="Times New Roman"/>
+                <w:sz w:val="24"/>
+                <w:szCs w:val="24"/>
+              </w:rPr>
+              <w:t xml:space="preserve"> / Difficult / Impossible</w:t>
             </w:r>
           </w:p>
         </w:tc>
@@ -6362,23 +6378,7 @@
                 <w:sz w:val="24"/>
                 <w:szCs w:val="24"/>
               </w:rPr>
-              <w:t xml:space="preserve">Very easy / </w:t>
-            </w:r>
-            <w:r>
-              <w:rPr>
-                <w:rFonts w:ascii="Times New Roman" w:hAnsi="Times New Roman" w:cs="Times New Roman"/>
-                <w:sz w:val="24"/>
-                <w:szCs w:val="24"/>
-              </w:rPr>
-              <w:t>Doable</w:t>
-            </w:r>
-            <w:r>
-              <w:rPr>
-                <w:rFonts w:ascii="Times New Roman" w:hAnsi="Times New Roman" w:cs="Times New Roman"/>
-                <w:sz w:val="24"/>
-                <w:szCs w:val="24"/>
-              </w:rPr>
-              <w:t xml:space="preserve"> / Confusing / Difficult / Impossible</w:t>
+              <w:t>Very easy / Easy / Neutral / Difficult / Impossible</w:t>
             </w:r>
           </w:p>
         </w:tc>
@@ -6442,23 +6442,7 @@
                 <w:sz w:val="24"/>
                 <w:szCs w:val="24"/>
               </w:rPr>
-              <w:t xml:space="preserve">Very easy / </w:t>
-            </w:r>
-            <w:r>
-              <w:rPr>
-                <w:rFonts w:ascii="Times New Roman" w:hAnsi="Times New Roman" w:cs="Times New Roman"/>
-                <w:sz w:val="24"/>
-                <w:szCs w:val="24"/>
-              </w:rPr>
-              <w:t>Doable</w:t>
-            </w:r>
-            <w:r>
-              <w:rPr>
-                <w:rFonts w:ascii="Times New Roman" w:hAnsi="Times New Roman" w:cs="Times New Roman"/>
-                <w:sz w:val="24"/>
-                <w:szCs w:val="24"/>
-              </w:rPr>
-              <w:t xml:space="preserve"> / Confusing / Difficult / Impossible</w:t>
+              <w:t>Very easy / Easy / Neutral / Difficult / Impossible</w:t>
             </w:r>
           </w:p>
         </w:tc>
@@ -6506,23 +6490,7 @@
                 <w:sz w:val="24"/>
                 <w:szCs w:val="24"/>
               </w:rPr>
-              <w:t xml:space="preserve">Very easy / </w:t>
-            </w:r>
-            <w:r>
-              <w:rPr>
-                <w:rFonts w:ascii="Times New Roman" w:hAnsi="Times New Roman" w:cs="Times New Roman"/>
-                <w:sz w:val="24"/>
-                <w:szCs w:val="24"/>
-              </w:rPr>
-              <w:t>Doable</w:t>
-            </w:r>
-            <w:r>
-              <w:rPr>
-                <w:rFonts w:ascii="Times New Roman" w:hAnsi="Times New Roman" w:cs="Times New Roman"/>
-                <w:sz w:val="24"/>
-                <w:szCs w:val="24"/>
-              </w:rPr>
-              <w:t xml:space="preserve"> / Confusing / Difficult / Impossible</w:t>
+              <w:t>Very easy / Easy / Neutral / Difficult / Impossible</w:t>
             </w:r>
           </w:p>
         </w:tc>
@@ -6588,7 +6556,7 @@
                 <w:sz w:val="24"/>
                 <w:szCs w:val="24"/>
               </w:rPr>
-              <w:t>Very easy / Doable / Confusing / Difficult / Impossible</w:t>
+              <w:t>Very easy / Easy / Neutral / Difficult / Impossible</w:t>
             </w:r>
           </w:p>
         </w:tc>
@@ -6806,9 +6774,273 @@
                 <w:sz w:val="24"/>
                 <w:szCs w:val="24"/>
               </w:rPr>
-              <w:t>Very easy / Doable / Confusing / Difficult / Impossible</w:t>
+              <w:t>Very easy / Easy / Neutral / Difficult / Impossible</w:t>
             </w:r>
           </w:p>
+        </w:tc>
+      </w:tr>
+      <w:tr>
+        <w:tc>
+          <w:tcPr>
+            <w:tcW w:w="4508" w:type="dxa"/>
+          </w:tcPr>
+          <w:p>
+            <w:pPr>
+              <w:pStyle w:val="NoSpacing"/>
+              <w:rPr>
+                <w:rFonts w:ascii="Times New Roman" w:hAnsi="Times New Roman" w:cs="Times New Roman"/>
+                <w:sz w:val="24"/>
+                <w:szCs w:val="24"/>
+              </w:rPr>
+            </w:pPr>
+            <w:bookmarkStart w:id="0" w:name="_GoBack"/>
+            <w:bookmarkEnd w:id="0"/>
+            <w:r>
+              <w:rPr>
+                <w:rFonts w:ascii="Times New Roman" w:hAnsi="Times New Roman" w:cs="Times New Roman"/>
+                <w:sz w:val="24"/>
+                <w:szCs w:val="24"/>
+              </w:rPr>
+              <w:t>I think that I would like to</w:t>
+            </w:r>
+            <w:r>
+              <w:rPr>
+                <w:rFonts w:ascii="Times New Roman" w:hAnsi="Times New Roman" w:cs="Times New Roman"/>
+                <w:sz w:val="24"/>
+                <w:szCs w:val="24"/>
+              </w:rPr>
+              <w:t xml:space="preserve"> </w:t>
+            </w:r>
+            <w:r>
+              <w:rPr>
+                <w:rFonts w:ascii="Times New Roman" w:hAnsi="Times New Roman" w:cs="Times New Roman"/>
+                <w:sz w:val="24"/>
+                <w:szCs w:val="24"/>
+              </w:rPr>
+              <w:t>use this application</w:t>
+            </w:r>
+            <w:r>
+              <w:rPr>
+                <w:rFonts w:ascii="Times New Roman" w:hAnsi="Times New Roman" w:cs="Times New Roman"/>
+                <w:sz w:val="24"/>
+                <w:szCs w:val="24"/>
+              </w:rPr>
+              <w:t xml:space="preserve"> frequently</w:t>
+            </w:r>
+            <w:r>
+              <w:rPr>
+                <w:rFonts w:ascii="Times New Roman" w:hAnsi="Times New Roman" w:cs="Times New Roman"/>
+                <w:sz w:val="24"/>
+                <w:szCs w:val="24"/>
+              </w:rPr>
+              <w:t>.</w:t>
+            </w:r>
+          </w:p>
+        </w:tc>
+        <w:tc>
+          <w:tcPr>
+            <w:tcW w:w="4508" w:type="dxa"/>
+          </w:tcPr>
+          <w:p>
+            <w:pPr>
+              <w:pStyle w:val="NoSpacing"/>
+              <w:rPr>
+                <w:rFonts w:ascii="Times New Roman" w:hAnsi="Times New Roman" w:cs="Times New Roman"/>
+                <w:sz w:val="24"/>
+                <w:szCs w:val="24"/>
+              </w:rPr>
+            </w:pPr>
+            <w:r>
+              <w:rPr>
+                <w:rFonts w:ascii="Times New Roman" w:hAnsi="Times New Roman" w:cs="Times New Roman"/>
+                <w:sz w:val="24"/>
+                <w:szCs w:val="24"/>
+              </w:rPr>
+              <w:t>Strongly disagree / Disagree / Neutral / Agree / Strongly agree</w:t>
+            </w:r>
+          </w:p>
+        </w:tc>
+      </w:tr>
+      <w:tr>
+        <w:tc>
+          <w:tcPr>
+            <w:tcW w:w="4508" w:type="dxa"/>
+          </w:tcPr>
+          <w:p>
+            <w:pPr>
+              <w:pStyle w:val="NoSpacing"/>
+              <w:rPr>
+                <w:rFonts w:ascii="Times New Roman" w:hAnsi="Times New Roman" w:cs="Times New Roman"/>
+                <w:sz w:val="24"/>
+                <w:szCs w:val="24"/>
+              </w:rPr>
+            </w:pPr>
+            <w:r>
+              <w:rPr>
+                <w:rFonts w:ascii="Times New Roman" w:hAnsi="Times New Roman" w:cs="Times New Roman"/>
+                <w:sz w:val="24"/>
+                <w:szCs w:val="24"/>
+              </w:rPr>
+              <w:t xml:space="preserve">Which feature of the </w:t>
+            </w:r>
+            <w:r>
+              <w:rPr>
+                <w:rFonts w:ascii="Times New Roman" w:hAnsi="Times New Roman" w:cs="Times New Roman"/>
+                <w:sz w:val="24"/>
+                <w:szCs w:val="24"/>
+              </w:rPr>
+              <w:t>software</w:t>
+            </w:r>
+            <w:r>
+              <w:rPr>
+                <w:rFonts w:ascii="Times New Roman" w:hAnsi="Times New Roman" w:cs="Times New Roman"/>
+                <w:sz w:val="24"/>
+                <w:szCs w:val="24"/>
+              </w:rPr>
+              <w:t xml:space="preserve"> did you like the most</w:t>
+            </w:r>
+            <w:r>
+              <w:rPr>
+                <w:rFonts w:ascii="Times New Roman" w:hAnsi="Times New Roman" w:cs="Times New Roman"/>
+                <w:sz w:val="24"/>
+                <w:szCs w:val="24"/>
+              </w:rPr>
+              <w:t>?</w:t>
+            </w:r>
+          </w:p>
+        </w:tc>
+        <w:tc>
+          <w:tcPr>
+            <w:tcW w:w="4508" w:type="dxa"/>
+          </w:tcPr>
+          <w:p>
+            <w:pPr>
+              <w:pStyle w:val="NoSpacing"/>
+              <w:rPr>
+                <w:rFonts w:ascii="Times New Roman" w:hAnsi="Times New Roman" w:cs="Times New Roman"/>
+                <w:sz w:val="24"/>
+                <w:szCs w:val="24"/>
+              </w:rPr>
+            </w:pPr>
+          </w:p>
+        </w:tc>
+      </w:tr>
+      <w:tr>
+        <w:tc>
+          <w:tcPr>
+            <w:tcW w:w="4508" w:type="dxa"/>
+          </w:tcPr>
+          <w:p>
+            <w:pPr>
+              <w:pStyle w:val="NoSpacing"/>
+              <w:rPr>
+                <w:rFonts w:ascii="Times New Roman" w:hAnsi="Times New Roman" w:cs="Times New Roman"/>
+                <w:sz w:val="24"/>
+                <w:szCs w:val="24"/>
+              </w:rPr>
+            </w:pPr>
+            <w:r>
+              <w:rPr>
+                <w:rFonts w:ascii="Times New Roman" w:hAnsi="Times New Roman" w:cs="Times New Roman"/>
+                <w:sz w:val="24"/>
+                <w:szCs w:val="24"/>
+              </w:rPr>
+              <w:t xml:space="preserve">Which feature of the </w:t>
+            </w:r>
+            <w:r>
+              <w:rPr>
+                <w:rFonts w:ascii="Times New Roman" w:hAnsi="Times New Roman" w:cs="Times New Roman"/>
+                <w:sz w:val="24"/>
+                <w:szCs w:val="24"/>
+              </w:rPr>
+              <w:t xml:space="preserve">software </w:t>
+            </w:r>
+            <w:r>
+              <w:rPr>
+                <w:rFonts w:ascii="Times New Roman" w:hAnsi="Times New Roman" w:cs="Times New Roman"/>
+                <w:sz w:val="24"/>
+                <w:szCs w:val="24"/>
+              </w:rPr>
+              <w:t xml:space="preserve">did you </w:t>
+            </w:r>
+            <w:r>
+              <w:rPr>
+                <w:rFonts w:ascii="Times New Roman" w:hAnsi="Times New Roman" w:cs="Times New Roman"/>
+                <w:sz w:val="24"/>
+                <w:szCs w:val="24"/>
+              </w:rPr>
+              <w:t>dis</w:t>
+            </w:r>
+            <w:r>
+              <w:rPr>
+                <w:rFonts w:ascii="Times New Roman" w:hAnsi="Times New Roman" w:cs="Times New Roman"/>
+                <w:sz w:val="24"/>
+                <w:szCs w:val="24"/>
+              </w:rPr>
+              <w:t>like the most</w:t>
+            </w:r>
+            <w:r>
+              <w:rPr>
+                <w:rFonts w:ascii="Times New Roman" w:hAnsi="Times New Roman" w:cs="Times New Roman"/>
+                <w:sz w:val="24"/>
+                <w:szCs w:val="24"/>
+              </w:rPr>
+              <w:t>?</w:t>
+            </w:r>
+          </w:p>
+        </w:tc>
+        <w:tc>
+          <w:tcPr>
+            <w:tcW w:w="4508" w:type="dxa"/>
+          </w:tcPr>
+          <w:p/>
+        </w:tc>
+      </w:tr>
+      <w:tr>
+        <w:tc>
+          <w:tcPr>
+            <w:tcW w:w="4508" w:type="dxa"/>
+          </w:tcPr>
+          <w:p>
+            <w:pPr>
+              <w:pStyle w:val="NoSpacing"/>
+              <w:rPr>
+                <w:rFonts w:ascii="Times New Roman" w:hAnsi="Times New Roman" w:cs="Times New Roman"/>
+                <w:sz w:val="24"/>
+                <w:szCs w:val="24"/>
+              </w:rPr>
+            </w:pPr>
+            <w:r>
+              <w:rPr>
+                <w:rFonts w:ascii="Times New Roman" w:hAnsi="Times New Roman" w:cs="Times New Roman"/>
+                <w:sz w:val="24"/>
+                <w:szCs w:val="24"/>
+              </w:rPr>
+              <w:t xml:space="preserve">What other feature(s) would you like to see implemented in the </w:t>
+            </w:r>
+            <w:r>
+              <w:rPr>
+                <w:rFonts w:ascii="Times New Roman" w:hAnsi="Times New Roman" w:cs="Times New Roman"/>
+                <w:sz w:val="24"/>
+                <w:szCs w:val="24"/>
+              </w:rPr>
+              <w:t>software</w:t>
+            </w:r>
+            <w:r>
+              <w:rPr>
+                <w:rFonts w:ascii="Times New Roman" w:hAnsi="Times New Roman" w:cs="Times New Roman"/>
+                <w:sz w:val="24"/>
+                <w:szCs w:val="24"/>
+              </w:rPr>
+              <w:t>?</w:t>
+            </w:r>
+          </w:p>
+        </w:tc>
+        <w:tc>
+          <w:tcPr>
+            <w:tcW w:w="4508" w:type="dxa"/>
+          </w:tcPr>
+          <w:p/>
         </w:tc>
       </w:tr>
     </w:tbl>
@@ -7223,6 +7455,7 @@
           <w:sz w:val="24"/>
           <w:szCs w:val="24"/>
         </w:rPr>
+        <w:lastRenderedPageBreak/>
         <w:t>The facilitator will introduce hims</w:t>
       </w:r>
       <w:r>
@@ -7509,7 +7742,6 @@
           <w:sz w:val="24"/>
           <w:szCs w:val="24"/>
         </w:rPr>
-        <w:lastRenderedPageBreak/>
         <w:t xml:space="preserve">Find </w:t>
       </w:r>
       <w:r>
@@ -7775,15 +8007,7 @@
           <w:sz w:val="24"/>
           <w:szCs w:val="24"/>
         </w:rPr>
-        <w:t>should</w:t>
-      </w:r>
-      <w:r>
-        <w:rPr>
-          <w:rFonts w:ascii="Times New Roman" w:hAnsi="Times New Roman" w:cs="Times New Roman"/>
-          <w:sz w:val="24"/>
-          <w:szCs w:val="24"/>
-        </w:rPr>
-        <w:t xml:space="preserve"> read how many stops away in the accordion and tap on the bus route accordion to navigate to the map.</w:t>
+        <w:t>should read how many stops away in the accordion and tap on the bus route accordion to navigate to the map.</w:t>
       </w:r>
     </w:p>
     <w:p>
@@ -7877,15 +8101,7 @@
           <w:sz w:val="24"/>
           <w:szCs w:val="24"/>
         </w:rPr>
-        <w:t>should</w:t>
-      </w:r>
-      <w:r>
-        <w:rPr>
-          <w:rFonts w:ascii="Times New Roman" w:hAnsi="Times New Roman" w:cs="Times New Roman"/>
-          <w:sz w:val="24"/>
-          <w:szCs w:val="24"/>
-        </w:rPr>
-        <w:t xml:space="preserve"> require less assistance this time, but adequate assistance should still be given.</w:t>
+        <w:t>should require less assistance this time, but adequate assistance should still be given.</w:t>
       </w:r>
     </w:p>
     <w:p>
@@ -7915,15 +8131,7 @@
           <w:sz w:val="24"/>
           <w:szCs w:val="24"/>
         </w:rPr>
-        <w:t>Great,</w:t>
-      </w:r>
-      <w:r>
-        <w:rPr>
-          <w:rFonts w:ascii="Times New Roman" w:hAnsi="Times New Roman" w:cs="Times New Roman"/>
-          <w:sz w:val="24"/>
-          <w:szCs w:val="24"/>
-        </w:rPr>
-        <w:t xml:space="preserve"> type in your customised name for this bus stop.”</w:t>
+        <w:t>Great, type in your customised name for this bus stop.”</w:t>
       </w:r>
     </w:p>
     <w:p>
@@ -8816,7 +9024,25 @@
           <w:sz w:val="24"/>
           <w:szCs w:val="24"/>
         </w:rPr>
-        <w:t xml:space="preserve">Software tools such as R and opencsv can be utilised. </w:t>
+        <w:t xml:space="preserve">Software tools such as R and </w:t>
+      </w:r>
+      <w:proofErr w:type="spellStart"/>
+      <w:r>
+        <w:rPr>
+          <w:rFonts w:ascii="Times New Roman" w:hAnsi="Times New Roman" w:cs="Times New Roman"/>
+          <w:sz w:val="24"/>
+          <w:szCs w:val="24"/>
+        </w:rPr>
+        <w:t>opencsv</w:t>
+      </w:r>
+      <w:proofErr w:type="spellEnd"/>
+      <w:r>
+        <w:rPr>
+          <w:rFonts w:ascii="Times New Roman" w:hAnsi="Times New Roman" w:cs="Times New Roman"/>
+          <w:sz w:val="24"/>
+          <w:szCs w:val="24"/>
+        </w:rPr>
+        <w:t xml:space="preserve"> can be utilised. </w:t>
       </w:r>
       <w:r>
         <w:rPr>
@@ -8856,6 +9082,7 @@
           <w:sz w:val="24"/>
           <w:szCs w:val="24"/>
         </w:rPr>
+        <w:lastRenderedPageBreak/>
         <w:t>number</w:t>
       </w:r>
       <w:r>
@@ -8932,8 +9159,6 @@
         </w:rPr>
         <w:t xml:space="preserve">the </w:t>
       </w:r>
-      <w:bookmarkStart w:id="0" w:name="_GoBack"/>
-      <w:bookmarkEnd w:id="0"/>
       <w:r>
         <w:rPr>
           <w:rFonts w:ascii="Times New Roman" w:hAnsi="Times New Roman" w:cs="Times New Roman"/>
@@ -9074,7 +9299,6 @@
           <w:sz w:val="24"/>
           <w:szCs w:val="24"/>
         </w:rPr>
-        <w:lastRenderedPageBreak/>
         <w:t>X participants successfully completed the task</w:t>
       </w:r>
       <w:r>
@@ -9269,23 +9493,7 @@
           <w:sz w:val="24"/>
           <w:szCs w:val="24"/>
         </w:rPr>
-        <w:t>the time take, the task completion data, questionnaire responses, and our observations</w:t>
-      </w:r>
-      <w:r>
-        <w:rPr>
-          <w:rFonts w:ascii="Times New Roman" w:hAnsi="Times New Roman" w:cs="Times New Roman"/>
-          <w:sz w:val="24"/>
-          <w:szCs w:val="24"/>
-        </w:rPr>
-        <w:t xml:space="preserve"> will be suggested in the summary</w:t>
-      </w:r>
-      <w:r>
-        <w:rPr>
-          <w:rFonts w:ascii="Times New Roman" w:hAnsi="Times New Roman" w:cs="Times New Roman"/>
-          <w:sz w:val="24"/>
-          <w:szCs w:val="24"/>
-        </w:rPr>
-        <w:t>.</w:t>
+        <w:t>the time take, the task completion data, questionnaire responses, and our observations will be suggested in the summary.</w:t>
       </w:r>
     </w:p>
     <w:p>
@@ -11800,7 +12008,7 @@
 </file>
 
 <file path=customXml/itemProps1.xml><?xml version="1.0" encoding="utf-8"?>
-<ds:datastoreItem xmlns:ds="http://schemas.openxmlformats.org/officeDocument/2006/customXml" ds:itemID="{88E4BF65-7D96-4D7E-8337-EB4245AE44EE}">
+<ds:datastoreItem xmlns:ds="http://schemas.openxmlformats.org/officeDocument/2006/customXml" ds:itemID="{3101A27D-9D2E-4330-90BE-EEB2F8786666}">
   <ds:schemaRefs>
     <ds:schemaRef ds:uri="http://schemas.openxmlformats.org/officeDocument/2006/bibliography"/>
   </ds:schemaRefs>

--- a/SOFTENG350_Assignment_1_elee353.docx
+++ b/SOFTENG350_Assignment_1_elee353.docx
@@ -254,6 +254,14 @@
           <w:rFonts w:ascii="Times New Roman" w:hAnsi="Times New Roman" w:cs="Times New Roman"/>
           <w:sz w:val="24"/>
           <w:szCs w:val="24"/>
+        </w:rPr>
+        <w:t xml:space="preserve">bus stop </w:t>
+      </w:r>
+      <w:r>
+        <w:rPr>
+          <w:rFonts w:ascii="Times New Roman" w:hAnsi="Times New Roman" w:cs="Times New Roman"/>
+          <w:sz w:val="24"/>
+          <w:szCs w:val="24"/>
           <w:shd w:val="clear" w:color="auto" w:fill="FFFFFF"/>
         </w:rPr>
         <w:t>accordion</w:t>
@@ -582,6 +590,10 @@
     <w:p>
       <w:pPr>
         <w:pStyle w:val="NoSpacing"/>
+        <w:numPr>
+          <w:ilvl w:val="0"/>
+          <w:numId w:val="21"/>
+        </w:numPr>
         <w:rPr>
           <w:rFonts w:ascii="Times New Roman" w:hAnsi="Times New Roman" w:cs="Times New Roman"/>
           <w:sz w:val="24"/>
@@ -714,15 +726,23 @@
           <w:sz w:val="24"/>
           <w:szCs w:val="24"/>
         </w:rPr>
-        <w:t>Visual features such as screens change as the user carries out tasks</w:t>
-      </w:r>
-      <w:r>
-        <w:rPr>
-          <w:rFonts w:ascii="Times New Roman" w:hAnsi="Times New Roman" w:cs="Times New Roman"/>
-          <w:sz w:val="24"/>
-          <w:szCs w:val="24"/>
-        </w:rPr>
-        <w:t xml:space="preserve"> to minimise ambiguity</w:t>
+        <w:t xml:space="preserve">Visual features such as </w:t>
+      </w:r>
+      <w:r>
+        <w:rPr>
+          <w:rFonts w:ascii="Times New Roman" w:hAnsi="Times New Roman" w:cs="Times New Roman"/>
+          <w:sz w:val="24"/>
+          <w:szCs w:val="24"/>
+        </w:rPr>
+        <w:t xml:space="preserve">screen transitions are used to </w:t>
+      </w:r>
+      <w:r>
+        <w:rPr>
+          <w:rFonts w:ascii="Times New Roman" w:hAnsi="Times New Roman" w:cs="Times New Roman"/>
+          <w:sz w:val="24"/>
+          <w:szCs w:val="24"/>
+        </w:rPr>
+        <w:t>minimise ambiguity</w:t>
       </w:r>
       <w:r>
         <w:rPr>
@@ -761,6 +781,10 @@
     <w:p>
       <w:pPr>
         <w:pStyle w:val="NoSpacing"/>
+        <w:numPr>
+          <w:ilvl w:val="0"/>
+          <w:numId w:val="21"/>
+        </w:numPr>
         <w:rPr>
           <w:rFonts w:ascii="Times New Roman" w:hAnsi="Times New Roman" w:cs="Times New Roman"/>
           <w:sz w:val="24"/>
@@ -810,6 +834,11 @@
     </w:p>
     <w:p>
       <w:pPr>
+        <w:pStyle w:val="ListParagraph"/>
+        <w:numPr>
+          <w:ilvl w:val="0"/>
+          <w:numId w:val="21"/>
+        </w:numPr>
         <w:autoSpaceDE w:val="0"/>
         <w:autoSpaceDN w:val="0"/>
         <w:adjustRightInd w:val="0"/>
@@ -880,6 +909,10 @@
     <w:p>
       <w:pPr>
         <w:pStyle w:val="NoSpacing"/>
+        <w:numPr>
+          <w:ilvl w:val="0"/>
+          <w:numId w:val="21"/>
+        </w:numPr>
         <w:rPr>
           <w:rFonts w:ascii="Times New Roman" w:hAnsi="Times New Roman" w:cs="Times New Roman"/>
           <w:sz w:val="24"/>
@@ -909,6 +942,14 @@
           <w:szCs w:val="24"/>
         </w:rPr>
         <w:t xml:space="preserve"> the main screen, there is only a small graphical change in the </w:t>
+      </w:r>
+      <w:r>
+        <w:rPr>
+          <w:rFonts w:ascii="Times New Roman" w:hAnsi="Times New Roman" w:cs="Times New Roman"/>
+          <w:sz w:val="24"/>
+          <w:szCs w:val="24"/>
+        </w:rPr>
+        <w:t xml:space="preserve">bus stop </w:t>
       </w:r>
       <w:r>
         <w:rPr>
@@ -971,6 +1012,10 @@
     <w:p>
       <w:pPr>
         <w:pStyle w:val="NoSpacing"/>
+        <w:numPr>
+          <w:ilvl w:val="0"/>
+          <w:numId w:val="22"/>
+        </w:numPr>
         <w:rPr>
           <w:rFonts w:ascii="Times New Roman" w:hAnsi="Times New Roman" w:cs="Times New Roman"/>
           <w:sz w:val="24"/>
@@ -1101,6 +1146,10 @@
     <w:p>
       <w:pPr>
         <w:pStyle w:val="NoSpacing"/>
+        <w:numPr>
+          <w:ilvl w:val="0"/>
+          <w:numId w:val="22"/>
+        </w:numPr>
         <w:rPr>
           <w:rFonts w:ascii="Times New Roman" w:hAnsi="Times New Roman" w:cs="Times New Roman"/>
           <w:sz w:val="24"/>
@@ -1120,6 +1169,14 @@
           <w:rFonts w:ascii="Times New Roman" w:hAnsi="Times New Roman" w:cs="Times New Roman"/>
           <w:sz w:val="24"/>
           <w:szCs w:val="24"/>
+        </w:rPr>
+        <w:t xml:space="preserve">bus stop </w:t>
+      </w:r>
+      <w:r>
+        <w:rPr>
+          <w:rFonts w:ascii="Times New Roman" w:hAnsi="Times New Roman" w:cs="Times New Roman"/>
+          <w:sz w:val="24"/>
+          <w:szCs w:val="24"/>
           <w:shd w:val="clear" w:color="auto" w:fill="FFFFFF"/>
         </w:rPr>
         <w:t>accordion</w:t>
@@ -1232,6 +1289,10 @@
     <w:p>
       <w:pPr>
         <w:pStyle w:val="NoSpacing"/>
+        <w:numPr>
+          <w:ilvl w:val="0"/>
+          <w:numId w:val="22"/>
+        </w:numPr>
         <w:rPr>
           <w:rFonts w:ascii="Times New Roman" w:hAnsi="Times New Roman" w:cs="Times New Roman"/>
           <w:sz w:val="24"/>
@@ -1466,18 +1527,23 @@
     <w:p>
       <w:pPr>
         <w:pStyle w:val="NoSpacing"/>
-        <w:rPr>
-          <w:rFonts w:ascii="Times New Roman" w:hAnsi="Times New Roman" w:cs="Times New Roman"/>
-          <w:sz w:val="24"/>
-          <w:szCs w:val="24"/>
-        </w:rPr>
-      </w:pPr>
-      <w:r>
-        <w:rPr>
-          <w:rFonts w:ascii="Times New Roman" w:hAnsi="Times New Roman" w:cs="Times New Roman"/>
-          <w:sz w:val="24"/>
-          <w:szCs w:val="24"/>
-        </w:rPr>
+        <w:numPr>
+          <w:ilvl w:val="0"/>
+          <w:numId w:val="22"/>
+        </w:numPr>
+        <w:rPr>
+          <w:rFonts w:ascii="Times New Roman" w:hAnsi="Times New Roman" w:cs="Times New Roman"/>
+          <w:sz w:val="24"/>
+          <w:szCs w:val="24"/>
+        </w:rPr>
+      </w:pPr>
+      <w:r>
+        <w:rPr>
+          <w:rFonts w:ascii="Times New Roman" w:hAnsi="Times New Roman" w:cs="Times New Roman"/>
+          <w:sz w:val="24"/>
+          <w:szCs w:val="24"/>
+        </w:rPr>
+        <w:lastRenderedPageBreak/>
         <w:t>In addition, t</w:t>
       </w:r>
       <w:r>
@@ -1587,6 +1653,11 @@
     </w:p>
     <w:p>
       <w:pPr>
+        <w:pStyle w:val="ListParagraph"/>
+        <w:numPr>
+          <w:ilvl w:val="0"/>
+          <w:numId w:val="23"/>
+        </w:numPr>
         <w:autoSpaceDE w:val="0"/>
         <w:autoSpaceDN w:val="0"/>
         <w:adjustRightInd w:val="0"/>
@@ -1603,7 +1674,7 @@
           <w:sz w:val="24"/>
           <w:szCs w:val="24"/>
         </w:rPr>
-        <w:t>The app is easy to use in terms of ergonomics. It can easily be used with one hand</w:t>
+        <w:t xml:space="preserve">The app is easy to use in terms of </w:t>
       </w:r>
       <w:r>
         <w:rPr>
@@ -1611,6 +1682,22 @@
           <w:sz w:val="24"/>
           <w:szCs w:val="24"/>
         </w:rPr>
+        <w:t xml:space="preserve">physical </w:t>
+      </w:r>
+      <w:r>
+        <w:rPr>
+          <w:rFonts w:ascii="TimesNewRomanPSMT" w:hAnsi="TimesNewRomanPSMT" w:cs="TimesNewRomanPSMT"/>
+          <w:sz w:val="24"/>
+          <w:szCs w:val="24"/>
+        </w:rPr>
+        <w:t>ergonomics. It can easily be used with one hand</w:t>
+      </w:r>
+      <w:r>
+        <w:rPr>
+          <w:rFonts w:ascii="TimesNewRomanPSMT" w:hAnsi="TimesNewRomanPSMT" w:cs="TimesNewRomanPSMT"/>
+          <w:sz w:val="24"/>
+          <w:szCs w:val="24"/>
+        </w:rPr>
         <w:t xml:space="preserve"> after setting up the monitored bus stops and routes</w:t>
       </w:r>
       <w:r>
@@ -1635,7 +1722,7 @@
           <w:sz w:val="24"/>
           <w:szCs w:val="24"/>
         </w:rPr>
-        <w:t xml:space="preserve"> the user to interact </w:t>
+        <w:t xml:space="preserve"> the user to interact with one finger for most functionalities</w:t>
       </w:r>
       <w:r>
         <w:rPr>
@@ -1643,8 +1730,7 @@
           <w:sz w:val="24"/>
           <w:szCs w:val="24"/>
         </w:rPr>
-        <w:lastRenderedPageBreak/>
-        <w:t>with one finger for most functionalities</w:t>
+        <w:t>. The content is located in recognizable positions</w:t>
       </w:r>
       <w:r>
         <w:rPr>
@@ -1652,14 +1738,6 @@
           <w:sz w:val="24"/>
           <w:szCs w:val="24"/>
         </w:rPr>
-        <w:t>. The content is located in recognizable positions</w:t>
-      </w:r>
-      <w:r>
-        <w:rPr>
-          <w:rFonts w:ascii="TimesNewRomanPSMT" w:hAnsi="TimesNewRomanPSMT" w:cs="TimesNewRomanPSMT"/>
-          <w:sz w:val="24"/>
-          <w:szCs w:val="24"/>
-        </w:rPr>
         <w:t>.</w:t>
       </w:r>
       <w:r>
@@ -1674,6 +1752,10 @@
     <w:p>
       <w:pPr>
         <w:pStyle w:val="NoSpacing"/>
+        <w:numPr>
+          <w:ilvl w:val="0"/>
+          <w:numId w:val="23"/>
+        </w:numPr>
         <w:rPr>
           <w:rFonts w:ascii="Times New Roman" w:hAnsi="Times New Roman" w:cs="Times New Roman"/>
           <w:sz w:val="24"/>
@@ -1756,6 +1838,10 @@
     <w:p>
       <w:pPr>
         <w:pStyle w:val="NoSpacing"/>
+        <w:numPr>
+          <w:ilvl w:val="0"/>
+          <w:numId w:val="23"/>
+        </w:numPr>
         <w:rPr>
           <w:rFonts w:ascii="Times New Roman" w:hAnsi="Times New Roman" w:cs="Times New Roman"/>
           <w:sz w:val="24"/>
@@ -1854,6 +1940,10 @@
     <w:p>
       <w:pPr>
         <w:pStyle w:val="NoSpacing"/>
+        <w:numPr>
+          <w:ilvl w:val="0"/>
+          <w:numId w:val="24"/>
+        </w:numPr>
         <w:rPr>
           <w:rFonts w:ascii="Times New Roman" w:hAnsi="Times New Roman" w:cs="Times New Roman"/>
           <w:sz w:val="24"/>
@@ -1952,6 +2042,10 @@
     <w:p>
       <w:pPr>
         <w:pStyle w:val="NoSpacing"/>
+        <w:numPr>
+          <w:ilvl w:val="0"/>
+          <w:numId w:val="24"/>
+        </w:numPr>
         <w:rPr>
           <w:rFonts w:ascii="Times New Roman" w:hAnsi="Times New Roman" w:cs="Times New Roman"/>
           <w:sz w:val="24"/>
@@ -1986,19 +2080,31 @@
     <w:p>
       <w:pPr>
         <w:pStyle w:val="NoSpacing"/>
-        <w:rPr>
-          <w:rFonts w:ascii="Times New Roman" w:hAnsi="Times New Roman" w:cs="Times New Roman"/>
-          <w:sz w:val="24"/>
-          <w:szCs w:val="24"/>
-        </w:rPr>
-      </w:pPr>
-      <w:r>
-        <w:rPr>
-          <w:rFonts w:ascii="Times New Roman" w:hAnsi="Times New Roman" w:cs="Times New Roman"/>
-          <w:sz w:val="24"/>
-          <w:szCs w:val="24"/>
-        </w:rPr>
-        <w:t xml:space="preserve">The users can differentiate </w:t>
+        <w:numPr>
+          <w:ilvl w:val="0"/>
+          <w:numId w:val="24"/>
+        </w:numPr>
+        <w:rPr>
+          <w:rFonts w:ascii="Times New Roman" w:hAnsi="Times New Roman" w:cs="Times New Roman"/>
+          <w:sz w:val="24"/>
+          <w:szCs w:val="24"/>
+        </w:rPr>
+      </w:pPr>
+      <w:r>
+        <w:rPr>
+          <w:rFonts w:ascii="Times New Roman" w:hAnsi="Times New Roman" w:cs="Times New Roman"/>
+          <w:sz w:val="24"/>
+          <w:szCs w:val="24"/>
+        </w:rPr>
+        <w:t>Therefore, t</w:t>
+      </w:r>
+      <w:r>
+        <w:rPr>
+          <w:rFonts w:ascii="Times New Roman" w:hAnsi="Times New Roman" w:cs="Times New Roman"/>
+          <w:sz w:val="24"/>
+          <w:szCs w:val="24"/>
+        </w:rPr>
+        <w:t xml:space="preserve">he users can differentiate </w:t>
       </w:r>
       <w:r>
         <w:rPr>
@@ -2076,6 +2182,10 @@
     <w:p>
       <w:pPr>
         <w:pStyle w:val="NoSpacing"/>
+        <w:numPr>
+          <w:ilvl w:val="0"/>
+          <w:numId w:val="25"/>
+        </w:numPr>
         <w:rPr>
           <w:rFonts w:ascii="Times New Roman" w:hAnsi="Times New Roman" w:cs="Times New Roman"/>
           <w:sz w:val="24"/>
@@ -2254,6 +2364,10 @@
     <w:p>
       <w:pPr>
         <w:pStyle w:val="NoSpacing"/>
+        <w:numPr>
+          <w:ilvl w:val="0"/>
+          <w:numId w:val="25"/>
+        </w:numPr>
         <w:rPr>
           <w:rFonts w:ascii="Times New Roman" w:hAnsi="Times New Roman" w:cs="Times New Roman"/>
           <w:sz w:val="24"/>
@@ -2384,6 +2498,10 @@
     <w:p>
       <w:pPr>
         <w:pStyle w:val="NoSpacing"/>
+        <w:numPr>
+          <w:ilvl w:val="0"/>
+          <w:numId w:val="25"/>
+        </w:numPr>
         <w:rPr>
           <w:rFonts w:ascii="Times New Roman" w:hAnsi="Times New Roman" w:cs="Times New Roman"/>
           <w:sz w:val="24"/>
@@ -2458,6 +2576,10 @@
     <w:p>
       <w:pPr>
         <w:pStyle w:val="NoSpacing"/>
+        <w:numPr>
+          <w:ilvl w:val="0"/>
+          <w:numId w:val="26"/>
+        </w:numPr>
         <w:rPr>
           <w:rFonts w:ascii="Times New Roman" w:hAnsi="Times New Roman" w:cs="Times New Roman"/>
           <w:sz w:val="24"/>
@@ -2532,6 +2654,10 @@
     <w:p>
       <w:pPr>
         <w:pStyle w:val="NoSpacing"/>
+        <w:numPr>
+          <w:ilvl w:val="0"/>
+          <w:numId w:val="26"/>
+        </w:numPr>
         <w:rPr>
           <w:rFonts w:ascii="Times New Roman" w:hAnsi="Times New Roman" w:cs="Times New Roman"/>
           <w:sz w:val="24"/>
@@ -2558,6 +2684,10 @@
     <w:p>
       <w:pPr>
         <w:pStyle w:val="NoSpacing"/>
+        <w:numPr>
+          <w:ilvl w:val="0"/>
+          <w:numId w:val="26"/>
+        </w:numPr>
         <w:rPr>
           <w:rFonts w:ascii="Times New Roman" w:hAnsi="Times New Roman" w:cs="Times New Roman"/>
           <w:sz w:val="24"/>
@@ -2578,15 +2708,49 @@
           <w:sz w:val="24"/>
           <w:szCs w:val="24"/>
         </w:rPr>
-        <w:t xml:space="preserve">and the slider icon can easily mislead and confuse the user. They </w:t>
-      </w:r>
-      <w:r>
-        <w:rPr>
-          <w:rFonts w:ascii="Times New Roman" w:hAnsi="Times New Roman" w:cs="Times New Roman"/>
-          <w:sz w:val="24"/>
-          <w:szCs w:val="24"/>
-        </w:rPr>
-        <w:t xml:space="preserve">can require the user to recall </w:t>
+        <w:t>and the slider icon can easily mislead and confuse the user</w:t>
+      </w:r>
+      <w:r>
+        <w:rPr>
+          <w:rFonts w:ascii="Times New Roman" w:hAnsi="Times New Roman" w:cs="Times New Roman"/>
+          <w:sz w:val="24"/>
+          <w:szCs w:val="24"/>
+        </w:rPr>
+        <w:t xml:space="preserve"> as mentioned previously</w:t>
+      </w:r>
+      <w:r>
+        <w:rPr>
+          <w:rFonts w:ascii="Times New Roman" w:hAnsi="Times New Roman" w:cs="Times New Roman"/>
+          <w:sz w:val="24"/>
+          <w:szCs w:val="24"/>
+        </w:rPr>
+        <w:t xml:space="preserve">. They </w:t>
+      </w:r>
+      <w:r>
+        <w:rPr>
+          <w:rFonts w:ascii="Times New Roman" w:hAnsi="Times New Roman" w:cs="Times New Roman"/>
+          <w:sz w:val="24"/>
+          <w:szCs w:val="24"/>
+        </w:rPr>
+        <w:t>may f</w:t>
+      </w:r>
+      <w:bookmarkStart w:id="0" w:name="_GoBack"/>
+      <w:bookmarkEnd w:id="0"/>
+      <w:r>
+        <w:rPr>
+          <w:rFonts w:ascii="Times New Roman" w:hAnsi="Times New Roman" w:cs="Times New Roman"/>
+          <w:sz w:val="24"/>
+          <w:szCs w:val="24"/>
+        </w:rPr>
+        <w:t>orce</w:t>
+      </w:r>
+      <w:r>
+        <w:rPr>
+          <w:rFonts w:ascii="Times New Roman" w:hAnsi="Times New Roman" w:cs="Times New Roman"/>
+          <w:sz w:val="24"/>
+          <w:szCs w:val="24"/>
+        </w:rPr>
+        <w:t xml:space="preserve"> the user to recall </w:t>
       </w:r>
       <w:r>
         <w:rPr>
@@ -2604,23 +2768,21 @@
         </w:rPr>
         <w:t>prior experience.</w:t>
       </w:r>
-    </w:p>
-    <w:p>
-      <w:pPr>
-        <w:pStyle w:val="NoSpacing"/>
-        <w:rPr>
-          <w:rFonts w:ascii="Times New Roman" w:hAnsi="Times New Roman" w:cs="Times New Roman"/>
-          <w:sz w:val="24"/>
-          <w:szCs w:val="24"/>
-        </w:rPr>
-      </w:pPr>
-      <w:r>
-        <w:rPr>
-          <w:rFonts w:ascii="Times New Roman" w:hAnsi="Times New Roman" w:cs="Times New Roman"/>
-          <w:sz w:val="24"/>
-          <w:szCs w:val="24"/>
-        </w:rPr>
-        <w:t>Therefore, t</w:t>
+      <w:r>
+        <w:rPr>
+          <w:rFonts w:ascii="Times New Roman" w:hAnsi="Times New Roman" w:cs="Times New Roman"/>
+          <w:sz w:val="24"/>
+          <w:szCs w:val="24"/>
+        </w:rPr>
+        <w:t xml:space="preserve"> </w:t>
+      </w:r>
+      <w:r>
+        <w:rPr>
+          <w:rFonts w:ascii="Times New Roman" w:hAnsi="Times New Roman" w:cs="Times New Roman"/>
+          <w:sz w:val="24"/>
+          <w:szCs w:val="24"/>
+        </w:rPr>
+        <w:t>Hence, t</w:t>
       </w:r>
       <w:r>
         <w:rPr>
@@ -2644,7 +2806,23 @@
           <w:sz w:val="24"/>
           <w:szCs w:val="24"/>
         </w:rPr>
-        <w:t>nstructions for use of the system should be visible or easily retrievable whenever appropriate.</w:t>
+        <w:t xml:space="preserve">nstructions for use of the system should be visible </w:t>
+      </w:r>
+      <w:r>
+        <w:rPr>
+          <w:rFonts w:ascii="Times New Roman" w:hAnsi="Times New Roman" w:cs="Times New Roman"/>
+          <w:sz w:val="24"/>
+          <w:szCs w:val="24"/>
+        </w:rPr>
+        <w:t>and</w:t>
+      </w:r>
+      <w:r>
+        <w:rPr>
+          <w:rFonts w:ascii="Times New Roman" w:hAnsi="Times New Roman" w:cs="Times New Roman"/>
+          <w:sz w:val="24"/>
+          <w:szCs w:val="24"/>
+        </w:rPr>
+        <w:t xml:space="preserve"> easily retrievable whenever appropriate.</w:t>
       </w:r>
       <w:r>
         <w:rPr>
@@ -2682,6 +2860,10 @@
     <w:p>
       <w:pPr>
         <w:pStyle w:val="NoSpacing"/>
+        <w:numPr>
+          <w:ilvl w:val="0"/>
+          <w:numId w:val="27"/>
+        </w:numPr>
         <w:rPr>
           <w:rFonts w:ascii="Times New Roman" w:hAnsi="Times New Roman" w:cs="Times New Roman"/>
           <w:sz w:val="24"/>
@@ -2716,18 +2898,23 @@
     <w:p>
       <w:pPr>
         <w:pStyle w:val="NoSpacing"/>
-        <w:rPr>
-          <w:rFonts w:ascii="Times New Roman" w:hAnsi="Times New Roman" w:cs="Times New Roman"/>
-          <w:sz w:val="24"/>
-          <w:szCs w:val="24"/>
-        </w:rPr>
-      </w:pPr>
-      <w:r>
-        <w:rPr>
-          <w:rFonts w:ascii="Times New Roman" w:hAnsi="Times New Roman" w:cs="Times New Roman"/>
-          <w:sz w:val="24"/>
-          <w:szCs w:val="24"/>
-        </w:rPr>
+        <w:numPr>
+          <w:ilvl w:val="0"/>
+          <w:numId w:val="27"/>
+        </w:numPr>
+        <w:rPr>
+          <w:rFonts w:ascii="Times New Roman" w:hAnsi="Times New Roman" w:cs="Times New Roman"/>
+          <w:sz w:val="24"/>
+          <w:szCs w:val="24"/>
+        </w:rPr>
+      </w:pPr>
+      <w:r>
+        <w:rPr>
+          <w:rFonts w:ascii="Times New Roman" w:hAnsi="Times New Roman" w:cs="Times New Roman"/>
+          <w:sz w:val="24"/>
+          <w:szCs w:val="24"/>
+        </w:rPr>
+        <w:lastRenderedPageBreak/>
         <w:t>Since acting quick</w:t>
       </w:r>
       <w:r>
@@ -2782,6 +2969,10 @@
     <w:p>
       <w:pPr>
         <w:pStyle w:val="NoSpacing"/>
+        <w:numPr>
+          <w:ilvl w:val="0"/>
+          <w:numId w:val="27"/>
+        </w:numPr>
         <w:rPr>
           <w:rFonts w:ascii="Times New Roman" w:hAnsi="Times New Roman" w:cs="Times New Roman"/>
           <w:sz w:val="24"/>
@@ -2800,6 +2991,10 @@
     <w:p>
       <w:pPr>
         <w:pStyle w:val="NoSpacing"/>
+        <w:numPr>
+          <w:ilvl w:val="0"/>
+          <w:numId w:val="27"/>
+        </w:numPr>
         <w:rPr>
           <w:rFonts w:ascii="Times New Roman" w:hAnsi="Times New Roman" w:cs="Times New Roman"/>
           <w:sz w:val="24"/>
@@ -2834,6 +3029,10 @@
     <w:p>
       <w:pPr>
         <w:pStyle w:val="NoSpacing"/>
+        <w:numPr>
+          <w:ilvl w:val="0"/>
+          <w:numId w:val="27"/>
+        </w:numPr>
         <w:rPr>
           <w:rFonts w:ascii="Times New Roman" w:hAnsi="Times New Roman" w:cs="Times New Roman"/>
           <w:sz w:val="24"/>
@@ -2923,6 +3122,11 @@
     </w:p>
     <w:p>
       <w:pPr>
+        <w:pStyle w:val="ListParagraph"/>
+        <w:numPr>
+          <w:ilvl w:val="0"/>
+          <w:numId w:val="28"/>
+        </w:numPr>
         <w:autoSpaceDE w:val="0"/>
         <w:autoSpaceDN w:val="0"/>
         <w:adjustRightInd w:val="0"/>
@@ -2973,79 +3177,50 @@
         </w:rPr>
         <w:t>graphical symbols instead.</w:t>
       </w:r>
-      <w:r>
+    </w:p>
+    <w:p>
+      <w:pPr>
+        <w:pStyle w:val="ListParagraph"/>
+        <w:numPr>
+          <w:ilvl w:val="0"/>
+          <w:numId w:val="28"/>
+        </w:numPr>
+        <w:autoSpaceDE w:val="0"/>
+        <w:autoSpaceDN w:val="0"/>
+        <w:adjustRightInd w:val="0"/>
+        <w:spacing w:after="0" w:line="240" w:lineRule="auto"/>
         <w:rPr>
           <w:rFonts w:ascii="TimesNewRomanPSMT" w:hAnsi="TimesNewRomanPSMT" w:cs="TimesNewRomanPSMT"/>
           <w:sz w:val="24"/>
           <w:szCs w:val="24"/>
         </w:rPr>
-        <w:t xml:space="preserve"> </w:t>
-      </w:r>
+      </w:pPr>
       <w:r>
         <w:rPr>
           <w:rFonts w:ascii="TimesNewRomanPSMT" w:hAnsi="TimesNewRomanPSMT" w:cs="TimesNewRomanPSMT"/>
           <w:sz w:val="24"/>
           <w:szCs w:val="24"/>
         </w:rPr>
-        <w:t xml:space="preserve">The </w:t>
-      </w:r>
-      <w:r>
+        <w:t>The dialogues do not contain irrelevant or rarely needed information.</w:t>
+      </w:r>
+    </w:p>
+    <w:p>
+      <w:pPr>
+        <w:pStyle w:val="ListParagraph"/>
+        <w:numPr>
+          <w:ilvl w:val="0"/>
+          <w:numId w:val="28"/>
+        </w:numPr>
+        <w:autoSpaceDE w:val="0"/>
+        <w:autoSpaceDN w:val="0"/>
+        <w:adjustRightInd w:val="0"/>
+        <w:spacing w:after="0" w:line="240" w:lineRule="auto"/>
         <w:rPr>
           <w:rFonts w:ascii="TimesNewRomanPSMT" w:hAnsi="TimesNewRomanPSMT" w:cs="TimesNewRomanPSMT"/>
           <w:sz w:val="24"/>
           <w:szCs w:val="24"/>
         </w:rPr>
-        <w:lastRenderedPageBreak/>
-        <w:t>d</w:t>
-      </w:r>
-      <w:r>
-        <w:rPr>
-          <w:rFonts w:ascii="TimesNewRomanPSMT" w:hAnsi="TimesNewRomanPSMT" w:cs="TimesNewRomanPSMT"/>
-          <w:sz w:val="24"/>
-          <w:szCs w:val="24"/>
-        </w:rPr>
-        <w:t xml:space="preserve">ialogues </w:t>
-      </w:r>
-      <w:r>
-        <w:rPr>
-          <w:rFonts w:ascii="TimesNewRomanPSMT" w:hAnsi="TimesNewRomanPSMT" w:cs="TimesNewRomanPSMT"/>
-          <w:sz w:val="24"/>
-          <w:szCs w:val="24"/>
-        </w:rPr>
-        <w:t>do</w:t>
-      </w:r>
-      <w:r>
-        <w:rPr>
-          <w:rFonts w:ascii="TimesNewRomanPSMT" w:hAnsi="TimesNewRomanPSMT" w:cs="TimesNewRomanPSMT"/>
-          <w:sz w:val="24"/>
-          <w:szCs w:val="24"/>
-        </w:rPr>
-        <w:t xml:space="preserve"> not contain irrelevant or rarely needed</w:t>
-      </w:r>
-      <w:r>
-        <w:rPr>
-          <w:rFonts w:ascii="TimesNewRomanPSMT" w:hAnsi="TimesNewRomanPSMT" w:cs="TimesNewRomanPSMT"/>
-          <w:sz w:val="24"/>
-          <w:szCs w:val="24"/>
-        </w:rPr>
-        <w:t xml:space="preserve"> </w:t>
-      </w:r>
-      <w:r>
-        <w:rPr>
-          <w:rFonts w:ascii="TimesNewRomanPSMT" w:hAnsi="TimesNewRomanPSMT" w:cs="TimesNewRomanPSMT"/>
-          <w:sz w:val="24"/>
-          <w:szCs w:val="24"/>
-        </w:rPr>
-        <w:t>information.</w:t>
-      </w:r>
-      <w:r>
-        <w:rPr>
-          <w:rFonts w:ascii="TimesNewRomanPSMT" w:hAnsi="TimesNewRomanPSMT" w:cs="TimesNewRomanPSMT"/>
-          <w:sz w:val="24"/>
-          <w:szCs w:val="24"/>
-        </w:rPr>
-        <w:t xml:space="preserve"> </w:t>
-      </w:r>
+      </w:pPr>
       <w:r>
         <w:rPr>
           <w:rFonts w:ascii="TimesNewRomanPSMT" w:hAnsi="TimesNewRomanPSMT" w:cs="TimesNewRomanPSMT"/>
@@ -3220,6 +3395,11 @@
     <w:p>
       <w:pPr>
         <w:pStyle w:val="NoSpacing"/>
+        <w:numPr>
+          <w:ilvl w:val="0"/>
+          <w:numId w:val="29"/>
+        </w:numPr>
+        <w:ind w:left="1080"/>
         <w:rPr>
           <w:rFonts w:ascii="Times New Roman" w:hAnsi="Times New Roman" w:cs="Times New Roman"/>
           <w:sz w:val="24"/>
@@ -3310,6 +3490,11 @@
     <w:p>
       <w:pPr>
         <w:pStyle w:val="NoSpacing"/>
+        <w:numPr>
+          <w:ilvl w:val="0"/>
+          <w:numId w:val="29"/>
+        </w:numPr>
+        <w:ind w:left="1080"/>
         <w:rPr>
           <w:rFonts w:ascii="Times New Roman" w:hAnsi="Times New Roman" w:cs="Times New Roman"/>
           <w:sz w:val="24"/>
@@ -3344,6 +3529,11 @@
     <w:p>
       <w:pPr>
         <w:pStyle w:val="NoSpacing"/>
+        <w:numPr>
+          <w:ilvl w:val="0"/>
+          <w:numId w:val="29"/>
+        </w:numPr>
+        <w:ind w:left="1080"/>
         <w:rPr>
           <w:rFonts w:ascii="Times New Roman" w:hAnsi="Times New Roman" w:cs="Times New Roman"/>
           <w:sz w:val="24"/>
@@ -3586,19 +3776,32 @@
     <w:p>
       <w:pPr>
         <w:pStyle w:val="NoSpacing"/>
-        <w:rPr>
-          <w:rFonts w:ascii="Times New Roman" w:hAnsi="Times New Roman" w:cs="Times New Roman"/>
-          <w:sz w:val="24"/>
-          <w:szCs w:val="24"/>
-        </w:rPr>
-      </w:pPr>
-      <w:r>
-        <w:rPr>
-          <w:rFonts w:ascii="Times New Roman" w:hAnsi="Times New Roman" w:cs="Times New Roman"/>
-          <w:sz w:val="24"/>
-          <w:szCs w:val="24"/>
-        </w:rPr>
-        <w:t>The documentation</w:t>
+        <w:numPr>
+          <w:ilvl w:val="0"/>
+          <w:numId w:val="29"/>
+        </w:numPr>
+        <w:ind w:left="1080"/>
+        <w:rPr>
+          <w:rFonts w:ascii="Times New Roman" w:hAnsi="Times New Roman" w:cs="Times New Roman"/>
+          <w:sz w:val="24"/>
+          <w:szCs w:val="24"/>
+        </w:rPr>
+      </w:pPr>
+      <w:r>
+        <w:rPr>
+          <w:rFonts w:ascii="Times New Roman" w:hAnsi="Times New Roman" w:cs="Times New Roman"/>
+          <w:sz w:val="24"/>
+          <w:szCs w:val="24"/>
+        </w:rPr>
+        <w:t>Thus, t</w:t>
+      </w:r>
+      <w:r>
+        <w:rPr>
+          <w:rFonts w:ascii="Times New Roman" w:hAnsi="Times New Roman" w:cs="Times New Roman"/>
+          <w:sz w:val="24"/>
+          <w:szCs w:val="24"/>
+        </w:rPr>
+        <w:t>he documentation</w:t>
       </w:r>
       <w:r>
         <w:rPr>
@@ -3652,6 +3855,7 @@
     <w:p>
       <w:pPr>
         <w:pStyle w:val="NoSpacing"/>
+        <w:ind w:left="360"/>
         <w:rPr>
           <w:rFonts w:ascii="Times New Roman" w:hAnsi="Times New Roman" w:cs="Times New Roman"/>
           <w:sz w:val="24"/>
@@ -6793,23 +6997,13 @@
                 <w:szCs w:val="24"/>
               </w:rPr>
             </w:pPr>
-            <w:bookmarkStart w:id="0" w:name="_GoBack"/>
-            <w:bookmarkEnd w:id="0"/>
-            <w:r>
-              <w:rPr>
-                <w:rFonts w:ascii="Times New Roman" w:hAnsi="Times New Roman" w:cs="Times New Roman"/>
-                <w:sz w:val="24"/>
-                <w:szCs w:val="24"/>
-              </w:rPr>
-              <w:t>I think that I would like to</w:t>
-            </w:r>
-            <w:r>
-              <w:rPr>
-                <w:rFonts w:ascii="Times New Roman" w:hAnsi="Times New Roman" w:cs="Times New Roman"/>
-                <w:sz w:val="24"/>
-                <w:szCs w:val="24"/>
-              </w:rPr>
-              <w:t xml:space="preserve"> </w:t>
+            <w:r>
+              <w:rPr>
+                <w:rFonts w:ascii="Times New Roman" w:hAnsi="Times New Roman" w:cs="Times New Roman"/>
+                <w:sz w:val="24"/>
+                <w:szCs w:val="24"/>
+              </w:rPr>
+              <w:t xml:space="preserve">I think that I would like to </w:t>
             </w:r>
             <w:r>
               <w:rPr>
@@ -6897,15 +7091,7 @@
                 <w:sz w:val="24"/>
                 <w:szCs w:val="24"/>
               </w:rPr>
-              <w:t xml:space="preserve"> did you like the most</w:t>
-            </w:r>
-            <w:r>
-              <w:rPr>
-                <w:rFonts w:ascii="Times New Roman" w:hAnsi="Times New Roman" w:cs="Times New Roman"/>
-                <w:sz w:val="24"/>
-                <w:szCs w:val="24"/>
-              </w:rPr>
-              <w:t>?</w:t>
+              <w:t xml:space="preserve"> did you like the most?</w:t>
             </w:r>
           </w:p>
         </w:tc>
@@ -6961,23 +7147,7 @@
                 <w:sz w:val="24"/>
                 <w:szCs w:val="24"/>
               </w:rPr>
-              <w:t xml:space="preserve">did you </w:t>
-            </w:r>
-            <w:r>
-              <w:rPr>
-                <w:rFonts w:ascii="Times New Roman" w:hAnsi="Times New Roman" w:cs="Times New Roman"/>
-                <w:sz w:val="24"/>
-                <w:szCs w:val="24"/>
-              </w:rPr>
-              <w:t>dis</w:t>
-            </w:r>
-            <w:r>
-              <w:rPr>
-                <w:rFonts w:ascii="Times New Roman" w:hAnsi="Times New Roman" w:cs="Times New Roman"/>
-                <w:sz w:val="24"/>
-                <w:szCs w:val="24"/>
-              </w:rPr>
-              <w:t>like the most</w:t>
+              <w:t>did you dislike the most</w:t>
             </w:r>
             <w:r>
               <w:rPr>
@@ -7016,23 +7186,7 @@
                 <w:sz w:val="24"/>
                 <w:szCs w:val="24"/>
               </w:rPr>
-              <w:t xml:space="preserve">What other feature(s) would you like to see implemented in the </w:t>
-            </w:r>
-            <w:r>
-              <w:rPr>
-                <w:rFonts w:ascii="Times New Roman" w:hAnsi="Times New Roman" w:cs="Times New Roman"/>
-                <w:sz w:val="24"/>
-                <w:szCs w:val="24"/>
-              </w:rPr>
-              <w:t>software</w:t>
-            </w:r>
-            <w:r>
-              <w:rPr>
-                <w:rFonts w:ascii="Times New Roman" w:hAnsi="Times New Roman" w:cs="Times New Roman"/>
-                <w:sz w:val="24"/>
-                <w:szCs w:val="24"/>
-              </w:rPr>
-              <w:t>?</w:t>
+              <w:t>What other feature(s) would you like to see implemented in the software?</w:t>
             </w:r>
           </w:p>
         </w:tc>
@@ -7644,7 +7798,23 @@
           <w:sz w:val="24"/>
           <w:szCs w:val="24"/>
         </w:rPr>
-        <w:t xml:space="preserve"> Record the time taken for each task.</w:t>
+        <w:t xml:space="preserve"> Record the time taken </w:t>
+      </w:r>
+      <w:r>
+        <w:rPr>
+          <w:rFonts w:ascii="Times New Roman" w:hAnsi="Times New Roman" w:cs="Times New Roman"/>
+          <w:sz w:val="24"/>
+          <w:szCs w:val="24"/>
+        </w:rPr>
+        <w:t xml:space="preserve">and success rate </w:t>
+      </w:r>
+      <w:r>
+        <w:rPr>
+          <w:rFonts w:ascii="Times New Roman" w:hAnsi="Times New Roman" w:cs="Times New Roman"/>
+          <w:sz w:val="24"/>
+          <w:szCs w:val="24"/>
+        </w:rPr>
+        <w:t>for each task.</w:t>
       </w:r>
     </w:p>
     <w:p>
@@ -8161,7 +8331,23 @@
           <w:sz w:val="24"/>
           <w:szCs w:val="24"/>
         </w:rPr>
-        <w:t xml:space="preserve"> “Please navigate back to the main screen. Please use the slider icon to prioritise your bus stop priority and by dragging the accordions.”</w:t>
+        <w:t xml:space="preserve"> “Please navigate back to the main screen. Please use the slider icon to prioritise your bus stop priority and by dragging the </w:t>
+      </w:r>
+      <w:r>
+        <w:rPr>
+          <w:rFonts w:ascii="Times New Roman" w:hAnsi="Times New Roman" w:cs="Times New Roman"/>
+          <w:sz w:val="24"/>
+          <w:szCs w:val="24"/>
+        </w:rPr>
+        <w:t xml:space="preserve">bus stop </w:t>
+      </w:r>
+      <w:r>
+        <w:rPr>
+          <w:rFonts w:ascii="Times New Roman" w:hAnsi="Times New Roman" w:cs="Times New Roman"/>
+          <w:sz w:val="24"/>
+          <w:szCs w:val="24"/>
+        </w:rPr>
+        <w:t>accordions.”</w:t>
       </w:r>
     </w:p>
     <w:p>
@@ -8559,9 +8745,9 @@
         <w:gridCol w:w="616"/>
         <w:gridCol w:w="816"/>
         <w:gridCol w:w="1243"/>
-        <w:gridCol w:w="683"/>
+        <w:gridCol w:w="723"/>
         <w:gridCol w:w="976"/>
-        <w:gridCol w:w="683"/>
+        <w:gridCol w:w="723"/>
         <w:gridCol w:w="456"/>
         <w:gridCol w:w="1563"/>
         <w:gridCol w:w="1483"/>
@@ -8870,7 +9056,15 @@
                 <w:sz w:val="24"/>
                 <w:szCs w:val="24"/>
               </w:rPr>
-              <w:t>time</w:t>
+              <w:t>T</w:t>
+            </w:r>
+            <w:r>
+              <w:rPr>
+                <w:rFonts w:ascii="Times New Roman" w:hAnsi="Times New Roman" w:cs="Times New Roman"/>
+                <w:sz w:val="24"/>
+                <w:szCs w:val="24"/>
+              </w:rPr>
+              <w:t>ime</w:t>
             </w:r>
           </w:p>
         </w:tc>
@@ -8893,7 +9087,15 @@
                 <w:sz w:val="24"/>
                 <w:szCs w:val="24"/>
               </w:rPr>
-              <w:t xml:space="preserve">Success or other results </w:t>
+              <w:t>Success</w:t>
+            </w:r>
+            <w:r>
+              <w:rPr>
+                <w:rFonts w:ascii="Times New Roman" w:hAnsi="Times New Roman" w:cs="Times New Roman"/>
+                <w:sz w:val="24"/>
+                <w:szCs w:val="24"/>
+              </w:rPr>
+              <w:t xml:space="preserve"> rate</w:t>
             </w:r>
           </w:p>
         </w:tc>
@@ -8910,6 +9112,22 @@
                 <w:szCs w:val="24"/>
               </w:rPr>
             </w:pPr>
+            <w:r>
+              <w:rPr>
+                <w:rFonts w:ascii="Times New Roman" w:hAnsi="Times New Roman" w:cs="Times New Roman"/>
+                <w:sz w:val="24"/>
+                <w:szCs w:val="24"/>
+              </w:rPr>
+              <w:t>T</w:t>
+            </w:r>
+            <w:r>
+              <w:rPr>
+                <w:rFonts w:ascii="Times New Roman" w:hAnsi="Times New Roman" w:cs="Times New Roman"/>
+                <w:sz w:val="24"/>
+                <w:szCs w:val="24"/>
+              </w:rPr>
+              <w:t>ime</w:t>
+            </w:r>
           </w:p>
         </w:tc>
         <w:tc>
@@ -9024,25 +9242,16 @@
           <w:sz w:val="24"/>
           <w:szCs w:val="24"/>
         </w:rPr>
-        <w:t xml:space="preserve">Software tools such as R and </w:t>
-      </w:r>
-      <w:proofErr w:type="spellStart"/>
-      <w:r>
-        <w:rPr>
-          <w:rFonts w:ascii="Times New Roman" w:hAnsi="Times New Roman" w:cs="Times New Roman"/>
-          <w:sz w:val="24"/>
-          <w:szCs w:val="24"/>
-        </w:rPr>
-        <w:t>opencsv</w:t>
-      </w:r>
-      <w:proofErr w:type="spellEnd"/>
-      <w:r>
-        <w:rPr>
-          <w:rFonts w:ascii="Times New Roman" w:hAnsi="Times New Roman" w:cs="Times New Roman"/>
-          <w:sz w:val="24"/>
-          <w:szCs w:val="24"/>
-        </w:rPr>
-        <w:t xml:space="preserve"> can be utilised. </w:t>
+        <w:t xml:space="preserve">Software tools such as R and opencsv can be </w:t>
+      </w:r>
+      <w:r>
+        <w:rPr>
+          <w:rFonts w:ascii="Times New Roman" w:hAnsi="Times New Roman" w:cs="Times New Roman"/>
+          <w:sz w:val="24"/>
+          <w:szCs w:val="24"/>
+        </w:rPr>
+        <w:lastRenderedPageBreak/>
+        <w:t xml:space="preserve">utilised. </w:t>
       </w:r>
       <w:r>
         <w:rPr>
@@ -9082,7 +9291,6 @@
           <w:sz w:val="24"/>
           <w:szCs w:val="24"/>
         </w:rPr>
-        <w:lastRenderedPageBreak/>
         <w:t>number</w:t>
       </w:r>
       <w:r>
@@ -9545,6 +9753,92 @@
 <file path=word/numbering.xml><?xml version="1.0" encoding="utf-8"?>
 <w:numbering xmlns:wpc="http://schemas.microsoft.com/office/word/2010/wordprocessingCanvas" xmlns:cx="http://schemas.microsoft.com/office/drawing/2014/chartex" xmlns:cx1="http://schemas.microsoft.com/office/drawing/2015/9/8/chartex" xmlns:cx2="http://schemas.microsoft.com/office/drawing/2015/10/21/chartex" xmlns:cx3="http://schemas.microsoft.com/office/drawing/2016/5/9/chartex" xmlns:cx4="http://schemas.microsoft.com/office/drawing/2016/5/10/chartex" xmlns:cx5="http://schemas.microsoft.com/office/drawing/2016/5/11/chartex" xmlns:cx6="http://schemas.microsoft.com/office/drawing/2016/5/12/chartex" xmlns:cx7="http://schemas.microsoft.com/office/drawing/2016/5/13/chartex" xmlns:cx8="http://schemas.microsoft.com/office/drawing/2016/5/14/chartex" xmlns:mc="http://schemas.openxmlformats.org/markup-compatibility/2006" xmlns:o="urn:schemas-microsoft-com:office:office" xmlns:r="http://schemas.openxmlformats.org/officeDocument/2006/relationships" xmlns:m="http://schemas.openxmlformats.org/officeDocument/2006/math" xmlns:v="urn:schemas-microsoft-com:vml" xmlns:wp14="http://schemas.microsoft.com/office/word/2010/wordprocessingDrawing" xmlns:wp="http://schemas.openxmlformats.org/drawingml/2006/wordprocessingDrawing" xmlns:w10="urn:schemas-microsoft-com:office:word" xmlns:w="http://schemas.openxmlformats.org/wordprocessingml/2006/main" xmlns:w14="http://schemas.microsoft.com/office/word/2010/wordml" xmlns:w15="http://schemas.microsoft.com/office/word/2012/wordml" xmlns:w16se="http://schemas.microsoft.com/office/word/2015/wordml/symex" xmlns:wpg="http://schemas.microsoft.com/office/word/2010/wordprocessingGroup" xmlns:wpi="http://schemas.microsoft.com/office/word/2010/wordprocessingInk" xmlns:wne="http://schemas.microsoft.com/office/word/2006/wordml" xmlns:wps="http://schemas.microsoft.com/office/word/2010/wordprocessingShape" mc:Ignorable="w14 w15 w16se wp14">
   <w:abstractNum w:abstractNumId="0" w15:restartNumberingAfterBreak="0">
+    <w:nsid w:val="041719F6"/>
+    <w:multiLevelType w:val="hybridMultilevel"/>
+    <w:tmpl w:val="732CD9AC"/>
+    <w:lvl w:ilvl="0" w:tplc="1409001B">
+      <w:start w:val="1"/>
+      <w:numFmt w:val="lowerRoman"/>
+      <w:lvlText w:val="%1."/>
+      <w:lvlJc w:val="right"/>
+      <w:pPr>
+        <w:ind w:left="1080" w:hanging="360"/>
+      </w:pPr>
+    </w:lvl>
+    <w:lvl w:ilvl="1" w:tplc="14090019" w:tentative="1">
+      <w:start w:val="1"/>
+      <w:numFmt w:val="lowerLetter"/>
+      <w:lvlText w:val="%2."/>
+      <w:lvlJc w:val="left"/>
+      <w:pPr>
+        <w:ind w:left="1800" w:hanging="360"/>
+      </w:pPr>
+    </w:lvl>
+    <w:lvl w:ilvl="2" w:tplc="1409001B" w:tentative="1">
+      <w:start w:val="1"/>
+      <w:numFmt w:val="lowerRoman"/>
+      <w:lvlText w:val="%3."/>
+      <w:lvlJc w:val="right"/>
+      <w:pPr>
+        <w:ind w:left="2520" w:hanging="180"/>
+      </w:pPr>
+    </w:lvl>
+    <w:lvl w:ilvl="3" w:tplc="1409000F" w:tentative="1">
+      <w:start w:val="1"/>
+      <w:numFmt w:val="decimal"/>
+      <w:lvlText w:val="%4."/>
+      <w:lvlJc w:val="left"/>
+      <w:pPr>
+        <w:ind w:left="3240" w:hanging="360"/>
+      </w:pPr>
+    </w:lvl>
+    <w:lvl w:ilvl="4" w:tplc="14090019" w:tentative="1">
+      <w:start w:val="1"/>
+      <w:numFmt w:val="lowerLetter"/>
+      <w:lvlText w:val="%5."/>
+      <w:lvlJc w:val="left"/>
+      <w:pPr>
+        <w:ind w:left="3960" w:hanging="360"/>
+      </w:pPr>
+    </w:lvl>
+    <w:lvl w:ilvl="5" w:tplc="1409001B" w:tentative="1">
+      <w:start w:val="1"/>
+      <w:numFmt w:val="lowerRoman"/>
+      <w:lvlText w:val="%6."/>
+      <w:lvlJc w:val="right"/>
+      <w:pPr>
+        <w:ind w:left="4680" w:hanging="180"/>
+      </w:pPr>
+    </w:lvl>
+    <w:lvl w:ilvl="6" w:tplc="1409000F" w:tentative="1">
+      <w:start w:val="1"/>
+      <w:numFmt w:val="decimal"/>
+      <w:lvlText w:val="%7."/>
+      <w:lvlJc w:val="left"/>
+      <w:pPr>
+        <w:ind w:left="5400" w:hanging="360"/>
+      </w:pPr>
+    </w:lvl>
+    <w:lvl w:ilvl="7" w:tplc="14090019" w:tentative="1">
+      <w:start w:val="1"/>
+      <w:numFmt w:val="lowerLetter"/>
+      <w:lvlText w:val="%8."/>
+      <w:lvlJc w:val="left"/>
+      <w:pPr>
+        <w:ind w:left="6120" w:hanging="360"/>
+      </w:pPr>
+    </w:lvl>
+    <w:lvl w:ilvl="8" w:tplc="1409001B" w:tentative="1">
+      <w:start w:val="1"/>
+      <w:numFmt w:val="lowerRoman"/>
+      <w:lvlText w:val="%9."/>
+      <w:lvlJc w:val="right"/>
+      <w:pPr>
+        <w:ind w:left="6840" w:hanging="180"/>
+      </w:pPr>
+    </w:lvl>
+  </w:abstractNum>
+  <w:abstractNum w:abstractNumId="1" w15:restartNumberingAfterBreak="0">
     <w:nsid w:val="08444E6B"/>
     <w:multiLevelType w:val="hybridMultilevel"/>
     <w:tmpl w:val="E9E6B06C"/>
@@ -9633,7 +9927,7 @@
       </w:pPr>
     </w:lvl>
   </w:abstractNum>
-  <w:abstractNum w:abstractNumId="1" w15:restartNumberingAfterBreak="0">
+  <w:abstractNum w:abstractNumId="2" w15:restartNumberingAfterBreak="0">
     <w:nsid w:val="0C067AB0"/>
     <w:multiLevelType w:val="hybridMultilevel"/>
     <w:tmpl w:val="0F7443F8"/>
@@ -9719,7 +10013,7 @@
       </w:pPr>
     </w:lvl>
   </w:abstractNum>
-  <w:abstractNum w:abstractNumId="2" w15:restartNumberingAfterBreak="0">
+  <w:abstractNum w:abstractNumId="3" w15:restartNumberingAfterBreak="0">
     <w:nsid w:val="0DCE4DD5"/>
     <w:multiLevelType w:val="hybridMultilevel"/>
     <w:tmpl w:val="D540B066"/>
@@ -9832,7 +10126,93 @@
       </w:rPr>
     </w:lvl>
   </w:abstractNum>
-  <w:abstractNum w:abstractNumId="3" w15:restartNumberingAfterBreak="0">
+  <w:abstractNum w:abstractNumId="4" w15:restartNumberingAfterBreak="0">
+    <w:nsid w:val="0F4620AB"/>
+    <w:multiLevelType w:val="hybridMultilevel"/>
+    <w:tmpl w:val="E5B2962A"/>
+    <w:lvl w:ilvl="0" w:tplc="1409001B">
+      <w:start w:val="1"/>
+      <w:numFmt w:val="lowerRoman"/>
+      <w:lvlText w:val="%1."/>
+      <w:lvlJc w:val="right"/>
+      <w:pPr>
+        <w:ind w:left="1080" w:hanging="360"/>
+      </w:pPr>
+    </w:lvl>
+    <w:lvl w:ilvl="1" w:tplc="14090019" w:tentative="1">
+      <w:start w:val="1"/>
+      <w:numFmt w:val="lowerLetter"/>
+      <w:lvlText w:val="%2."/>
+      <w:lvlJc w:val="left"/>
+      <w:pPr>
+        <w:ind w:left="1800" w:hanging="360"/>
+      </w:pPr>
+    </w:lvl>
+    <w:lvl w:ilvl="2" w:tplc="1409001B" w:tentative="1">
+      <w:start w:val="1"/>
+      <w:numFmt w:val="lowerRoman"/>
+      <w:lvlText w:val="%3."/>
+      <w:lvlJc w:val="right"/>
+      <w:pPr>
+        <w:ind w:left="2520" w:hanging="180"/>
+      </w:pPr>
+    </w:lvl>
+    <w:lvl w:ilvl="3" w:tplc="1409000F" w:tentative="1">
+      <w:start w:val="1"/>
+      <w:numFmt w:val="decimal"/>
+      <w:lvlText w:val="%4."/>
+      <w:lvlJc w:val="left"/>
+      <w:pPr>
+        <w:ind w:left="3240" w:hanging="360"/>
+      </w:pPr>
+    </w:lvl>
+    <w:lvl w:ilvl="4" w:tplc="14090019" w:tentative="1">
+      <w:start w:val="1"/>
+      <w:numFmt w:val="lowerLetter"/>
+      <w:lvlText w:val="%5."/>
+      <w:lvlJc w:val="left"/>
+      <w:pPr>
+        <w:ind w:left="3960" w:hanging="360"/>
+      </w:pPr>
+    </w:lvl>
+    <w:lvl w:ilvl="5" w:tplc="1409001B" w:tentative="1">
+      <w:start w:val="1"/>
+      <w:numFmt w:val="lowerRoman"/>
+      <w:lvlText w:val="%6."/>
+      <w:lvlJc w:val="right"/>
+      <w:pPr>
+        <w:ind w:left="4680" w:hanging="180"/>
+      </w:pPr>
+    </w:lvl>
+    <w:lvl w:ilvl="6" w:tplc="1409000F" w:tentative="1">
+      <w:start w:val="1"/>
+      <w:numFmt w:val="decimal"/>
+      <w:lvlText w:val="%7."/>
+      <w:lvlJc w:val="left"/>
+      <w:pPr>
+        <w:ind w:left="5400" w:hanging="360"/>
+      </w:pPr>
+    </w:lvl>
+    <w:lvl w:ilvl="7" w:tplc="14090019" w:tentative="1">
+      <w:start w:val="1"/>
+      <w:numFmt w:val="lowerLetter"/>
+      <w:lvlText w:val="%8."/>
+      <w:lvlJc w:val="left"/>
+      <w:pPr>
+        <w:ind w:left="6120" w:hanging="360"/>
+      </w:pPr>
+    </w:lvl>
+    <w:lvl w:ilvl="8" w:tplc="1409001B" w:tentative="1">
+      <w:start w:val="1"/>
+      <w:numFmt w:val="lowerRoman"/>
+      <w:lvlText w:val="%9."/>
+      <w:lvlJc w:val="right"/>
+      <w:pPr>
+        <w:ind w:left="6840" w:hanging="180"/>
+      </w:pPr>
+    </w:lvl>
+  </w:abstractNum>
+  <w:abstractNum w:abstractNumId="5" w15:restartNumberingAfterBreak="0">
     <w:nsid w:val="0FFC60D6"/>
     <w:multiLevelType w:val="hybridMultilevel"/>
     <w:tmpl w:val="591AC31C"/>
@@ -9918,7 +10298,7 @@
       </w:pPr>
     </w:lvl>
   </w:abstractNum>
-  <w:abstractNum w:abstractNumId="4" w15:restartNumberingAfterBreak="0">
+  <w:abstractNum w:abstractNumId="6" w15:restartNumberingAfterBreak="0">
     <w:nsid w:val="19F759C5"/>
     <w:multiLevelType w:val="hybridMultilevel"/>
     <w:tmpl w:val="48E25EDA"/>
@@ -10031,7 +10411,268 @@
       </w:rPr>
     </w:lvl>
   </w:abstractNum>
-  <w:abstractNum w:abstractNumId="5" w15:restartNumberingAfterBreak="0">
+  <w:abstractNum w:abstractNumId="7" w15:restartNumberingAfterBreak="0">
+    <w:nsid w:val="1C773F10"/>
+    <w:multiLevelType w:val="hybridMultilevel"/>
+    <w:tmpl w:val="F99ED37C"/>
+    <w:lvl w:ilvl="0" w:tplc="1409001B">
+      <w:start w:val="1"/>
+      <w:numFmt w:val="lowerRoman"/>
+      <w:lvlText w:val="%1."/>
+      <w:lvlJc w:val="right"/>
+      <w:pPr>
+        <w:ind w:left="1080" w:hanging="360"/>
+      </w:pPr>
+      <w:rPr>
+        <w:rFonts w:hint="default"/>
+      </w:rPr>
+    </w:lvl>
+    <w:lvl w:ilvl="1" w:tplc="14090019" w:tentative="1">
+      <w:start w:val="1"/>
+      <w:numFmt w:val="lowerLetter"/>
+      <w:lvlText w:val="%2."/>
+      <w:lvlJc w:val="left"/>
+      <w:pPr>
+        <w:ind w:left="1800" w:hanging="360"/>
+      </w:pPr>
+    </w:lvl>
+    <w:lvl w:ilvl="2" w:tplc="1409001B" w:tentative="1">
+      <w:start w:val="1"/>
+      <w:numFmt w:val="lowerRoman"/>
+      <w:lvlText w:val="%3."/>
+      <w:lvlJc w:val="right"/>
+      <w:pPr>
+        <w:ind w:left="2520" w:hanging="180"/>
+      </w:pPr>
+    </w:lvl>
+    <w:lvl w:ilvl="3" w:tplc="1409000F" w:tentative="1">
+      <w:start w:val="1"/>
+      <w:numFmt w:val="decimal"/>
+      <w:lvlText w:val="%4."/>
+      <w:lvlJc w:val="left"/>
+      <w:pPr>
+        <w:ind w:left="3240" w:hanging="360"/>
+      </w:pPr>
+    </w:lvl>
+    <w:lvl w:ilvl="4" w:tplc="14090019" w:tentative="1">
+      <w:start w:val="1"/>
+      <w:numFmt w:val="lowerLetter"/>
+      <w:lvlText w:val="%5."/>
+      <w:lvlJc w:val="left"/>
+      <w:pPr>
+        <w:ind w:left="3960" w:hanging="360"/>
+      </w:pPr>
+    </w:lvl>
+    <w:lvl w:ilvl="5" w:tplc="1409001B" w:tentative="1">
+      <w:start w:val="1"/>
+      <w:numFmt w:val="lowerRoman"/>
+      <w:lvlText w:val="%6."/>
+      <w:lvlJc w:val="right"/>
+      <w:pPr>
+        <w:ind w:left="4680" w:hanging="180"/>
+      </w:pPr>
+    </w:lvl>
+    <w:lvl w:ilvl="6" w:tplc="1409000F" w:tentative="1">
+      <w:start w:val="1"/>
+      <w:numFmt w:val="decimal"/>
+      <w:lvlText w:val="%7."/>
+      <w:lvlJc w:val="left"/>
+      <w:pPr>
+        <w:ind w:left="5400" w:hanging="360"/>
+      </w:pPr>
+    </w:lvl>
+    <w:lvl w:ilvl="7" w:tplc="14090019" w:tentative="1">
+      <w:start w:val="1"/>
+      <w:numFmt w:val="lowerLetter"/>
+      <w:lvlText w:val="%8."/>
+      <w:lvlJc w:val="left"/>
+      <w:pPr>
+        <w:ind w:left="6120" w:hanging="360"/>
+      </w:pPr>
+    </w:lvl>
+    <w:lvl w:ilvl="8" w:tplc="1409001B" w:tentative="1">
+      <w:start w:val="1"/>
+      <w:numFmt w:val="lowerRoman"/>
+      <w:lvlText w:val="%9."/>
+      <w:lvlJc w:val="right"/>
+      <w:pPr>
+        <w:ind w:left="6840" w:hanging="180"/>
+      </w:pPr>
+    </w:lvl>
+  </w:abstractNum>
+  <w:abstractNum w:abstractNumId="8" w15:restartNumberingAfterBreak="0">
+    <w:nsid w:val="1D545A65"/>
+    <w:multiLevelType w:val="hybridMultilevel"/>
+    <w:tmpl w:val="B536789C"/>
+    <w:lvl w:ilvl="0" w:tplc="1409001B">
+      <w:start w:val="1"/>
+      <w:numFmt w:val="lowerRoman"/>
+      <w:lvlText w:val="%1."/>
+      <w:lvlJc w:val="right"/>
+      <w:pPr>
+        <w:ind w:left="720" w:hanging="360"/>
+      </w:pPr>
+    </w:lvl>
+    <w:lvl w:ilvl="1" w:tplc="14090019" w:tentative="1">
+      <w:start w:val="1"/>
+      <w:numFmt w:val="lowerLetter"/>
+      <w:lvlText w:val="%2."/>
+      <w:lvlJc w:val="left"/>
+      <w:pPr>
+        <w:ind w:left="1440" w:hanging="360"/>
+      </w:pPr>
+    </w:lvl>
+    <w:lvl w:ilvl="2" w:tplc="1409001B" w:tentative="1">
+      <w:start w:val="1"/>
+      <w:numFmt w:val="lowerRoman"/>
+      <w:lvlText w:val="%3."/>
+      <w:lvlJc w:val="right"/>
+      <w:pPr>
+        <w:ind w:left="2160" w:hanging="180"/>
+      </w:pPr>
+    </w:lvl>
+    <w:lvl w:ilvl="3" w:tplc="1409000F" w:tentative="1">
+      <w:start w:val="1"/>
+      <w:numFmt w:val="decimal"/>
+      <w:lvlText w:val="%4."/>
+      <w:lvlJc w:val="left"/>
+      <w:pPr>
+        <w:ind w:left="2880" w:hanging="360"/>
+      </w:pPr>
+    </w:lvl>
+    <w:lvl w:ilvl="4" w:tplc="14090019" w:tentative="1">
+      <w:start w:val="1"/>
+      <w:numFmt w:val="lowerLetter"/>
+      <w:lvlText w:val="%5."/>
+      <w:lvlJc w:val="left"/>
+      <w:pPr>
+        <w:ind w:left="3600" w:hanging="360"/>
+      </w:pPr>
+    </w:lvl>
+    <w:lvl w:ilvl="5" w:tplc="1409001B" w:tentative="1">
+      <w:start w:val="1"/>
+      <w:numFmt w:val="lowerRoman"/>
+      <w:lvlText w:val="%6."/>
+      <w:lvlJc w:val="right"/>
+      <w:pPr>
+        <w:ind w:left="4320" w:hanging="180"/>
+      </w:pPr>
+    </w:lvl>
+    <w:lvl w:ilvl="6" w:tplc="1409000F" w:tentative="1">
+      <w:start w:val="1"/>
+      <w:numFmt w:val="decimal"/>
+      <w:lvlText w:val="%7."/>
+      <w:lvlJc w:val="left"/>
+      <w:pPr>
+        <w:ind w:left="5040" w:hanging="360"/>
+      </w:pPr>
+    </w:lvl>
+    <w:lvl w:ilvl="7" w:tplc="14090019" w:tentative="1">
+      <w:start w:val="1"/>
+      <w:numFmt w:val="lowerLetter"/>
+      <w:lvlText w:val="%8."/>
+      <w:lvlJc w:val="left"/>
+      <w:pPr>
+        <w:ind w:left="5760" w:hanging="360"/>
+      </w:pPr>
+    </w:lvl>
+    <w:lvl w:ilvl="8" w:tplc="1409001B" w:tentative="1">
+      <w:start w:val="1"/>
+      <w:numFmt w:val="lowerRoman"/>
+      <w:lvlText w:val="%9."/>
+      <w:lvlJc w:val="right"/>
+      <w:pPr>
+        <w:ind w:left="6480" w:hanging="180"/>
+      </w:pPr>
+    </w:lvl>
+  </w:abstractNum>
+  <w:abstractNum w:abstractNumId="9" w15:restartNumberingAfterBreak="0">
+    <w:nsid w:val="25F25E3A"/>
+    <w:multiLevelType w:val="hybridMultilevel"/>
+    <w:tmpl w:val="4E80E75E"/>
+    <w:lvl w:ilvl="0" w:tplc="1409001B">
+      <w:start w:val="1"/>
+      <w:numFmt w:val="lowerRoman"/>
+      <w:lvlText w:val="%1."/>
+      <w:lvlJc w:val="right"/>
+      <w:pPr>
+        <w:ind w:left="1080" w:hanging="360"/>
+      </w:pPr>
+    </w:lvl>
+    <w:lvl w:ilvl="1" w:tplc="14090019" w:tentative="1">
+      <w:start w:val="1"/>
+      <w:numFmt w:val="lowerLetter"/>
+      <w:lvlText w:val="%2."/>
+      <w:lvlJc w:val="left"/>
+      <w:pPr>
+        <w:ind w:left="1800" w:hanging="360"/>
+      </w:pPr>
+    </w:lvl>
+    <w:lvl w:ilvl="2" w:tplc="1409001B" w:tentative="1">
+      <w:start w:val="1"/>
+      <w:numFmt w:val="lowerRoman"/>
+      <w:lvlText w:val="%3."/>
+      <w:lvlJc w:val="right"/>
+      <w:pPr>
+        <w:ind w:left="2520" w:hanging="180"/>
+      </w:pPr>
+    </w:lvl>
+    <w:lvl w:ilvl="3" w:tplc="1409000F" w:tentative="1">
+      <w:start w:val="1"/>
+      <w:numFmt w:val="decimal"/>
+      <w:lvlText w:val="%4."/>
+      <w:lvlJc w:val="left"/>
+      <w:pPr>
+        <w:ind w:left="3240" w:hanging="360"/>
+      </w:pPr>
+    </w:lvl>
+    <w:lvl w:ilvl="4" w:tplc="14090019" w:tentative="1">
+      <w:start w:val="1"/>
+      <w:numFmt w:val="lowerLetter"/>
+      <w:lvlText w:val="%5."/>
+      <w:lvlJc w:val="left"/>
+      <w:pPr>
+        <w:ind w:left="3960" w:hanging="360"/>
+      </w:pPr>
+    </w:lvl>
+    <w:lvl w:ilvl="5" w:tplc="1409001B" w:tentative="1">
+      <w:start w:val="1"/>
+      <w:numFmt w:val="lowerRoman"/>
+      <w:lvlText w:val="%6."/>
+      <w:lvlJc w:val="right"/>
+      <w:pPr>
+        <w:ind w:left="4680" w:hanging="180"/>
+      </w:pPr>
+    </w:lvl>
+    <w:lvl w:ilvl="6" w:tplc="1409000F" w:tentative="1">
+      <w:start w:val="1"/>
+      <w:numFmt w:val="decimal"/>
+      <w:lvlText w:val="%7."/>
+      <w:lvlJc w:val="left"/>
+      <w:pPr>
+        <w:ind w:left="5400" w:hanging="360"/>
+      </w:pPr>
+    </w:lvl>
+    <w:lvl w:ilvl="7" w:tplc="14090019" w:tentative="1">
+      <w:start w:val="1"/>
+      <w:numFmt w:val="lowerLetter"/>
+      <w:lvlText w:val="%8."/>
+      <w:lvlJc w:val="left"/>
+      <w:pPr>
+        <w:ind w:left="6120" w:hanging="360"/>
+      </w:pPr>
+    </w:lvl>
+    <w:lvl w:ilvl="8" w:tplc="1409001B" w:tentative="1">
+      <w:start w:val="1"/>
+      <w:numFmt w:val="lowerRoman"/>
+      <w:lvlText w:val="%9."/>
+      <w:lvlJc w:val="right"/>
+      <w:pPr>
+        <w:ind w:left="6840" w:hanging="180"/>
+      </w:pPr>
+    </w:lvl>
+  </w:abstractNum>
+  <w:abstractNum w:abstractNumId="10" w15:restartNumberingAfterBreak="0">
     <w:nsid w:val="2A3155AB"/>
     <w:multiLevelType w:val="hybridMultilevel"/>
     <w:tmpl w:val="87BA5978"/>
@@ -10117,7 +10758,7 @@
       </w:pPr>
     </w:lvl>
   </w:abstractNum>
-  <w:abstractNum w:abstractNumId="6" w15:restartNumberingAfterBreak="0">
+  <w:abstractNum w:abstractNumId="11" w15:restartNumberingAfterBreak="0">
     <w:nsid w:val="2EAD6225"/>
     <w:multiLevelType w:val="hybridMultilevel"/>
     <w:tmpl w:val="CC405574"/>
@@ -10230,7 +10871,7 @@
       </w:rPr>
     </w:lvl>
   </w:abstractNum>
-  <w:abstractNum w:abstractNumId="7" w15:restartNumberingAfterBreak="0">
+  <w:abstractNum w:abstractNumId="12" w15:restartNumberingAfterBreak="0">
     <w:nsid w:val="2F6F5F68"/>
     <w:multiLevelType w:val="hybridMultilevel"/>
     <w:tmpl w:val="D5247A62"/>
@@ -10316,7 +10957,7 @@
       </w:pPr>
     </w:lvl>
   </w:abstractNum>
-  <w:abstractNum w:abstractNumId="8" w15:restartNumberingAfterBreak="0">
+  <w:abstractNum w:abstractNumId="13" w15:restartNumberingAfterBreak="0">
     <w:nsid w:val="35374290"/>
     <w:multiLevelType w:val="hybridMultilevel"/>
     <w:tmpl w:val="7D662966"/>
@@ -10402,7 +11043,182 @@
       </w:pPr>
     </w:lvl>
   </w:abstractNum>
-  <w:abstractNum w:abstractNumId="9" w15:restartNumberingAfterBreak="0">
+  <w:abstractNum w:abstractNumId="14" w15:restartNumberingAfterBreak="0">
+    <w:nsid w:val="355B2E3E"/>
+    <w:multiLevelType w:val="hybridMultilevel"/>
+    <w:tmpl w:val="535EB5E0"/>
+    <w:lvl w:ilvl="0" w:tplc="14090001">
+      <w:start w:val="1"/>
+      <w:numFmt w:val="bullet"/>
+      <w:lvlText w:val=""/>
+      <w:lvlJc w:val="left"/>
+      <w:pPr>
+        <w:ind w:left="1080" w:hanging="360"/>
+      </w:pPr>
+      <w:rPr>
+        <w:rFonts w:ascii="Symbol" w:hAnsi="Symbol" w:hint="default"/>
+      </w:rPr>
+    </w:lvl>
+    <w:lvl w:ilvl="1" w:tplc="14090019" w:tentative="1">
+      <w:start w:val="1"/>
+      <w:numFmt w:val="lowerLetter"/>
+      <w:lvlText w:val="%2."/>
+      <w:lvlJc w:val="left"/>
+      <w:pPr>
+        <w:ind w:left="1800" w:hanging="360"/>
+      </w:pPr>
+    </w:lvl>
+    <w:lvl w:ilvl="2" w:tplc="1409001B" w:tentative="1">
+      <w:start w:val="1"/>
+      <w:numFmt w:val="lowerRoman"/>
+      <w:lvlText w:val="%3."/>
+      <w:lvlJc w:val="right"/>
+      <w:pPr>
+        <w:ind w:left="2520" w:hanging="180"/>
+      </w:pPr>
+    </w:lvl>
+    <w:lvl w:ilvl="3" w:tplc="1409000F" w:tentative="1">
+      <w:start w:val="1"/>
+      <w:numFmt w:val="decimal"/>
+      <w:lvlText w:val="%4."/>
+      <w:lvlJc w:val="left"/>
+      <w:pPr>
+        <w:ind w:left="3240" w:hanging="360"/>
+      </w:pPr>
+    </w:lvl>
+    <w:lvl w:ilvl="4" w:tplc="14090019" w:tentative="1">
+      <w:start w:val="1"/>
+      <w:numFmt w:val="lowerLetter"/>
+      <w:lvlText w:val="%5."/>
+      <w:lvlJc w:val="left"/>
+      <w:pPr>
+        <w:ind w:left="3960" w:hanging="360"/>
+      </w:pPr>
+    </w:lvl>
+    <w:lvl w:ilvl="5" w:tplc="1409001B" w:tentative="1">
+      <w:start w:val="1"/>
+      <w:numFmt w:val="lowerRoman"/>
+      <w:lvlText w:val="%6."/>
+      <w:lvlJc w:val="right"/>
+      <w:pPr>
+        <w:ind w:left="4680" w:hanging="180"/>
+      </w:pPr>
+    </w:lvl>
+    <w:lvl w:ilvl="6" w:tplc="1409000F" w:tentative="1">
+      <w:start w:val="1"/>
+      <w:numFmt w:val="decimal"/>
+      <w:lvlText w:val="%7."/>
+      <w:lvlJc w:val="left"/>
+      <w:pPr>
+        <w:ind w:left="5400" w:hanging="360"/>
+      </w:pPr>
+    </w:lvl>
+    <w:lvl w:ilvl="7" w:tplc="14090019" w:tentative="1">
+      <w:start w:val="1"/>
+      <w:numFmt w:val="lowerLetter"/>
+      <w:lvlText w:val="%8."/>
+      <w:lvlJc w:val="left"/>
+      <w:pPr>
+        <w:ind w:left="6120" w:hanging="360"/>
+      </w:pPr>
+    </w:lvl>
+    <w:lvl w:ilvl="8" w:tplc="1409001B" w:tentative="1">
+      <w:start w:val="1"/>
+      <w:numFmt w:val="lowerRoman"/>
+      <w:lvlText w:val="%9."/>
+      <w:lvlJc w:val="right"/>
+      <w:pPr>
+        <w:ind w:left="6840" w:hanging="180"/>
+      </w:pPr>
+    </w:lvl>
+  </w:abstractNum>
+  <w:abstractNum w:abstractNumId="15" w15:restartNumberingAfterBreak="0">
+    <w:nsid w:val="35C452A2"/>
+    <w:multiLevelType w:val="hybridMultilevel"/>
+    <w:tmpl w:val="69AA318A"/>
+    <w:lvl w:ilvl="0" w:tplc="1409000F">
+      <w:start w:val="1"/>
+      <w:numFmt w:val="decimal"/>
+      <w:lvlText w:val="%1."/>
+      <w:lvlJc w:val="left"/>
+      <w:pPr>
+        <w:ind w:left="720" w:hanging="360"/>
+      </w:pPr>
+    </w:lvl>
+    <w:lvl w:ilvl="1" w:tplc="14090019" w:tentative="1">
+      <w:start w:val="1"/>
+      <w:numFmt w:val="lowerLetter"/>
+      <w:lvlText w:val="%2."/>
+      <w:lvlJc w:val="left"/>
+      <w:pPr>
+        <w:ind w:left="1440" w:hanging="360"/>
+      </w:pPr>
+    </w:lvl>
+    <w:lvl w:ilvl="2" w:tplc="1409001B" w:tentative="1">
+      <w:start w:val="1"/>
+      <w:numFmt w:val="lowerRoman"/>
+      <w:lvlText w:val="%3."/>
+      <w:lvlJc w:val="right"/>
+      <w:pPr>
+        <w:ind w:left="2160" w:hanging="180"/>
+      </w:pPr>
+    </w:lvl>
+    <w:lvl w:ilvl="3" w:tplc="1409000F" w:tentative="1">
+      <w:start w:val="1"/>
+      <w:numFmt w:val="decimal"/>
+      <w:lvlText w:val="%4."/>
+      <w:lvlJc w:val="left"/>
+      <w:pPr>
+        <w:ind w:left="2880" w:hanging="360"/>
+      </w:pPr>
+    </w:lvl>
+    <w:lvl w:ilvl="4" w:tplc="14090019" w:tentative="1">
+      <w:start w:val="1"/>
+      <w:numFmt w:val="lowerLetter"/>
+      <w:lvlText w:val="%5."/>
+      <w:lvlJc w:val="left"/>
+      <w:pPr>
+        <w:ind w:left="3600" w:hanging="360"/>
+      </w:pPr>
+    </w:lvl>
+    <w:lvl w:ilvl="5" w:tplc="1409001B" w:tentative="1">
+      <w:start w:val="1"/>
+      <w:numFmt w:val="lowerRoman"/>
+      <w:lvlText w:val="%6."/>
+      <w:lvlJc w:val="right"/>
+      <w:pPr>
+        <w:ind w:left="4320" w:hanging="180"/>
+      </w:pPr>
+    </w:lvl>
+    <w:lvl w:ilvl="6" w:tplc="1409000F" w:tentative="1">
+      <w:start w:val="1"/>
+      <w:numFmt w:val="decimal"/>
+      <w:lvlText w:val="%7."/>
+      <w:lvlJc w:val="left"/>
+      <w:pPr>
+        <w:ind w:left="5040" w:hanging="360"/>
+      </w:pPr>
+    </w:lvl>
+    <w:lvl w:ilvl="7" w:tplc="14090019" w:tentative="1">
+      <w:start w:val="1"/>
+      <w:numFmt w:val="lowerLetter"/>
+      <w:lvlText w:val="%8."/>
+      <w:lvlJc w:val="left"/>
+      <w:pPr>
+        <w:ind w:left="5760" w:hanging="360"/>
+      </w:pPr>
+    </w:lvl>
+    <w:lvl w:ilvl="8" w:tplc="1409001B" w:tentative="1">
+      <w:start w:val="1"/>
+      <w:numFmt w:val="lowerRoman"/>
+      <w:lvlText w:val="%9."/>
+      <w:lvlJc w:val="right"/>
+      <w:pPr>
+        <w:ind w:left="6480" w:hanging="180"/>
+      </w:pPr>
+    </w:lvl>
+  </w:abstractNum>
+  <w:abstractNum w:abstractNumId="16" w15:restartNumberingAfterBreak="0">
     <w:nsid w:val="50AF0226"/>
     <w:multiLevelType w:val="hybridMultilevel"/>
     <w:tmpl w:val="1400A246"/>
@@ -10488,7 +11304,7 @@
       </w:pPr>
     </w:lvl>
   </w:abstractNum>
-  <w:abstractNum w:abstractNumId="10" w15:restartNumberingAfterBreak="0">
+  <w:abstractNum w:abstractNumId="17" w15:restartNumberingAfterBreak="0">
     <w:nsid w:val="51C82ABD"/>
     <w:multiLevelType w:val="hybridMultilevel"/>
     <w:tmpl w:val="8180A262"/>
@@ -10574,7 +11390,93 @@
       </w:pPr>
     </w:lvl>
   </w:abstractNum>
-  <w:abstractNum w:abstractNumId="11" w15:restartNumberingAfterBreak="0">
+  <w:abstractNum w:abstractNumId="18" w15:restartNumberingAfterBreak="0">
+    <w:nsid w:val="568F0113"/>
+    <w:multiLevelType w:val="hybridMultilevel"/>
+    <w:tmpl w:val="DC843B36"/>
+    <w:lvl w:ilvl="0" w:tplc="1409001B">
+      <w:start w:val="1"/>
+      <w:numFmt w:val="lowerRoman"/>
+      <w:lvlText w:val="%1."/>
+      <w:lvlJc w:val="right"/>
+      <w:pPr>
+        <w:ind w:left="1080" w:hanging="360"/>
+      </w:pPr>
+    </w:lvl>
+    <w:lvl w:ilvl="1" w:tplc="14090019" w:tentative="1">
+      <w:start w:val="1"/>
+      <w:numFmt w:val="lowerLetter"/>
+      <w:lvlText w:val="%2."/>
+      <w:lvlJc w:val="left"/>
+      <w:pPr>
+        <w:ind w:left="1800" w:hanging="360"/>
+      </w:pPr>
+    </w:lvl>
+    <w:lvl w:ilvl="2" w:tplc="1409001B" w:tentative="1">
+      <w:start w:val="1"/>
+      <w:numFmt w:val="lowerRoman"/>
+      <w:lvlText w:val="%3."/>
+      <w:lvlJc w:val="right"/>
+      <w:pPr>
+        <w:ind w:left="2520" w:hanging="180"/>
+      </w:pPr>
+    </w:lvl>
+    <w:lvl w:ilvl="3" w:tplc="1409000F" w:tentative="1">
+      <w:start w:val="1"/>
+      <w:numFmt w:val="decimal"/>
+      <w:lvlText w:val="%4."/>
+      <w:lvlJc w:val="left"/>
+      <w:pPr>
+        <w:ind w:left="3240" w:hanging="360"/>
+      </w:pPr>
+    </w:lvl>
+    <w:lvl w:ilvl="4" w:tplc="14090019" w:tentative="1">
+      <w:start w:val="1"/>
+      <w:numFmt w:val="lowerLetter"/>
+      <w:lvlText w:val="%5."/>
+      <w:lvlJc w:val="left"/>
+      <w:pPr>
+        <w:ind w:left="3960" w:hanging="360"/>
+      </w:pPr>
+    </w:lvl>
+    <w:lvl w:ilvl="5" w:tplc="1409001B" w:tentative="1">
+      <w:start w:val="1"/>
+      <w:numFmt w:val="lowerRoman"/>
+      <w:lvlText w:val="%6."/>
+      <w:lvlJc w:val="right"/>
+      <w:pPr>
+        <w:ind w:left="4680" w:hanging="180"/>
+      </w:pPr>
+    </w:lvl>
+    <w:lvl w:ilvl="6" w:tplc="1409000F" w:tentative="1">
+      <w:start w:val="1"/>
+      <w:numFmt w:val="decimal"/>
+      <w:lvlText w:val="%7."/>
+      <w:lvlJc w:val="left"/>
+      <w:pPr>
+        <w:ind w:left="5400" w:hanging="360"/>
+      </w:pPr>
+    </w:lvl>
+    <w:lvl w:ilvl="7" w:tplc="14090019" w:tentative="1">
+      <w:start w:val="1"/>
+      <w:numFmt w:val="lowerLetter"/>
+      <w:lvlText w:val="%8."/>
+      <w:lvlJc w:val="left"/>
+      <w:pPr>
+        <w:ind w:left="6120" w:hanging="360"/>
+      </w:pPr>
+    </w:lvl>
+    <w:lvl w:ilvl="8" w:tplc="1409001B" w:tentative="1">
+      <w:start w:val="1"/>
+      <w:numFmt w:val="lowerRoman"/>
+      <w:lvlText w:val="%9."/>
+      <w:lvlJc w:val="right"/>
+      <w:pPr>
+        <w:ind w:left="6840" w:hanging="180"/>
+      </w:pPr>
+    </w:lvl>
+  </w:abstractNum>
+  <w:abstractNum w:abstractNumId="19" w15:restartNumberingAfterBreak="0">
     <w:nsid w:val="573E2CEA"/>
     <w:multiLevelType w:val="hybridMultilevel"/>
     <w:tmpl w:val="6CC6485A"/>
@@ -10687,7 +11589,179 @@
       </w:rPr>
     </w:lvl>
   </w:abstractNum>
-  <w:abstractNum w:abstractNumId="12" w15:restartNumberingAfterBreak="0">
+  <w:abstractNum w:abstractNumId="20" w15:restartNumberingAfterBreak="0">
+    <w:nsid w:val="5C2E1DE9"/>
+    <w:multiLevelType w:val="hybridMultilevel"/>
+    <w:tmpl w:val="9CE0CE8E"/>
+    <w:lvl w:ilvl="0" w:tplc="1409001B">
+      <w:start w:val="1"/>
+      <w:numFmt w:val="lowerRoman"/>
+      <w:lvlText w:val="%1."/>
+      <w:lvlJc w:val="right"/>
+      <w:pPr>
+        <w:ind w:left="1080" w:hanging="360"/>
+      </w:pPr>
+    </w:lvl>
+    <w:lvl w:ilvl="1" w:tplc="14090019" w:tentative="1">
+      <w:start w:val="1"/>
+      <w:numFmt w:val="lowerLetter"/>
+      <w:lvlText w:val="%2."/>
+      <w:lvlJc w:val="left"/>
+      <w:pPr>
+        <w:ind w:left="1800" w:hanging="360"/>
+      </w:pPr>
+    </w:lvl>
+    <w:lvl w:ilvl="2" w:tplc="1409001B" w:tentative="1">
+      <w:start w:val="1"/>
+      <w:numFmt w:val="lowerRoman"/>
+      <w:lvlText w:val="%3."/>
+      <w:lvlJc w:val="right"/>
+      <w:pPr>
+        <w:ind w:left="2520" w:hanging="180"/>
+      </w:pPr>
+    </w:lvl>
+    <w:lvl w:ilvl="3" w:tplc="1409000F" w:tentative="1">
+      <w:start w:val="1"/>
+      <w:numFmt w:val="decimal"/>
+      <w:lvlText w:val="%4."/>
+      <w:lvlJc w:val="left"/>
+      <w:pPr>
+        <w:ind w:left="3240" w:hanging="360"/>
+      </w:pPr>
+    </w:lvl>
+    <w:lvl w:ilvl="4" w:tplc="14090019" w:tentative="1">
+      <w:start w:val="1"/>
+      <w:numFmt w:val="lowerLetter"/>
+      <w:lvlText w:val="%5."/>
+      <w:lvlJc w:val="left"/>
+      <w:pPr>
+        <w:ind w:left="3960" w:hanging="360"/>
+      </w:pPr>
+    </w:lvl>
+    <w:lvl w:ilvl="5" w:tplc="1409001B" w:tentative="1">
+      <w:start w:val="1"/>
+      <w:numFmt w:val="lowerRoman"/>
+      <w:lvlText w:val="%6."/>
+      <w:lvlJc w:val="right"/>
+      <w:pPr>
+        <w:ind w:left="4680" w:hanging="180"/>
+      </w:pPr>
+    </w:lvl>
+    <w:lvl w:ilvl="6" w:tplc="1409000F" w:tentative="1">
+      <w:start w:val="1"/>
+      <w:numFmt w:val="decimal"/>
+      <w:lvlText w:val="%7."/>
+      <w:lvlJc w:val="left"/>
+      <w:pPr>
+        <w:ind w:left="5400" w:hanging="360"/>
+      </w:pPr>
+    </w:lvl>
+    <w:lvl w:ilvl="7" w:tplc="14090019" w:tentative="1">
+      <w:start w:val="1"/>
+      <w:numFmt w:val="lowerLetter"/>
+      <w:lvlText w:val="%8."/>
+      <w:lvlJc w:val="left"/>
+      <w:pPr>
+        <w:ind w:left="6120" w:hanging="360"/>
+      </w:pPr>
+    </w:lvl>
+    <w:lvl w:ilvl="8" w:tplc="1409001B" w:tentative="1">
+      <w:start w:val="1"/>
+      <w:numFmt w:val="lowerRoman"/>
+      <w:lvlText w:val="%9."/>
+      <w:lvlJc w:val="right"/>
+      <w:pPr>
+        <w:ind w:left="6840" w:hanging="180"/>
+      </w:pPr>
+    </w:lvl>
+  </w:abstractNum>
+  <w:abstractNum w:abstractNumId="21" w15:restartNumberingAfterBreak="0">
+    <w:nsid w:val="619438D9"/>
+    <w:multiLevelType w:val="hybridMultilevel"/>
+    <w:tmpl w:val="7F741764"/>
+    <w:lvl w:ilvl="0" w:tplc="1409001B">
+      <w:start w:val="1"/>
+      <w:numFmt w:val="lowerRoman"/>
+      <w:lvlText w:val="%1."/>
+      <w:lvlJc w:val="right"/>
+      <w:pPr>
+        <w:ind w:left="1080" w:hanging="360"/>
+      </w:pPr>
+    </w:lvl>
+    <w:lvl w:ilvl="1" w:tplc="14090019">
+      <w:start w:val="1"/>
+      <w:numFmt w:val="lowerLetter"/>
+      <w:lvlText w:val="%2."/>
+      <w:lvlJc w:val="left"/>
+      <w:pPr>
+        <w:ind w:left="1800" w:hanging="360"/>
+      </w:pPr>
+    </w:lvl>
+    <w:lvl w:ilvl="2" w:tplc="1409001B" w:tentative="1">
+      <w:start w:val="1"/>
+      <w:numFmt w:val="lowerRoman"/>
+      <w:lvlText w:val="%3."/>
+      <w:lvlJc w:val="right"/>
+      <w:pPr>
+        <w:ind w:left="2520" w:hanging="180"/>
+      </w:pPr>
+    </w:lvl>
+    <w:lvl w:ilvl="3" w:tplc="1409000F" w:tentative="1">
+      <w:start w:val="1"/>
+      <w:numFmt w:val="decimal"/>
+      <w:lvlText w:val="%4."/>
+      <w:lvlJc w:val="left"/>
+      <w:pPr>
+        <w:ind w:left="3240" w:hanging="360"/>
+      </w:pPr>
+    </w:lvl>
+    <w:lvl w:ilvl="4" w:tplc="14090019" w:tentative="1">
+      <w:start w:val="1"/>
+      <w:numFmt w:val="lowerLetter"/>
+      <w:lvlText w:val="%5."/>
+      <w:lvlJc w:val="left"/>
+      <w:pPr>
+        <w:ind w:left="3960" w:hanging="360"/>
+      </w:pPr>
+    </w:lvl>
+    <w:lvl w:ilvl="5" w:tplc="1409001B" w:tentative="1">
+      <w:start w:val="1"/>
+      <w:numFmt w:val="lowerRoman"/>
+      <w:lvlText w:val="%6."/>
+      <w:lvlJc w:val="right"/>
+      <w:pPr>
+        <w:ind w:left="4680" w:hanging="180"/>
+      </w:pPr>
+    </w:lvl>
+    <w:lvl w:ilvl="6" w:tplc="1409000F" w:tentative="1">
+      <w:start w:val="1"/>
+      <w:numFmt w:val="decimal"/>
+      <w:lvlText w:val="%7."/>
+      <w:lvlJc w:val="left"/>
+      <w:pPr>
+        <w:ind w:left="5400" w:hanging="360"/>
+      </w:pPr>
+    </w:lvl>
+    <w:lvl w:ilvl="7" w:tplc="14090019" w:tentative="1">
+      <w:start w:val="1"/>
+      <w:numFmt w:val="lowerLetter"/>
+      <w:lvlText w:val="%8."/>
+      <w:lvlJc w:val="left"/>
+      <w:pPr>
+        <w:ind w:left="6120" w:hanging="360"/>
+      </w:pPr>
+    </w:lvl>
+    <w:lvl w:ilvl="8" w:tplc="1409001B" w:tentative="1">
+      <w:start w:val="1"/>
+      <w:numFmt w:val="lowerRoman"/>
+      <w:lvlText w:val="%9."/>
+      <w:lvlJc w:val="right"/>
+      <w:pPr>
+        <w:ind w:left="6840" w:hanging="180"/>
+      </w:pPr>
+    </w:lvl>
+  </w:abstractNum>
+  <w:abstractNum w:abstractNumId="22" w15:restartNumberingAfterBreak="0">
     <w:nsid w:val="649D3461"/>
     <w:multiLevelType w:val="hybridMultilevel"/>
     <w:tmpl w:val="31EC80B4"/>
@@ -10773,7 +11847,7 @@
       </w:pPr>
     </w:lvl>
   </w:abstractNum>
-  <w:abstractNum w:abstractNumId="13" w15:restartNumberingAfterBreak="0">
+  <w:abstractNum w:abstractNumId="23" w15:restartNumberingAfterBreak="0">
     <w:nsid w:val="69B80F00"/>
     <w:multiLevelType w:val="hybridMultilevel"/>
     <w:tmpl w:val="528E943E"/>
@@ -10859,7 +11933,7 @@
       </w:pPr>
     </w:lvl>
   </w:abstractNum>
-  <w:abstractNum w:abstractNumId="14" w15:restartNumberingAfterBreak="0">
+  <w:abstractNum w:abstractNumId="24" w15:restartNumberingAfterBreak="0">
     <w:nsid w:val="6B236D2D"/>
     <w:multiLevelType w:val="hybridMultilevel"/>
     <w:tmpl w:val="F21EFFE6"/>
@@ -10945,7 +12019,7 @@
       </w:pPr>
     </w:lvl>
   </w:abstractNum>
-  <w:abstractNum w:abstractNumId="15" w15:restartNumberingAfterBreak="0">
+  <w:abstractNum w:abstractNumId="25" w15:restartNumberingAfterBreak="0">
     <w:nsid w:val="71837FAB"/>
     <w:multiLevelType w:val="hybridMultilevel"/>
     <w:tmpl w:val="4788A4F2"/>
@@ -11031,7 +12105,7 @@
       </w:pPr>
     </w:lvl>
   </w:abstractNum>
-  <w:abstractNum w:abstractNumId="16" w15:restartNumberingAfterBreak="0">
+  <w:abstractNum w:abstractNumId="26" w15:restartNumberingAfterBreak="0">
     <w:nsid w:val="75103E2F"/>
     <w:multiLevelType w:val="hybridMultilevel"/>
     <w:tmpl w:val="7F02D958"/>
@@ -11117,7 +12191,7 @@
       </w:pPr>
     </w:lvl>
   </w:abstractNum>
-  <w:abstractNum w:abstractNumId="17" w15:restartNumberingAfterBreak="0">
+  <w:abstractNum w:abstractNumId="27" w15:restartNumberingAfterBreak="0">
     <w:nsid w:val="764E63C6"/>
     <w:multiLevelType w:val="hybridMultilevel"/>
     <w:tmpl w:val="93D4A328"/>
@@ -11203,59 +12277,178 @@
       </w:pPr>
     </w:lvl>
   </w:abstractNum>
+  <w:abstractNum w:abstractNumId="28" w15:restartNumberingAfterBreak="0">
+    <w:nsid w:val="7FA7114B"/>
+    <w:multiLevelType w:val="hybridMultilevel"/>
+    <w:tmpl w:val="EE1A0018"/>
+    <w:lvl w:ilvl="0" w:tplc="1409001B">
+      <w:start w:val="1"/>
+      <w:numFmt w:val="lowerRoman"/>
+      <w:lvlText w:val="%1."/>
+      <w:lvlJc w:val="right"/>
+      <w:pPr>
+        <w:ind w:left="1080" w:hanging="360"/>
+      </w:pPr>
+    </w:lvl>
+    <w:lvl w:ilvl="1" w:tplc="14090019" w:tentative="1">
+      <w:start w:val="1"/>
+      <w:numFmt w:val="lowerLetter"/>
+      <w:lvlText w:val="%2."/>
+      <w:lvlJc w:val="left"/>
+      <w:pPr>
+        <w:ind w:left="1800" w:hanging="360"/>
+      </w:pPr>
+    </w:lvl>
+    <w:lvl w:ilvl="2" w:tplc="1409001B" w:tentative="1">
+      <w:start w:val="1"/>
+      <w:numFmt w:val="lowerRoman"/>
+      <w:lvlText w:val="%3."/>
+      <w:lvlJc w:val="right"/>
+      <w:pPr>
+        <w:ind w:left="2520" w:hanging="180"/>
+      </w:pPr>
+    </w:lvl>
+    <w:lvl w:ilvl="3" w:tplc="1409000F" w:tentative="1">
+      <w:start w:val="1"/>
+      <w:numFmt w:val="decimal"/>
+      <w:lvlText w:val="%4."/>
+      <w:lvlJc w:val="left"/>
+      <w:pPr>
+        <w:ind w:left="3240" w:hanging="360"/>
+      </w:pPr>
+    </w:lvl>
+    <w:lvl w:ilvl="4" w:tplc="14090019" w:tentative="1">
+      <w:start w:val="1"/>
+      <w:numFmt w:val="lowerLetter"/>
+      <w:lvlText w:val="%5."/>
+      <w:lvlJc w:val="left"/>
+      <w:pPr>
+        <w:ind w:left="3960" w:hanging="360"/>
+      </w:pPr>
+    </w:lvl>
+    <w:lvl w:ilvl="5" w:tplc="1409001B" w:tentative="1">
+      <w:start w:val="1"/>
+      <w:numFmt w:val="lowerRoman"/>
+      <w:lvlText w:val="%6."/>
+      <w:lvlJc w:val="right"/>
+      <w:pPr>
+        <w:ind w:left="4680" w:hanging="180"/>
+      </w:pPr>
+    </w:lvl>
+    <w:lvl w:ilvl="6" w:tplc="1409000F" w:tentative="1">
+      <w:start w:val="1"/>
+      <w:numFmt w:val="decimal"/>
+      <w:lvlText w:val="%7."/>
+      <w:lvlJc w:val="left"/>
+      <w:pPr>
+        <w:ind w:left="5400" w:hanging="360"/>
+      </w:pPr>
+    </w:lvl>
+    <w:lvl w:ilvl="7" w:tplc="14090019" w:tentative="1">
+      <w:start w:val="1"/>
+      <w:numFmt w:val="lowerLetter"/>
+      <w:lvlText w:val="%8."/>
+      <w:lvlJc w:val="left"/>
+      <w:pPr>
+        <w:ind w:left="6120" w:hanging="360"/>
+      </w:pPr>
+    </w:lvl>
+    <w:lvl w:ilvl="8" w:tplc="1409001B" w:tentative="1">
+      <w:start w:val="1"/>
+      <w:numFmt w:val="lowerRoman"/>
+      <w:lvlText w:val="%9."/>
+      <w:lvlJc w:val="right"/>
+      <w:pPr>
+        <w:ind w:left="6840" w:hanging="180"/>
+      </w:pPr>
+    </w:lvl>
+  </w:abstractNum>
   <w:num w:numId="1">
+    <w:abstractNumId w:val="6"/>
+  </w:num>
+  <w:num w:numId="2">
+    <w:abstractNumId w:val="23"/>
+  </w:num>
+  <w:num w:numId="3">
+    <w:abstractNumId w:val="11"/>
+  </w:num>
+  <w:num w:numId="4">
+    <w:abstractNumId w:val="26"/>
+  </w:num>
+  <w:num w:numId="5">
+    <w:abstractNumId w:val="12"/>
+  </w:num>
+  <w:num w:numId="6">
+    <w:abstractNumId w:val="25"/>
+  </w:num>
+  <w:num w:numId="7">
+    <w:abstractNumId w:val="17"/>
+  </w:num>
+  <w:num w:numId="8">
+    <w:abstractNumId w:val="22"/>
+  </w:num>
+  <w:num w:numId="9">
+    <w:abstractNumId w:val="19"/>
+  </w:num>
+  <w:num w:numId="10">
+    <w:abstractNumId w:val="3"/>
+  </w:num>
+  <w:num w:numId="11">
+    <w:abstractNumId w:val="24"/>
+  </w:num>
+  <w:num w:numId="12">
+    <w:abstractNumId w:val="1"/>
+  </w:num>
+  <w:num w:numId="13">
+    <w:abstractNumId w:val="2"/>
+  </w:num>
+  <w:num w:numId="14">
+    <w:abstractNumId w:val="27"/>
+  </w:num>
+  <w:num w:numId="15">
+    <w:abstractNumId w:val="10"/>
+  </w:num>
+  <w:num w:numId="16">
+    <w:abstractNumId w:val="5"/>
+  </w:num>
+  <w:num w:numId="17">
+    <w:abstractNumId w:val="13"/>
+  </w:num>
+  <w:num w:numId="18">
+    <w:abstractNumId w:val="16"/>
+  </w:num>
+  <w:num w:numId="19">
+    <w:abstractNumId w:val="15"/>
+  </w:num>
+  <w:num w:numId="20">
+    <w:abstractNumId w:val="14"/>
+  </w:num>
+  <w:num w:numId="21">
+    <w:abstractNumId w:val="7"/>
+  </w:num>
+  <w:num w:numId="22">
+    <w:abstractNumId w:val="18"/>
+  </w:num>
+  <w:num w:numId="23">
+    <w:abstractNumId w:val="20"/>
+  </w:num>
+  <w:num w:numId="24">
+    <w:abstractNumId w:val="9"/>
+  </w:num>
+  <w:num w:numId="25">
+    <w:abstractNumId w:val="28"/>
+  </w:num>
+  <w:num w:numId="26">
     <w:abstractNumId w:val="4"/>
   </w:num>
-  <w:num w:numId="2">
-    <w:abstractNumId w:val="13"/>
+  <w:num w:numId="27">
+    <w:abstractNumId w:val="21"/>
   </w:num>
-  <w:num w:numId="3">
-    <w:abstractNumId w:val="6"/>
-  </w:num>
-  <w:num w:numId="4">
-    <w:abstractNumId w:val="16"/>
-  </w:num>
-  <w:num w:numId="5">
-    <w:abstractNumId w:val="7"/>
-  </w:num>
-  <w:num w:numId="6">
-    <w:abstractNumId w:val="15"/>
-  </w:num>
-  <w:num w:numId="7">
-    <w:abstractNumId w:val="10"/>
-  </w:num>
-  <w:num w:numId="8">
-    <w:abstractNumId w:val="12"/>
-  </w:num>
-  <w:num w:numId="9">
-    <w:abstractNumId w:val="11"/>
-  </w:num>
-  <w:num w:numId="10">
-    <w:abstractNumId w:val="2"/>
-  </w:num>
-  <w:num w:numId="11">
-    <w:abstractNumId w:val="14"/>
-  </w:num>
-  <w:num w:numId="12">
+  <w:num w:numId="28">
     <w:abstractNumId w:val="0"/>
   </w:num>
-  <w:num w:numId="13">
-    <w:abstractNumId w:val="1"/>
-  </w:num>
-  <w:num w:numId="14">
-    <w:abstractNumId w:val="17"/>
-  </w:num>
-  <w:num w:numId="15">
-    <w:abstractNumId w:val="5"/>
-  </w:num>
-  <w:num w:numId="16">
-    <w:abstractNumId w:val="3"/>
-  </w:num>
-  <w:num w:numId="17">
+  <w:num w:numId="29">
     <w:abstractNumId w:val="8"/>
-  </w:num>
-  <w:num w:numId="18">
-    <w:abstractNumId w:val="9"/>
   </w:num>
 </w:numbering>
 </file>
@@ -12008,7 +13201,7 @@
 </file>
 
 <file path=customXml/itemProps1.xml><?xml version="1.0" encoding="utf-8"?>
-<ds:datastoreItem xmlns:ds="http://schemas.openxmlformats.org/officeDocument/2006/customXml" ds:itemID="{3101A27D-9D2E-4330-90BE-EEB2F8786666}">
+<ds:datastoreItem xmlns:ds="http://schemas.openxmlformats.org/officeDocument/2006/customXml" ds:itemID="{F5543843-3DEC-460B-974E-E76B43840ECE}">
   <ds:schemaRefs>
     <ds:schemaRef ds:uri="http://schemas.openxmlformats.org/officeDocument/2006/bibliography"/>
   </ds:schemaRefs>
